--- a/sys/doc/zc_sys_2.0_设计文档.docx
+++ b/sys/doc/zc_sys_2.0_设计文档.docx
@@ -2269,304 +2269,304 @@
               </w:rPr>
               <w:t>id</w:t>
             </w:r>
-          </w:p>
-        </w:tc>
-        <w:tc>
-          <w:tcPr>
-            <w:tcW w:w="2841" w:type="dxa"/>
-            <w:vAlign w:val="top"/>
-          </w:tcPr>
-          <w:p>
-            <w:pPr>
-              <w:rPr>
-                <w:rFonts w:hint="eastAsia"/>
-                <w:vertAlign w:val="baseline"/>
-                <w:lang w:val="en-US" w:eastAsia="zh-CN"/>
-              </w:rPr>
-            </w:pPr>
-            <w:r>
-              <w:rPr>
-                <w:rFonts w:hint="eastAsia"/>
-                <w:vertAlign w:val="baseline"/>
-                <w:lang w:val="en-US" w:eastAsia="zh-CN"/>
-              </w:rPr>
-              <w:t>int</w:t>
-            </w:r>
-          </w:p>
-        </w:tc>
-        <w:tc>
-          <w:tcPr>
-            <w:tcW w:w="2841" w:type="dxa"/>
-            <w:vAlign w:val="top"/>
-          </w:tcPr>
-          <w:p>
-            <w:pPr>
-              <w:rPr>
-                <w:rFonts w:hint="eastAsia"/>
-                <w:vertAlign w:val="baseline"/>
-                <w:lang w:val="en-US" w:eastAsia="zh-CN"/>
-              </w:rPr>
-            </w:pPr>
-            <w:r>
-              <w:rPr>
-                <w:rFonts w:hint="eastAsia"/>
-                <w:vertAlign w:val="baseline"/>
-                <w:lang w:val="en-US" w:eastAsia="zh-CN"/>
-              </w:rPr>
-              <w:t>PK</w:t>
-            </w:r>
-          </w:p>
-        </w:tc>
-      </w:tr>
-      <w:tr>
-        <w:tblPrEx>
-          <w:tblBorders>
-            <w:top w:val="single" w:color="auto" w:sz="4" w:space="0"/>
-            <w:left w:val="single" w:color="auto" w:sz="4" w:space="0"/>
-            <w:bottom w:val="single" w:color="auto" w:sz="4" w:space="0"/>
-            <w:right w:val="single" w:color="auto" w:sz="4" w:space="0"/>
-            <w:insideH w:val="single" w:color="auto" w:sz="4" w:space="0"/>
-            <w:insideV w:val="single" w:color="auto" w:sz="4" w:space="0"/>
-          </w:tblBorders>
-          <w:tblLayout w:type="fixed"/>
-          <w:tblCellMar>
-            <w:top w:w="0" w:type="dxa"/>
-            <w:left w:w="108" w:type="dxa"/>
-            <w:bottom w:w="0" w:type="dxa"/>
-            <w:right w:w="108" w:type="dxa"/>
-          </w:tblCellMar>
-        </w:tblPrEx>
-        <w:trPr>
-          <w:trHeight w:val="0" w:hRule="atLeast"/>
-        </w:trPr>
-        <w:tc>
-          <w:tcPr>
-            <w:tcW w:w="2840" w:type="dxa"/>
-            <w:vAlign w:val="top"/>
-          </w:tcPr>
-          <w:p>
-            <w:pPr>
-              <w:rPr>
-                <w:rFonts w:hint="eastAsia"/>
-                <w:vertAlign w:val="baseline"/>
-                <w:lang w:val="en-US" w:eastAsia="zh-CN"/>
-              </w:rPr>
-            </w:pPr>
-            <w:r>
-              <w:rPr>
-                <w:rFonts w:hint="eastAsia"/>
-                <w:vertAlign w:val="baseline"/>
-                <w:lang w:val="en-US" w:eastAsia="zh-CN"/>
-              </w:rPr>
-              <w:t>state</w:t>
-            </w:r>
-          </w:p>
-        </w:tc>
-        <w:tc>
-          <w:tcPr>
-            <w:tcW w:w="2841" w:type="dxa"/>
-            <w:vAlign w:val="top"/>
-          </w:tcPr>
-          <w:p>
-            <w:pPr>
-              <w:rPr>
-                <w:rFonts w:hint="eastAsia"/>
-                <w:vertAlign w:val="baseline"/>
-                <w:lang w:val="en-US" w:eastAsia="zh-CN"/>
-              </w:rPr>
-            </w:pPr>
-            <w:r>
-              <w:rPr>
-                <w:rFonts w:hint="eastAsia"/>
-                <w:vertAlign w:val="baseline"/>
-                <w:lang w:val="en-US" w:eastAsia="zh-CN"/>
-              </w:rPr>
-              <w:t>int</w:t>
-            </w:r>
-          </w:p>
-        </w:tc>
-        <w:tc>
-          <w:tcPr>
-            <w:tcW w:w="2841" w:type="dxa"/>
-            <w:vAlign w:val="top"/>
-          </w:tcPr>
-          <w:p>
-            <w:pPr>
-              <w:rPr>
-                <w:rFonts w:hint="eastAsia"/>
-                <w:vertAlign w:val="baseline"/>
-                <w:lang w:val="en-US" w:eastAsia="zh-CN"/>
-              </w:rPr>
-            </w:pPr>
-            <w:r>
-              <w:rPr>
-                <w:rFonts w:hint="eastAsia"/>
-                <w:vertAlign w:val="baseline"/>
-                <w:lang w:val="en-US" w:eastAsia="zh-CN"/>
-              </w:rPr>
-              <w:t>状态</w:t>
-            </w:r>
-          </w:p>
-        </w:tc>
-      </w:tr>
-      <w:tr>
-        <w:tblPrEx>
-          <w:tblBorders>
-            <w:top w:val="single" w:color="auto" w:sz="4" w:space="0"/>
-            <w:left w:val="single" w:color="auto" w:sz="4" w:space="0"/>
-            <w:bottom w:val="single" w:color="auto" w:sz="4" w:space="0"/>
-            <w:right w:val="single" w:color="auto" w:sz="4" w:space="0"/>
-            <w:insideH w:val="single" w:color="auto" w:sz="4" w:space="0"/>
-            <w:insideV w:val="single" w:color="auto" w:sz="4" w:space="0"/>
-          </w:tblBorders>
-          <w:tblLayout w:type="fixed"/>
-          <w:tblCellMar>
-            <w:top w:w="0" w:type="dxa"/>
-            <w:left w:w="108" w:type="dxa"/>
-            <w:bottom w:w="0" w:type="dxa"/>
-            <w:right w:w="108" w:type="dxa"/>
-          </w:tblCellMar>
-        </w:tblPrEx>
-        <w:trPr>
-          <w:trHeight w:val="0" w:hRule="atLeast"/>
-        </w:trPr>
-        <w:tc>
-          <w:tcPr>
-            <w:tcW w:w="2840" w:type="dxa"/>
-            <w:vAlign w:val="top"/>
-          </w:tcPr>
-          <w:p>
-            <w:pPr>
-              <w:rPr>
-                <w:rFonts w:hint="eastAsia"/>
-                <w:vertAlign w:val="baseline"/>
-                <w:lang w:val="en-US" w:eastAsia="zh-CN"/>
-              </w:rPr>
-            </w:pPr>
-            <w:r>
-              <w:rPr>
-                <w:rFonts w:hint="eastAsia"/>
-                <w:vertAlign w:val="baseline"/>
-                <w:lang w:val="en-US" w:eastAsia="zh-CN"/>
-              </w:rPr>
-              <w:t>sort</w:t>
-            </w:r>
-          </w:p>
-        </w:tc>
-        <w:tc>
-          <w:tcPr>
-            <w:tcW w:w="2841" w:type="dxa"/>
-            <w:vAlign w:val="top"/>
-          </w:tcPr>
-          <w:p>
-            <w:pPr>
-              <w:rPr>
-                <w:rFonts w:hint="eastAsia"/>
-                <w:vertAlign w:val="baseline"/>
-                <w:lang w:val="en-US" w:eastAsia="zh-CN"/>
-              </w:rPr>
-            </w:pPr>
-            <w:r>
-              <w:rPr>
-                <w:rFonts w:hint="eastAsia"/>
-                <w:vertAlign w:val="baseline"/>
-                <w:lang w:val="en-US" w:eastAsia="zh-CN"/>
-              </w:rPr>
-              <w:t>int</w:t>
-            </w:r>
-          </w:p>
-        </w:tc>
-        <w:tc>
-          <w:tcPr>
-            <w:tcW w:w="2841" w:type="dxa"/>
-            <w:vAlign w:val="top"/>
-          </w:tcPr>
-          <w:p>
-            <w:pPr>
-              <w:rPr>
-                <w:rFonts w:hint="eastAsia"/>
-                <w:vertAlign w:val="baseline"/>
-                <w:lang w:val="en-US" w:eastAsia="zh-CN"/>
-              </w:rPr>
-            </w:pPr>
-            <w:r>
-              <w:rPr>
-                <w:rFonts w:hint="eastAsia"/>
-                <w:vertAlign w:val="baseline"/>
-                <w:lang w:val="en-US" w:eastAsia="zh-CN"/>
-              </w:rPr>
-              <w:t>排序</w:t>
-            </w:r>
-          </w:p>
-        </w:tc>
-      </w:tr>
-      <w:tr>
-        <w:tblPrEx>
-          <w:tblBorders>
-            <w:top w:val="single" w:color="auto" w:sz="4" w:space="0"/>
-            <w:left w:val="single" w:color="auto" w:sz="4" w:space="0"/>
-            <w:bottom w:val="single" w:color="auto" w:sz="4" w:space="0"/>
-            <w:right w:val="single" w:color="auto" w:sz="4" w:space="0"/>
-            <w:insideH w:val="single" w:color="auto" w:sz="4" w:space="0"/>
-            <w:insideV w:val="single" w:color="auto" w:sz="4" w:space="0"/>
-          </w:tblBorders>
-          <w:tblLayout w:type="fixed"/>
-          <w:tblCellMar>
-            <w:top w:w="0" w:type="dxa"/>
-            <w:left w:w="108" w:type="dxa"/>
-            <w:bottom w:w="0" w:type="dxa"/>
-            <w:right w:w="108" w:type="dxa"/>
-          </w:tblCellMar>
-        </w:tblPrEx>
-        <w:trPr>
-          <w:trHeight w:val="0" w:hRule="atLeast"/>
-        </w:trPr>
-        <w:tc>
-          <w:tcPr>
-            <w:tcW w:w="2840" w:type="dxa"/>
-            <w:vAlign w:val="top"/>
-          </w:tcPr>
-          <w:p>
-            <w:pPr>
-              <w:rPr>
-                <w:rFonts w:hint="eastAsia"/>
-                <w:vertAlign w:val="baseline"/>
-                <w:lang w:val="en-US" w:eastAsia="zh-CN"/>
-              </w:rPr>
-            </w:pPr>
-            <w:r>
-              <w:rPr>
-                <w:rFonts w:hint="eastAsia"/>
-                <w:vertAlign w:val="baseline"/>
-                <w:lang w:val="en-US" w:eastAsia="zh-CN"/>
-              </w:rPr>
-              <w:t>nid</w:t>
-            </w:r>
-          </w:p>
-        </w:tc>
-        <w:tc>
-          <w:tcPr>
-            <w:tcW w:w="2841" w:type="dxa"/>
-            <w:vAlign w:val="top"/>
-          </w:tcPr>
-          <w:p>
-            <w:pPr>
-              <w:rPr>
-                <w:rFonts w:hint="eastAsia"/>
-                <w:vertAlign w:val="baseline"/>
-                <w:lang w:val="en-US" w:eastAsia="zh-CN"/>
-              </w:rPr>
-            </w:pPr>
-            <w:r>
-              <w:rPr>
-                <w:rFonts w:hint="eastAsia"/>
-                <w:vertAlign w:val="baseline"/>
-                <w:lang w:val="en-US" w:eastAsia="zh-CN"/>
-              </w:rPr>
-              <w:t>varchar(64)</w:t>
-            </w:r>
             <w:bookmarkStart w:id="0" w:name="_GoBack"/>
             <w:bookmarkEnd w:id="0"/>
+          </w:p>
+        </w:tc>
+        <w:tc>
+          <w:tcPr>
+            <w:tcW w:w="2841" w:type="dxa"/>
+            <w:vAlign w:val="top"/>
+          </w:tcPr>
+          <w:p>
+            <w:pPr>
+              <w:rPr>
+                <w:rFonts w:hint="eastAsia"/>
+                <w:vertAlign w:val="baseline"/>
+                <w:lang w:val="en-US" w:eastAsia="zh-CN"/>
+              </w:rPr>
+            </w:pPr>
+            <w:r>
+              <w:rPr>
+                <w:rFonts w:hint="eastAsia"/>
+                <w:vertAlign w:val="baseline"/>
+                <w:lang w:val="en-US" w:eastAsia="zh-CN"/>
+              </w:rPr>
+              <w:t>int</w:t>
+            </w:r>
+          </w:p>
+        </w:tc>
+        <w:tc>
+          <w:tcPr>
+            <w:tcW w:w="2841" w:type="dxa"/>
+            <w:vAlign w:val="top"/>
+          </w:tcPr>
+          <w:p>
+            <w:pPr>
+              <w:rPr>
+                <w:rFonts w:hint="eastAsia"/>
+                <w:vertAlign w:val="baseline"/>
+                <w:lang w:val="en-US" w:eastAsia="zh-CN"/>
+              </w:rPr>
+            </w:pPr>
+            <w:r>
+              <w:rPr>
+                <w:rFonts w:hint="eastAsia"/>
+                <w:vertAlign w:val="baseline"/>
+                <w:lang w:val="en-US" w:eastAsia="zh-CN"/>
+              </w:rPr>
+              <w:t>PK</w:t>
+            </w:r>
+          </w:p>
+        </w:tc>
+      </w:tr>
+      <w:tr>
+        <w:tblPrEx>
+          <w:tblBorders>
+            <w:top w:val="single" w:color="auto" w:sz="4" w:space="0"/>
+            <w:left w:val="single" w:color="auto" w:sz="4" w:space="0"/>
+            <w:bottom w:val="single" w:color="auto" w:sz="4" w:space="0"/>
+            <w:right w:val="single" w:color="auto" w:sz="4" w:space="0"/>
+            <w:insideH w:val="single" w:color="auto" w:sz="4" w:space="0"/>
+            <w:insideV w:val="single" w:color="auto" w:sz="4" w:space="0"/>
+          </w:tblBorders>
+          <w:tblLayout w:type="fixed"/>
+          <w:tblCellMar>
+            <w:top w:w="0" w:type="dxa"/>
+            <w:left w:w="108" w:type="dxa"/>
+            <w:bottom w:w="0" w:type="dxa"/>
+            <w:right w:w="108" w:type="dxa"/>
+          </w:tblCellMar>
+        </w:tblPrEx>
+        <w:trPr>
+          <w:trHeight w:val="0" w:hRule="atLeast"/>
+        </w:trPr>
+        <w:tc>
+          <w:tcPr>
+            <w:tcW w:w="2840" w:type="dxa"/>
+            <w:vAlign w:val="top"/>
+          </w:tcPr>
+          <w:p>
+            <w:pPr>
+              <w:rPr>
+                <w:rFonts w:hint="eastAsia"/>
+                <w:vertAlign w:val="baseline"/>
+                <w:lang w:val="en-US" w:eastAsia="zh-CN"/>
+              </w:rPr>
+            </w:pPr>
+            <w:r>
+              <w:rPr>
+                <w:rFonts w:hint="eastAsia"/>
+                <w:vertAlign w:val="baseline"/>
+                <w:lang w:val="en-US" w:eastAsia="zh-CN"/>
+              </w:rPr>
+              <w:t>state</w:t>
+            </w:r>
+          </w:p>
+        </w:tc>
+        <w:tc>
+          <w:tcPr>
+            <w:tcW w:w="2841" w:type="dxa"/>
+            <w:vAlign w:val="top"/>
+          </w:tcPr>
+          <w:p>
+            <w:pPr>
+              <w:rPr>
+                <w:rFonts w:hint="eastAsia"/>
+                <w:vertAlign w:val="baseline"/>
+                <w:lang w:val="en-US" w:eastAsia="zh-CN"/>
+              </w:rPr>
+            </w:pPr>
+            <w:r>
+              <w:rPr>
+                <w:rFonts w:hint="eastAsia"/>
+                <w:vertAlign w:val="baseline"/>
+                <w:lang w:val="en-US" w:eastAsia="zh-CN"/>
+              </w:rPr>
+              <w:t>int</w:t>
+            </w:r>
+          </w:p>
+        </w:tc>
+        <w:tc>
+          <w:tcPr>
+            <w:tcW w:w="2841" w:type="dxa"/>
+            <w:vAlign w:val="top"/>
+          </w:tcPr>
+          <w:p>
+            <w:pPr>
+              <w:rPr>
+                <w:rFonts w:hint="eastAsia"/>
+                <w:vertAlign w:val="baseline"/>
+                <w:lang w:val="en-US" w:eastAsia="zh-CN"/>
+              </w:rPr>
+            </w:pPr>
+            <w:r>
+              <w:rPr>
+                <w:rFonts w:hint="eastAsia"/>
+                <w:vertAlign w:val="baseline"/>
+                <w:lang w:val="en-US" w:eastAsia="zh-CN"/>
+              </w:rPr>
+              <w:t>状态</w:t>
+            </w:r>
+          </w:p>
+        </w:tc>
+      </w:tr>
+      <w:tr>
+        <w:tblPrEx>
+          <w:tblBorders>
+            <w:top w:val="single" w:color="auto" w:sz="4" w:space="0"/>
+            <w:left w:val="single" w:color="auto" w:sz="4" w:space="0"/>
+            <w:bottom w:val="single" w:color="auto" w:sz="4" w:space="0"/>
+            <w:right w:val="single" w:color="auto" w:sz="4" w:space="0"/>
+            <w:insideH w:val="single" w:color="auto" w:sz="4" w:space="0"/>
+            <w:insideV w:val="single" w:color="auto" w:sz="4" w:space="0"/>
+          </w:tblBorders>
+          <w:tblLayout w:type="fixed"/>
+          <w:tblCellMar>
+            <w:top w:w="0" w:type="dxa"/>
+            <w:left w:w="108" w:type="dxa"/>
+            <w:bottom w:w="0" w:type="dxa"/>
+            <w:right w:w="108" w:type="dxa"/>
+          </w:tblCellMar>
+        </w:tblPrEx>
+        <w:trPr>
+          <w:trHeight w:val="0" w:hRule="atLeast"/>
+        </w:trPr>
+        <w:tc>
+          <w:tcPr>
+            <w:tcW w:w="2840" w:type="dxa"/>
+            <w:vAlign w:val="top"/>
+          </w:tcPr>
+          <w:p>
+            <w:pPr>
+              <w:rPr>
+                <w:rFonts w:hint="eastAsia"/>
+                <w:vertAlign w:val="baseline"/>
+                <w:lang w:val="en-US" w:eastAsia="zh-CN"/>
+              </w:rPr>
+            </w:pPr>
+            <w:r>
+              <w:rPr>
+                <w:rFonts w:hint="eastAsia"/>
+                <w:vertAlign w:val="baseline"/>
+                <w:lang w:val="en-US" w:eastAsia="zh-CN"/>
+              </w:rPr>
+              <w:t>sort</w:t>
+            </w:r>
+          </w:p>
+        </w:tc>
+        <w:tc>
+          <w:tcPr>
+            <w:tcW w:w="2841" w:type="dxa"/>
+            <w:vAlign w:val="top"/>
+          </w:tcPr>
+          <w:p>
+            <w:pPr>
+              <w:rPr>
+                <w:rFonts w:hint="eastAsia"/>
+                <w:vertAlign w:val="baseline"/>
+                <w:lang w:val="en-US" w:eastAsia="zh-CN"/>
+              </w:rPr>
+            </w:pPr>
+            <w:r>
+              <w:rPr>
+                <w:rFonts w:hint="eastAsia"/>
+                <w:vertAlign w:val="baseline"/>
+                <w:lang w:val="en-US" w:eastAsia="zh-CN"/>
+              </w:rPr>
+              <w:t>int</w:t>
+            </w:r>
+          </w:p>
+        </w:tc>
+        <w:tc>
+          <w:tcPr>
+            <w:tcW w:w="2841" w:type="dxa"/>
+            <w:vAlign w:val="top"/>
+          </w:tcPr>
+          <w:p>
+            <w:pPr>
+              <w:rPr>
+                <w:rFonts w:hint="eastAsia"/>
+                <w:vertAlign w:val="baseline"/>
+                <w:lang w:val="en-US" w:eastAsia="zh-CN"/>
+              </w:rPr>
+            </w:pPr>
+            <w:r>
+              <w:rPr>
+                <w:rFonts w:hint="eastAsia"/>
+                <w:vertAlign w:val="baseline"/>
+                <w:lang w:val="en-US" w:eastAsia="zh-CN"/>
+              </w:rPr>
+              <w:t>排序</w:t>
+            </w:r>
+          </w:p>
+        </w:tc>
+      </w:tr>
+      <w:tr>
+        <w:tblPrEx>
+          <w:tblBorders>
+            <w:top w:val="single" w:color="auto" w:sz="4" w:space="0"/>
+            <w:left w:val="single" w:color="auto" w:sz="4" w:space="0"/>
+            <w:bottom w:val="single" w:color="auto" w:sz="4" w:space="0"/>
+            <w:right w:val="single" w:color="auto" w:sz="4" w:space="0"/>
+            <w:insideH w:val="single" w:color="auto" w:sz="4" w:space="0"/>
+            <w:insideV w:val="single" w:color="auto" w:sz="4" w:space="0"/>
+          </w:tblBorders>
+          <w:tblLayout w:type="fixed"/>
+          <w:tblCellMar>
+            <w:top w:w="0" w:type="dxa"/>
+            <w:left w:w="108" w:type="dxa"/>
+            <w:bottom w:w="0" w:type="dxa"/>
+            <w:right w:w="108" w:type="dxa"/>
+          </w:tblCellMar>
+        </w:tblPrEx>
+        <w:trPr>
+          <w:trHeight w:val="0" w:hRule="atLeast"/>
+        </w:trPr>
+        <w:tc>
+          <w:tcPr>
+            <w:tcW w:w="2840" w:type="dxa"/>
+            <w:vAlign w:val="top"/>
+          </w:tcPr>
+          <w:p>
+            <w:pPr>
+              <w:rPr>
+                <w:rFonts w:hint="eastAsia"/>
+                <w:vertAlign w:val="baseline"/>
+                <w:lang w:val="en-US" w:eastAsia="zh-CN"/>
+              </w:rPr>
+            </w:pPr>
+            <w:r>
+              <w:rPr>
+                <w:rFonts w:hint="eastAsia"/>
+                <w:vertAlign w:val="baseline"/>
+                <w:lang w:val="en-US" w:eastAsia="zh-CN"/>
+              </w:rPr>
+              <w:t>nid</w:t>
+            </w:r>
+          </w:p>
+        </w:tc>
+        <w:tc>
+          <w:tcPr>
+            <w:tcW w:w="2841" w:type="dxa"/>
+            <w:vAlign w:val="top"/>
+          </w:tcPr>
+          <w:p>
+            <w:pPr>
+              <w:rPr>
+                <w:rFonts w:hint="eastAsia"/>
+                <w:vertAlign w:val="baseline"/>
+                <w:lang w:val="en-US" w:eastAsia="zh-CN"/>
+              </w:rPr>
+            </w:pPr>
+            <w:r>
+              <w:rPr>
+                <w:rFonts w:hint="eastAsia"/>
+                <w:vertAlign w:val="baseline"/>
+                <w:lang w:val="en-US" w:eastAsia="zh-CN"/>
+              </w:rPr>
+              <w:t>varchar(64)</w:t>
+            </w:r>
           </w:p>
         </w:tc>
         <w:tc>

--- a/sys/doc/zc_sys_2.0_设计文档.docx
+++ b/sys/doc/zc_sys_2.0_设计文档.docx
@@ -2269,6 +2269,188 @@
               </w:rPr>
               <w:t>id</w:t>
             </w:r>
+          </w:p>
+        </w:tc>
+        <w:tc>
+          <w:tcPr>
+            <w:tcW w:w="2841" w:type="dxa"/>
+            <w:vAlign w:val="top"/>
+          </w:tcPr>
+          <w:p>
+            <w:pPr>
+              <w:rPr>
+                <w:rFonts w:hint="eastAsia"/>
+                <w:vertAlign w:val="baseline"/>
+                <w:lang w:val="en-US" w:eastAsia="zh-CN"/>
+              </w:rPr>
+            </w:pPr>
+            <w:r>
+              <w:rPr>
+                <w:rFonts w:hint="eastAsia"/>
+                <w:vertAlign w:val="baseline"/>
+                <w:lang w:val="en-US" w:eastAsia="zh-CN"/>
+              </w:rPr>
+              <w:t>int</w:t>
+            </w:r>
+          </w:p>
+        </w:tc>
+        <w:tc>
+          <w:tcPr>
+            <w:tcW w:w="2841" w:type="dxa"/>
+            <w:vAlign w:val="top"/>
+          </w:tcPr>
+          <w:p>
+            <w:pPr>
+              <w:rPr>
+                <w:rFonts w:hint="eastAsia"/>
+                <w:vertAlign w:val="baseline"/>
+                <w:lang w:val="en-US" w:eastAsia="zh-CN"/>
+              </w:rPr>
+            </w:pPr>
+            <w:r>
+              <w:rPr>
+                <w:rFonts w:hint="eastAsia"/>
+                <w:vertAlign w:val="baseline"/>
+                <w:lang w:val="en-US" w:eastAsia="zh-CN"/>
+              </w:rPr>
+              <w:t>PK</w:t>
+            </w:r>
+          </w:p>
+        </w:tc>
+      </w:tr>
+      <w:tr>
+        <w:tblPrEx>
+          <w:tblBorders>
+            <w:top w:val="single" w:color="auto" w:sz="4" w:space="0"/>
+            <w:left w:val="single" w:color="auto" w:sz="4" w:space="0"/>
+            <w:bottom w:val="single" w:color="auto" w:sz="4" w:space="0"/>
+            <w:right w:val="single" w:color="auto" w:sz="4" w:space="0"/>
+            <w:insideH w:val="single" w:color="auto" w:sz="4" w:space="0"/>
+            <w:insideV w:val="single" w:color="auto" w:sz="4" w:space="0"/>
+          </w:tblBorders>
+          <w:tblLayout w:type="fixed"/>
+          <w:tblCellMar>
+            <w:top w:w="0" w:type="dxa"/>
+            <w:left w:w="108" w:type="dxa"/>
+            <w:bottom w:w="0" w:type="dxa"/>
+            <w:right w:w="108" w:type="dxa"/>
+          </w:tblCellMar>
+        </w:tblPrEx>
+        <w:trPr>
+          <w:trHeight w:val="0" w:hRule="atLeast"/>
+        </w:trPr>
+        <w:tc>
+          <w:tcPr>
+            <w:tcW w:w="2840" w:type="dxa"/>
+            <w:vAlign w:val="top"/>
+          </w:tcPr>
+          <w:p>
+            <w:pPr>
+              <w:rPr>
+                <w:rFonts w:hint="eastAsia"/>
+                <w:vertAlign w:val="baseline"/>
+                <w:lang w:val="en-US" w:eastAsia="zh-CN"/>
+              </w:rPr>
+            </w:pPr>
+            <w:r>
+              <w:rPr>
+                <w:rFonts w:hint="eastAsia"/>
+                <w:vertAlign w:val="baseline"/>
+                <w:lang w:val="en-US" w:eastAsia="zh-CN"/>
+              </w:rPr>
+              <w:t>state</w:t>
+            </w:r>
+          </w:p>
+        </w:tc>
+        <w:tc>
+          <w:tcPr>
+            <w:tcW w:w="2841" w:type="dxa"/>
+            <w:vAlign w:val="top"/>
+          </w:tcPr>
+          <w:p>
+            <w:pPr>
+              <w:rPr>
+                <w:rFonts w:hint="eastAsia"/>
+                <w:vertAlign w:val="baseline"/>
+                <w:lang w:val="en-US" w:eastAsia="zh-CN"/>
+              </w:rPr>
+            </w:pPr>
+            <w:r>
+              <w:rPr>
+                <w:rFonts w:hint="eastAsia"/>
+                <w:vertAlign w:val="baseline"/>
+                <w:lang w:val="en-US" w:eastAsia="zh-CN"/>
+              </w:rPr>
+              <w:t>int</w:t>
+            </w:r>
+          </w:p>
+        </w:tc>
+        <w:tc>
+          <w:tcPr>
+            <w:tcW w:w="2841" w:type="dxa"/>
+            <w:vAlign w:val="top"/>
+          </w:tcPr>
+          <w:p>
+            <w:pPr>
+              <w:rPr>
+                <w:rFonts w:hint="eastAsia"/>
+                <w:vertAlign w:val="baseline"/>
+                <w:lang w:val="en-US" w:eastAsia="zh-CN"/>
+              </w:rPr>
+            </w:pPr>
+            <w:r>
+              <w:rPr>
+                <w:rFonts w:hint="eastAsia"/>
+                <w:vertAlign w:val="baseline"/>
+                <w:lang w:val="en-US" w:eastAsia="zh-CN"/>
+              </w:rPr>
+              <w:t>状态</w:t>
+            </w:r>
+          </w:p>
+        </w:tc>
+      </w:tr>
+      <w:tr>
+        <w:tblPrEx>
+          <w:tblBorders>
+            <w:top w:val="single" w:color="auto" w:sz="4" w:space="0"/>
+            <w:left w:val="single" w:color="auto" w:sz="4" w:space="0"/>
+            <w:bottom w:val="single" w:color="auto" w:sz="4" w:space="0"/>
+            <w:right w:val="single" w:color="auto" w:sz="4" w:space="0"/>
+            <w:insideH w:val="single" w:color="auto" w:sz="4" w:space="0"/>
+            <w:insideV w:val="single" w:color="auto" w:sz="4" w:space="0"/>
+          </w:tblBorders>
+          <w:tblLayout w:type="fixed"/>
+          <w:tblCellMar>
+            <w:top w:w="0" w:type="dxa"/>
+            <w:left w:w="108" w:type="dxa"/>
+            <w:bottom w:w="0" w:type="dxa"/>
+            <w:right w:w="108" w:type="dxa"/>
+          </w:tblCellMar>
+        </w:tblPrEx>
+        <w:trPr>
+          <w:trHeight w:val="0" w:hRule="atLeast"/>
+        </w:trPr>
+        <w:tc>
+          <w:tcPr>
+            <w:tcW w:w="2840" w:type="dxa"/>
+            <w:vAlign w:val="top"/>
+          </w:tcPr>
+          <w:p>
+            <w:pPr>
+              <w:rPr>
+                <w:rFonts w:hint="eastAsia"/>
+                <w:vertAlign w:val="baseline"/>
+                <w:lang w:val="en-US" w:eastAsia="zh-CN"/>
+              </w:rPr>
+            </w:pPr>
+            <w:r>
+              <w:rPr>
+                <w:rFonts w:hint="eastAsia"/>
+                <w:vertAlign w:val="baseline"/>
+                <w:lang w:val="en-US" w:eastAsia="zh-CN"/>
+              </w:rPr>
+              <w:t>sort</w:t>
+            </w:r>
             <w:bookmarkStart w:id="0" w:name="_GoBack"/>
             <w:bookmarkEnd w:id="0"/>
           </w:p>
@@ -2315,188 +2497,6 @@
                 <w:vertAlign w:val="baseline"/>
                 <w:lang w:val="en-US" w:eastAsia="zh-CN"/>
               </w:rPr>
-              <w:t>PK</w:t>
-            </w:r>
-          </w:p>
-        </w:tc>
-      </w:tr>
-      <w:tr>
-        <w:tblPrEx>
-          <w:tblBorders>
-            <w:top w:val="single" w:color="auto" w:sz="4" w:space="0"/>
-            <w:left w:val="single" w:color="auto" w:sz="4" w:space="0"/>
-            <w:bottom w:val="single" w:color="auto" w:sz="4" w:space="0"/>
-            <w:right w:val="single" w:color="auto" w:sz="4" w:space="0"/>
-            <w:insideH w:val="single" w:color="auto" w:sz="4" w:space="0"/>
-            <w:insideV w:val="single" w:color="auto" w:sz="4" w:space="0"/>
-          </w:tblBorders>
-          <w:tblLayout w:type="fixed"/>
-          <w:tblCellMar>
-            <w:top w:w="0" w:type="dxa"/>
-            <w:left w:w="108" w:type="dxa"/>
-            <w:bottom w:w="0" w:type="dxa"/>
-            <w:right w:w="108" w:type="dxa"/>
-          </w:tblCellMar>
-        </w:tblPrEx>
-        <w:trPr>
-          <w:trHeight w:val="0" w:hRule="atLeast"/>
-        </w:trPr>
-        <w:tc>
-          <w:tcPr>
-            <w:tcW w:w="2840" w:type="dxa"/>
-            <w:vAlign w:val="top"/>
-          </w:tcPr>
-          <w:p>
-            <w:pPr>
-              <w:rPr>
-                <w:rFonts w:hint="eastAsia"/>
-                <w:vertAlign w:val="baseline"/>
-                <w:lang w:val="en-US" w:eastAsia="zh-CN"/>
-              </w:rPr>
-            </w:pPr>
-            <w:r>
-              <w:rPr>
-                <w:rFonts w:hint="eastAsia"/>
-                <w:vertAlign w:val="baseline"/>
-                <w:lang w:val="en-US" w:eastAsia="zh-CN"/>
-              </w:rPr>
-              <w:t>state</w:t>
-            </w:r>
-          </w:p>
-        </w:tc>
-        <w:tc>
-          <w:tcPr>
-            <w:tcW w:w="2841" w:type="dxa"/>
-            <w:vAlign w:val="top"/>
-          </w:tcPr>
-          <w:p>
-            <w:pPr>
-              <w:rPr>
-                <w:rFonts w:hint="eastAsia"/>
-                <w:vertAlign w:val="baseline"/>
-                <w:lang w:val="en-US" w:eastAsia="zh-CN"/>
-              </w:rPr>
-            </w:pPr>
-            <w:r>
-              <w:rPr>
-                <w:rFonts w:hint="eastAsia"/>
-                <w:vertAlign w:val="baseline"/>
-                <w:lang w:val="en-US" w:eastAsia="zh-CN"/>
-              </w:rPr>
-              <w:t>int</w:t>
-            </w:r>
-          </w:p>
-        </w:tc>
-        <w:tc>
-          <w:tcPr>
-            <w:tcW w:w="2841" w:type="dxa"/>
-            <w:vAlign w:val="top"/>
-          </w:tcPr>
-          <w:p>
-            <w:pPr>
-              <w:rPr>
-                <w:rFonts w:hint="eastAsia"/>
-                <w:vertAlign w:val="baseline"/>
-                <w:lang w:val="en-US" w:eastAsia="zh-CN"/>
-              </w:rPr>
-            </w:pPr>
-            <w:r>
-              <w:rPr>
-                <w:rFonts w:hint="eastAsia"/>
-                <w:vertAlign w:val="baseline"/>
-                <w:lang w:val="en-US" w:eastAsia="zh-CN"/>
-              </w:rPr>
-              <w:t>状态</w:t>
-            </w:r>
-          </w:p>
-        </w:tc>
-      </w:tr>
-      <w:tr>
-        <w:tblPrEx>
-          <w:tblBorders>
-            <w:top w:val="single" w:color="auto" w:sz="4" w:space="0"/>
-            <w:left w:val="single" w:color="auto" w:sz="4" w:space="0"/>
-            <w:bottom w:val="single" w:color="auto" w:sz="4" w:space="0"/>
-            <w:right w:val="single" w:color="auto" w:sz="4" w:space="0"/>
-            <w:insideH w:val="single" w:color="auto" w:sz="4" w:space="0"/>
-            <w:insideV w:val="single" w:color="auto" w:sz="4" w:space="0"/>
-          </w:tblBorders>
-          <w:tblLayout w:type="fixed"/>
-          <w:tblCellMar>
-            <w:top w:w="0" w:type="dxa"/>
-            <w:left w:w="108" w:type="dxa"/>
-            <w:bottom w:w="0" w:type="dxa"/>
-            <w:right w:w="108" w:type="dxa"/>
-          </w:tblCellMar>
-        </w:tblPrEx>
-        <w:trPr>
-          <w:trHeight w:val="0" w:hRule="atLeast"/>
-        </w:trPr>
-        <w:tc>
-          <w:tcPr>
-            <w:tcW w:w="2840" w:type="dxa"/>
-            <w:vAlign w:val="top"/>
-          </w:tcPr>
-          <w:p>
-            <w:pPr>
-              <w:rPr>
-                <w:rFonts w:hint="eastAsia"/>
-                <w:vertAlign w:val="baseline"/>
-                <w:lang w:val="en-US" w:eastAsia="zh-CN"/>
-              </w:rPr>
-            </w:pPr>
-            <w:r>
-              <w:rPr>
-                <w:rFonts w:hint="eastAsia"/>
-                <w:vertAlign w:val="baseline"/>
-                <w:lang w:val="en-US" w:eastAsia="zh-CN"/>
-              </w:rPr>
-              <w:t>sort</w:t>
-            </w:r>
-          </w:p>
-        </w:tc>
-        <w:tc>
-          <w:tcPr>
-            <w:tcW w:w="2841" w:type="dxa"/>
-            <w:vAlign w:val="top"/>
-          </w:tcPr>
-          <w:p>
-            <w:pPr>
-              <w:rPr>
-                <w:rFonts w:hint="eastAsia"/>
-                <w:vertAlign w:val="baseline"/>
-                <w:lang w:val="en-US" w:eastAsia="zh-CN"/>
-              </w:rPr>
-            </w:pPr>
-            <w:r>
-              <w:rPr>
-                <w:rFonts w:hint="eastAsia"/>
-                <w:vertAlign w:val="baseline"/>
-                <w:lang w:val="en-US" w:eastAsia="zh-CN"/>
-              </w:rPr>
-              <w:t>int</w:t>
-            </w:r>
-          </w:p>
-        </w:tc>
-        <w:tc>
-          <w:tcPr>
-            <w:tcW w:w="2841" w:type="dxa"/>
-            <w:vAlign w:val="top"/>
-          </w:tcPr>
-          <w:p>
-            <w:pPr>
-              <w:rPr>
-                <w:rFonts w:hint="eastAsia"/>
-                <w:vertAlign w:val="baseline"/>
-                <w:lang w:val="en-US" w:eastAsia="zh-CN"/>
-              </w:rPr>
-            </w:pPr>
-            <w:r>
-              <w:rPr>
-                <w:rFonts w:hint="eastAsia"/>
-                <w:vertAlign w:val="baseline"/>
-                <w:lang w:val="en-US" w:eastAsia="zh-CN"/>
-              </w:rPr>
               <w:t>排序</w:t>
             </w:r>
           </w:p>
@@ -2815,7 +2815,7 @@
                 <w:vertAlign w:val="baseline"/>
                 <w:lang w:val="en-US" w:eastAsia="zh-CN"/>
               </w:rPr>
-              <w:t>value</w:t>
+              <w:t xml:space="preserve">Value </w:t>
             </w:r>
           </w:p>
         </w:tc>

--- a/sys/doc/zc_sys_2.0_设计文档.docx
+++ b/sys/doc/zc_sys_2.0_设计文档.docx
@@ -2451,8 +2451,6 @@
               </w:rPr>
               <w:t>sort</w:t>
             </w:r>
-            <w:bookmarkStart w:id="0" w:name="_GoBack"/>
-            <w:bookmarkEnd w:id="0"/>
           </w:p>
         </w:tc>
         <w:tc>
@@ -9797,7 +9795,7 @@
           </w:tblCellMar>
         </w:tblPrEx>
         <w:trPr>
-          <w:trHeight w:val="0" w:hRule="atLeast"/>
+          <w:trHeight w:val="90" w:hRule="atLeast"/>
         </w:trPr>
         <w:tc>
           <w:tcPr>
@@ -10794,7 +10792,7 @@
                 <w:vertAlign w:val="baseline"/>
                 <w:lang w:val="en-US" w:eastAsia="zh-CN"/>
               </w:rPr>
-              <w:t>user_id</w:t>
+              <w:t>id</w:t>
             </w:r>
           </w:p>
         </w:tc>
@@ -10910,6 +10908,8 @@
               </w:rPr>
               <w:t>varchar(64)</w:t>
             </w:r>
+            <w:bookmarkStart w:id="0" w:name="_GoBack"/>
+            <w:bookmarkEnd w:id="0"/>
           </w:p>
         </w:tc>
         <w:tc>
@@ -11922,7 +11922,7 @@
                 <w:rFonts w:hint="eastAsia"/>
                 <w:lang w:val="en-US" w:eastAsia="zh-CN"/>
               </w:rPr>
-              <w:t>invite_id</w:t>
+              <w:t>invite_user_id</w:t>
             </w:r>
           </w:p>
         </w:tc>
@@ -12902,6 +12902,95 @@
                 <w:rFonts w:hint="eastAsia"/>
                 <w:lang w:val="en-US" w:eastAsia="zh-CN"/>
               </w:rPr>
+              <w:t>elec_acct</w:t>
+            </w:r>
+          </w:p>
+        </w:tc>
+        <w:tc>
+          <w:tcPr>
+            <w:tcW w:w="2841" w:type="dxa"/>
+            <w:vAlign w:val="top"/>
+          </w:tcPr>
+          <w:p>
+            <w:pPr>
+              <w:rPr>
+                <w:rFonts w:hint="eastAsia"/>
+                <w:vertAlign w:val="baseline"/>
+                <w:lang w:val="en-US" w:eastAsia="zh-CN"/>
+              </w:rPr>
+            </w:pPr>
+            <w:r>
+              <w:rPr>
+                <w:rFonts w:hint="eastAsia"/>
+                <w:vertAlign w:val="baseline"/>
+                <w:lang w:val="en-US" w:eastAsia="zh-CN"/>
+              </w:rPr>
+              <w:t>varchar(64)</w:t>
+            </w:r>
+          </w:p>
+        </w:tc>
+        <w:tc>
+          <w:tcPr>
+            <w:tcW w:w="2841" w:type="dxa"/>
+            <w:vAlign w:val="top"/>
+          </w:tcPr>
+          <w:p>
+            <w:pPr>
+              <w:rPr>
+                <w:rFonts w:hint="eastAsia"/>
+                <w:vertAlign w:val="baseline"/>
+                <w:lang w:val="en-US" w:eastAsia="zh-CN"/>
+              </w:rPr>
+            </w:pPr>
+            <w:r>
+              <w:rPr>
+                <w:rFonts w:hint="eastAsia"/>
+                <w:vertAlign w:val="baseline"/>
+                <w:lang w:val="en-US" w:eastAsia="zh-CN"/>
+              </w:rPr>
+              <w:t>民泰电子账号</w:t>
+            </w:r>
+          </w:p>
+        </w:tc>
+      </w:tr>
+      <w:tr>
+        <w:tblPrEx>
+          <w:tblBorders>
+            <w:top w:val="single" w:color="auto" w:sz="4" w:space="0"/>
+            <w:left w:val="single" w:color="auto" w:sz="4" w:space="0"/>
+            <w:bottom w:val="single" w:color="auto" w:sz="4" w:space="0"/>
+            <w:right w:val="single" w:color="auto" w:sz="4" w:space="0"/>
+            <w:insideH w:val="single" w:color="auto" w:sz="4" w:space="0"/>
+            <w:insideV w:val="single" w:color="auto" w:sz="4" w:space="0"/>
+          </w:tblBorders>
+          <w:tblLayout w:type="fixed"/>
+          <w:tblCellMar>
+            <w:top w:w="0" w:type="dxa"/>
+            <w:left w:w="108" w:type="dxa"/>
+            <w:bottom w:w="0" w:type="dxa"/>
+            <w:right w:w="108" w:type="dxa"/>
+          </w:tblCellMar>
+        </w:tblPrEx>
+        <w:trPr>
+          <w:trHeight w:val="0" w:hRule="atLeast"/>
+        </w:trPr>
+        <w:tc>
+          <w:tcPr>
+            <w:tcW w:w="2840" w:type="dxa"/>
+            <w:vAlign w:val="top"/>
+          </w:tcPr>
+          <w:p>
+            <w:pPr>
+              <w:rPr>
+                <w:rFonts w:hint="eastAsia"/>
+                <w:lang w:val="en-US" w:eastAsia="zh-CN"/>
+              </w:rPr>
+            </w:pPr>
+            <w:r>
+              <w:rPr>
+                <w:rFonts w:hint="eastAsia"/>
+                <w:lang w:val="en-US" w:eastAsia="zh-CN"/>
+              </w:rPr>
               <w:t>ad_identifier</w:t>
             </w:r>
           </w:p>
@@ -13258,95 +13347,6 @@
                 <w:rFonts w:hint="eastAsia"/>
                 <w:lang w:val="en-US" w:eastAsia="zh-CN"/>
               </w:rPr>
-              <w:t>lock_time</w:t>
-            </w:r>
-          </w:p>
-        </w:tc>
-        <w:tc>
-          <w:tcPr>
-            <w:tcW w:w="2841" w:type="dxa"/>
-            <w:vAlign w:val="top"/>
-          </w:tcPr>
-          <w:p>
-            <w:pPr>
-              <w:rPr>
-                <w:rFonts w:hint="eastAsia"/>
-                <w:vertAlign w:val="baseline"/>
-                <w:lang w:val="en-US" w:eastAsia="zh-CN"/>
-              </w:rPr>
-            </w:pPr>
-            <w:r>
-              <w:rPr>
-                <w:rFonts w:hint="eastAsia"/>
-                <w:vertAlign w:val="baseline"/>
-                <w:lang w:val="en-US" w:eastAsia="zh-CN"/>
-              </w:rPr>
-              <w:t>dateTime</w:t>
-            </w:r>
-          </w:p>
-        </w:tc>
-        <w:tc>
-          <w:tcPr>
-            <w:tcW w:w="2841" w:type="dxa"/>
-            <w:vAlign w:val="top"/>
-          </w:tcPr>
-          <w:p>
-            <w:pPr>
-              <w:rPr>
-                <w:rFonts w:hint="eastAsia"/>
-                <w:vertAlign w:val="baseline"/>
-                <w:lang w:val="en-US" w:eastAsia="zh-CN"/>
-              </w:rPr>
-            </w:pPr>
-            <w:r>
-              <w:rPr>
-                <w:rFonts w:hint="eastAsia"/>
-                <w:vertAlign w:val="baseline"/>
-                <w:lang w:val="en-US" w:eastAsia="zh-CN"/>
-              </w:rPr>
-              <w:t>上次锁定时间</w:t>
-            </w:r>
-          </w:p>
-        </w:tc>
-      </w:tr>
-      <w:tr>
-        <w:tblPrEx>
-          <w:tblBorders>
-            <w:top w:val="single" w:color="auto" w:sz="4" w:space="0"/>
-            <w:left w:val="single" w:color="auto" w:sz="4" w:space="0"/>
-            <w:bottom w:val="single" w:color="auto" w:sz="4" w:space="0"/>
-            <w:right w:val="single" w:color="auto" w:sz="4" w:space="0"/>
-            <w:insideH w:val="single" w:color="auto" w:sz="4" w:space="0"/>
-            <w:insideV w:val="single" w:color="auto" w:sz="4" w:space="0"/>
-          </w:tblBorders>
-          <w:tblLayout w:type="fixed"/>
-          <w:tblCellMar>
-            <w:top w:w="0" w:type="dxa"/>
-            <w:left w:w="108" w:type="dxa"/>
-            <w:bottom w:w="0" w:type="dxa"/>
-            <w:right w:w="108" w:type="dxa"/>
-          </w:tblCellMar>
-        </w:tblPrEx>
-        <w:trPr>
-          <w:trHeight w:val="0" w:hRule="atLeast"/>
-        </w:trPr>
-        <w:tc>
-          <w:tcPr>
-            <w:tcW w:w="2840" w:type="dxa"/>
-            <w:vAlign w:val="top"/>
-          </w:tcPr>
-          <w:p>
-            <w:pPr>
-              <w:rPr>
-                <w:rFonts w:hint="eastAsia"/>
-                <w:lang w:val="en-US" w:eastAsia="zh-CN"/>
-              </w:rPr>
-            </w:pPr>
-            <w:r>
-              <w:rPr>
-                <w:rFonts w:hint="eastAsia"/>
-                <w:lang w:val="en-US" w:eastAsia="zh-CN"/>
-              </w:rPr>
               <w:t>province</w:t>
             </w:r>
           </w:p>
@@ -13881,7 +13881,7 @@
                 <w:rFonts w:hint="eastAsia"/>
                 <w:lang w:val="en-US" w:eastAsia="zh-CN"/>
               </w:rPr>
-              <w:t>company_card_id</w:t>
+              <w:t>company_card_no</w:t>
             </w:r>
           </w:p>
         </w:tc>
@@ -14148,7 +14148,7 @@
                 <w:rFonts w:hint="eastAsia"/>
                 <w:lang w:val="en-US" w:eastAsia="zh-CN"/>
               </w:rPr>
-              <w:t>legal_card_id</w:t>
+              <w:t>legal_card_no</w:t>
             </w:r>
           </w:p>
         </w:tc>
@@ -14195,6 +14195,95 @@
                 <w:lang w:val="en-US" w:eastAsia="zh-CN"/>
               </w:rPr>
               <w:t>企业法人证件号</w:t>
+            </w:r>
+          </w:p>
+        </w:tc>
+      </w:tr>
+      <w:tr>
+        <w:tblPrEx>
+          <w:tblBorders>
+            <w:top w:val="single" w:color="auto" w:sz="4" w:space="0"/>
+            <w:left w:val="single" w:color="auto" w:sz="4" w:space="0"/>
+            <w:bottom w:val="single" w:color="auto" w:sz="4" w:space="0"/>
+            <w:right w:val="single" w:color="auto" w:sz="4" w:space="0"/>
+            <w:insideH w:val="single" w:color="auto" w:sz="4" w:space="0"/>
+            <w:insideV w:val="single" w:color="auto" w:sz="4" w:space="0"/>
+          </w:tblBorders>
+          <w:tblLayout w:type="fixed"/>
+          <w:tblCellMar>
+            <w:top w:w="0" w:type="dxa"/>
+            <w:left w:w="108" w:type="dxa"/>
+            <w:bottom w:w="0" w:type="dxa"/>
+            <w:right w:w="108" w:type="dxa"/>
+          </w:tblCellMar>
+        </w:tblPrEx>
+        <w:trPr>
+          <w:trHeight w:val="0" w:hRule="atLeast"/>
+        </w:trPr>
+        <w:tc>
+          <w:tcPr>
+            <w:tcW w:w="2840" w:type="dxa"/>
+            <w:vAlign w:val="top"/>
+          </w:tcPr>
+          <w:p>
+            <w:pPr>
+              <w:rPr>
+                <w:rFonts w:hint="eastAsia"/>
+                <w:lang w:val="en-US" w:eastAsia="zh-CN"/>
+              </w:rPr>
+            </w:pPr>
+            <w:r>
+              <w:rPr>
+                <w:rFonts w:hint="eastAsia"/>
+                <w:lang w:val="en-US" w:eastAsia="zh-CN"/>
+              </w:rPr>
+              <w:t>add_ip</w:t>
+            </w:r>
+          </w:p>
+        </w:tc>
+        <w:tc>
+          <w:tcPr>
+            <w:tcW w:w="2841" w:type="dxa"/>
+            <w:vAlign w:val="top"/>
+          </w:tcPr>
+          <w:p>
+            <w:pPr>
+              <w:rPr>
+                <w:rFonts w:hint="eastAsia"/>
+                <w:vertAlign w:val="baseline"/>
+                <w:lang w:val="en-US" w:eastAsia="zh-CN"/>
+              </w:rPr>
+            </w:pPr>
+            <w:r>
+              <w:rPr>
+                <w:rFonts w:hint="eastAsia"/>
+                <w:vertAlign w:val="baseline"/>
+                <w:lang w:val="en-US" w:eastAsia="zh-CN"/>
+              </w:rPr>
+              <w:t>varchar(128)</w:t>
+            </w:r>
+          </w:p>
+        </w:tc>
+        <w:tc>
+          <w:tcPr>
+            <w:tcW w:w="2841" w:type="dxa"/>
+            <w:vAlign w:val="top"/>
+          </w:tcPr>
+          <w:p>
+            <w:pPr>
+              <w:rPr>
+                <w:rFonts w:hint="eastAsia" w:eastAsia="宋体"/>
+                <w:vertAlign w:val="baseline"/>
+                <w:lang w:val="en-US" w:eastAsia="zh-CN"/>
+              </w:rPr>
+            </w:pPr>
+            <w:r>
+              <w:rPr>
+                <w:rFonts w:hint="eastAsia"/>
+                <w:vertAlign w:val="baseline"/>
+                <w:lang w:val="en-US" w:eastAsia="zh-CN"/>
+              </w:rPr>
+              <w:t>注册ip</w:t>
             </w:r>
           </w:p>
         </w:tc>
@@ -15268,7 +15357,7 @@
                 <w:rFonts w:hint="eastAsia"/>
                 <w:lang w:val="en-US" w:eastAsia="zh-CN"/>
               </w:rPr>
-              <w:t>login_fail</w:t>
+              <w:t>login_fail_count</w:t>
             </w:r>
           </w:p>
         </w:tc>
@@ -15357,95 +15446,6 @@
                 <w:rFonts w:hint="eastAsia"/>
                 <w:lang w:val="en-US" w:eastAsia="zh-CN"/>
               </w:rPr>
-              <w:t>vip_end_time</w:t>
-            </w:r>
-          </w:p>
-        </w:tc>
-        <w:tc>
-          <w:tcPr>
-            <w:tcW w:w="2841" w:type="dxa"/>
-            <w:vAlign w:val="top"/>
-          </w:tcPr>
-          <w:p>
-            <w:pPr>
-              <w:rPr>
-                <w:rFonts w:hint="eastAsia"/>
-                <w:vertAlign w:val="baseline"/>
-                <w:lang w:val="en-US" w:eastAsia="zh-CN"/>
-              </w:rPr>
-            </w:pPr>
-            <w:r>
-              <w:rPr>
-                <w:rFonts w:hint="eastAsia"/>
-                <w:vertAlign w:val="baseline"/>
-                <w:lang w:val="en-US" w:eastAsia="zh-CN"/>
-              </w:rPr>
-              <w:t>dateTime</w:t>
-            </w:r>
-          </w:p>
-        </w:tc>
-        <w:tc>
-          <w:tcPr>
-            <w:tcW w:w="2841" w:type="dxa"/>
-            <w:vAlign w:val="top"/>
-          </w:tcPr>
-          <w:p>
-            <w:pPr>
-              <w:rPr>
-                <w:rFonts w:hint="eastAsia"/>
-                <w:vertAlign w:val="baseline"/>
-                <w:lang w:val="en-US" w:eastAsia="zh-CN"/>
-              </w:rPr>
-            </w:pPr>
-            <w:r>
-              <w:rPr>
-                <w:rFonts w:hint="eastAsia"/>
-                <w:vertAlign w:val="baseline"/>
-                <w:lang w:val="en-US" w:eastAsia="zh-CN"/>
-              </w:rPr>
-              <w:t>vip结束时间</w:t>
-            </w:r>
-          </w:p>
-        </w:tc>
-      </w:tr>
-      <w:tr>
-        <w:tblPrEx>
-          <w:tblBorders>
-            <w:top w:val="single" w:color="auto" w:sz="4" w:space="0"/>
-            <w:left w:val="single" w:color="auto" w:sz="4" w:space="0"/>
-            <w:bottom w:val="single" w:color="auto" w:sz="4" w:space="0"/>
-            <w:right w:val="single" w:color="auto" w:sz="4" w:space="0"/>
-            <w:insideH w:val="single" w:color="auto" w:sz="4" w:space="0"/>
-            <w:insideV w:val="single" w:color="auto" w:sz="4" w:space="0"/>
-          </w:tblBorders>
-          <w:tblLayout w:type="fixed"/>
-          <w:tblCellMar>
-            <w:top w:w="0" w:type="dxa"/>
-            <w:left w:w="108" w:type="dxa"/>
-            <w:bottom w:w="0" w:type="dxa"/>
-            <w:right w:w="108" w:type="dxa"/>
-          </w:tblCellMar>
-        </w:tblPrEx>
-        <w:trPr>
-          <w:trHeight w:val="0" w:hRule="atLeast"/>
-        </w:trPr>
-        <w:tc>
-          <w:tcPr>
-            <w:tcW w:w="2840" w:type="dxa"/>
-            <w:vAlign w:val="top"/>
-          </w:tcPr>
-          <w:p>
-            <w:pPr>
-              <w:rPr>
-                <w:rFonts w:hint="eastAsia"/>
-                <w:lang w:val="en-US" w:eastAsia="zh-CN"/>
-              </w:rPr>
-            </w:pPr>
-            <w:r>
-              <w:rPr>
-                <w:rFonts w:hint="eastAsia"/>
-                <w:lang w:val="en-US" w:eastAsia="zh-CN"/>
-              </w:rPr>
               <w:t>e_sign_state</w:t>
             </w:r>
           </w:p>
@@ -15493,95 +15493,6 @@
                 <w:lang w:val="en-US" w:eastAsia="zh-CN"/>
               </w:rPr>
               <w:t>是否创建e签宝印章</w:t>
-            </w:r>
-          </w:p>
-        </w:tc>
-      </w:tr>
-      <w:tr>
-        <w:tblPrEx>
-          <w:tblBorders>
-            <w:top w:val="single" w:color="auto" w:sz="4" w:space="0"/>
-            <w:left w:val="single" w:color="auto" w:sz="4" w:space="0"/>
-            <w:bottom w:val="single" w:color="auto" w:sz="4" w:space="0"/>
-            <w:right w:val="single" w:color="auto" w:sz="4" w:space="0"/>
-            <w:insideH w:val="single" w:color="auto" w:sz="4" w:space="0"/>
-            <w:insideV w:val="single" w:color="auto" w:sz="4" w:space="0"/>
-          </w:tblBorders>
-          <w:tblLayout w:type="fixed"/>
-          <w:tblCellMar>
-            <w:top w:w="0" w:type="dxa"/>
-            <w:left w:w="108" w:type="dxa"/>
-            <w:bottom w:w="0" w:type="dxa"/>
-            <w:right w:w="108" w:type="dxa"/>
-          </w:tblCellMar>
-        </w:tblPrEx>
-        <w:trPr>
-          <w:trHeight w:val="0" w:hRule="atLeast"/>
-        </w:trPr>
-        <w:tc>
-          <w:tcPr>
-            <w:tcW w:w="2840" w:type="dxa"/>
-            <w:vAlign w:val="top"/>
-          </w:tcPr>
-          <w:p>
-            <w:pPr>
-              <w:rPr>
-                <w:rFonts w:hint="eastAsia"/>
-                <w:lang w:val="en-US" w:eastAsia="zh-CN"/>
-              </w:rPr>
-            </w:pPr>
-            <w:r>
-              <w:rPr>
-                <w:rFonts w:hint="eastAsia"/>
-                <w:lang w:val="en-US" w:eastAsia="zh-CN"/>
-              </w:rPr>
-              <w:t>elec_acct</w:t>
-            </w:r>
-          </w:p>
-        </w:tc>
-        <w:tc>
-          <w:tcPr>
-            <w:tcW w:w="2841" w:type="dxa"/>
-            <w:vAlign w:val="top"/>
-          </w:tcPr>
-          <w:p>
-            <w:pPr>
-              <w:rPr>
-                <w:rFonts w:hint="eastAsia"/>
-                <w:vertAlign w:val="baseline"/>
-                <w:lang w:val="en-US" w:eastAsia="zh-CN"/>
-              </w:rPr>
-            </w:pPr>
-            <w:r>
-              <w:rPr>
-                <w:rFonts w:hint="eastAsia"/>
-                <w:vertAlign w:val="baseline"/>
-                <w:lang w:val="en-US" w:eastAsia="zh-CN"/>
-              </w:rPr>
-              <w:t>varchar(64)</w:t>
-            </w:r>
-          </w:p>
-        </w:tc>
-        <w:tc>
-          <w:tcPr>
-            <w:tcW w:w="2841" w:type="dxa"/>
-            <w:vAlign w:val="top"/>
-          </w:tcPr>
-          <w:p>
-            <w:pPr>
-              <w:rPr>
-                <w:rFonts w:hint="eastAsia"/>
-                <w:vertAlign w:val="baseline"/>
-                <w:lang w:val="en-US" w:eastAsia="zh-CN"/>
-              </w:rPr>
-            </w:pPr>
-            <w:r>
-              <w:rPr>
-                <w:rFonts w:hint="eastAsia"/>
-                <w:vertAlign w:val="baseline"/>
-                <w:lang w:val="en-US" w:eastAsia="zh-CN"/>
-              </w:rPr>
-              <w:t>民泰电子账号</w:t>
             </w:r>
           </w:p>
         </w:tc>
@@ -56885,6 +56796,7 @@
       <w:r>
         <w:rPr>
           <w:rFonts w:hint="eastAsia"/>
+          <w:highlight w:val="yellow"/>
           <w:lang w:val="en-US" w:eastAsia="zh-CN"/>
         </w:rPr>
         <w:t>@Version乐观锁设计</w:t>
@@ -57003,6 +56915,25 @@
           <w:lang w:val="en-US" w:eastAsia="zh-CN"/>
         </w:rPr>
         <w:t>垫付、经销商功能</w:t>
+      </w:r>
+    </w:p>
+    <w:p>
+      <w:pPr>
+        <w:numPr>
+          <w:ilvl w:val="0"/>
+          <w:numId w:val="1"/>
+        </w:numPr>
+        <w:rPr>
+          <w:rFonts w:hint="eastAsia"/>
+          <w:lang w:val="en-US" w:eastAsia="zh-CN"/>
+        </w:rPr>
+      </w:pPr>
+      <w:r>
+        <w:rPr>
+          <w:rFonts w:hint="eastAsia"/>
+          <w:lang w:val="en-US" w:eastAsia="zh-CN"/>
+        </w:rPr>
+        <w:t>验证码设计</w:t>
       </w:r>
     </w:p>
     <w:sectPr>

--- a/sys/doc/zc_sys_2.0_设计文档.docx
+++ b/sys/doc/zc_sys_2.0_设计文档.docx
@@ -10908,8 +10908,6 @@
               </w:rPr>
               <w:t>varchar(64)</w:t>
             </w:r>
-            <w:bookmarkStart w:id="0" w:name="_GoBack"/>
-            <w:bookmarkEnd w:id="0"/>
           </w:p>
         </w:tc>
         <w:tc>
@@ -31236,6 +31234,184 @@
                 <w:rFonts w:hint="eastAsia"/>
                 <w:lang w:val="en-US" w:eastAsia="zh-CN"/>
               </w:rPr>
+              <w:t>bank_name</w:t>
+            </w:r>
+          </w:p>
+        </w:tc>
+        <w:tc>
+          <w:tcPr>
+            <w:tcW w:w="2841" w:type="dxa"/>
+            <w:vAlign w:val="top"/>
+          </w:tcPr>
+          <w:p>
+            <w:pPr>
+              <w:rPr>
+                <w:rFonts w:hint="eastAsia"/>
+                <w:vertAlign w:val="baseline"/>
+                <w:lang w:val="en-US" w:eastAsia="zh-CN"/>
+              </w:rPr>
+            </w:pPr>
+            <w:r>
+              <w:rPr>
+                <w:rFonts w:hint="eastAsia"/>
+                <w:vertAlign w:val="baseline"/>
+                <w:lang w:val="en-US" w:eastAsia="zh-CN"/>
+              </w:rPr>
+              <w:t>varchar(32)</w:t>
+            </w:r>
+          </w:p>
+        </w:tc>
+        <w:tc>
+          <w:tcPr>
+            <w:tcW w:w="2841" w:type="dxa"/>
+            <w:vAlign w:val="top"/>
+          </w:tcPr>
+          <w:p>
+            <w:pPr>
+              <w:rPr>
+                <w:rFonts w:hint="eastAsia" w:eastAsia="宋体"/>
+                <w:vertAlign w:val="baseline"/>
+                <w:lang w:val="en-US" w:eastAsia="zh-CN"/>
+              </w:rPr>
+            </w:pPr>
+            <w:r>
+              <w:rPr>
+                <w:rFonts w:hint="eastAsia"/>
+                <w:vertAlign w:val="baseline"/>
+                <w:lang w:val="en-US" w:eastAsia="zh-CN"/>
+              </w:rPr>
+              <w:t>所属行名称</w:t>
+            </w:r>
+          </w:p>
+        </w:tc>
+      </w:tr>
+      <w:tr>
+        <w:tblPrEx>
+          <w:tblBorders>
+            <w:top w:val="single" w:color="auto" w:sz="4" w:space="0"/>
+            <w:left w:val="single" w:color="auto" w:sz="4" w:space="0"/>
+            <w:bottom w:val="single" w:color="auto" w:sz="4" w:space="0"/>
+            <w:right w:val="single" w:color="auto" w:sz="4" w:space="0"/>
+            <w:insideH w:val="single" w:color="auto" w:sz="4" w:space="0"/>
+            <w:insideV w:val="single" w:color="auto" w:sz="4" w:space="0"/>
+          </w:tblBorders>
+          <w:tblLayout w:type="fixed"/>
+          <w:tblCellMar>
+            <w:top w:w="0" w:type="dxa"/>
+            <w:left w:w="108" w:type="dxa"/>
+            <w:bottom w:w="0" w:type="dxa"/>
+            <w:right w:w="108" w:type="dxa"/>
+          </w:tblCellMar>
+        </w:tblPrEx>
+        <w:trPr>
+          <w:trHeight w:val="0" w:hRule="atLeast"/>
+        </w:trPr>
+        <w:tc>
+          <w:tcPr>
+            <w:tcW w:w="2840" w:type="dxa"/>
+            <w:vAlign w:val="top"/>
+          </w:tcPr>
+          <w:p>
+            <w:pPr>
+              <w:rPr>
+                <w:rFonts w:hint="eastAsia"/>
+                <w:lang w:val="en-US" w:eastAsia="zh-CN"/>
+              </w:rPr>
+            </w:pPr>
+            <w:r>
+              <w:rPr>
+                <w:rFonts w:hint="eastAsia"/>
+                <w:lang w:val="en-US" w:eastAsia="zh-CN"/>
+              </w:rPr>
+              <w:t>type</w:t>
+            </w:r>
+          </w:p>
+        </w:tc>
+        <w:tc>
+          <w:tcPr>
+            <w:tcW w:w="2841" w:type="dxa"/>
+            <w:vAlign w:val="top"/>
+          </w:tcPr>
+          <w:p>
+            <w:pPr>
+              <w:rPr>
+                <w:rFonts w:hint="eastAsia"/>
+                <w:vertAlign w:val="baseline"/>
+                <w:lang w:val="en-US" w:eastAsia="zh-CN"/>
+              </w:rPr>
+            </w:pPr>
+            <w:r>
+              <w:rPr>
+                <w:rFonts w:hint="eastAsia"/>
+                <w:vertAlign w:val="baseline"/>
+                <w:lang w:val="en-US" w:eastAsia="zh-CN"/>
+              </w:rPr>
+              <w:t>int</w:t>
+            </w:r>
+          </w:p>
+        </w:tc>
+        <w:tc>
+          <w:tcPr>
+            <w:tcW w:w="2841" w:type="dxa"/>
+            <w:vAlign w:val="top"/>
+          </w:tcPr>
+          <w:p>
+            <w:pPr>
+              <w:rPr>
+                <w:rFonts w:hint="eastAsia"/>
+                <w:vertAlign w:val="baseline"/>
+                <w:lang w:val="en-US" w:eastAsia="zh-CN"/>
+              </w:rPr>
+            </w:pPr>
+            <w:r>
+              <w:rPr>
+                <w:rFonts w:hint="eastAsia"/>
+                <w:vertAlign w:val="baseline"/>
+                <w:lang w:val="en-US" w:eastAsia="zh-CN"/>
+              </w:rPr>
+              <w:t>类型</w:t>
+            </w:r>
+          </w:p>
+        </w:tc>
+      </w:tr>
+      <w:tr>
+        <w:tblPrEx>
+          <w:tblBorders>
+            <w:top w:val="single" w:color="auto" w:sz="4" w:space="0"/>
+            <w:left w:val="single" w:color="auto" w:sz="4" w:space="0"/>
+            <w:bottom w:val="single" w:color="auto" w:sz="4" w:space="0"/>
+            <w:right w:val="single" w:color="auto" w:sz="4" w:space="0"/>
+            <w:insideH w:val="single" w:color="auto" w:sz="4" w:space="0"/>
+            <w:insideV w:val="single" w:color="auto" w:sz="4" w:space="0"/>
+          </w:tblBorders>
+          <w:tblLayout w:type="fixed"/>
+          <w:tblCellMar>
+            <w:top w:w="0" w:type="dxa"/>
+            <w:left w:w="108" w:type="dxa"/>
+            <w:bottom w:w="0" w:type="dxa"/>
+            <w:right w:w="108" w:type="dxa"/>
+          </w:tblCellMar>
+        </w:tblPrEx>
+        <w:trPr>
+          <w:trHeight w:val="0" w:hRule="atLeast"/>
+        </w:trPr>
+        <w:tc>
+          <w:tcPr>
+            <w:tcW w:w="2840" w:type="dxa"/>
+            <w:vAlign w:val="top"/>
+          </w:tcPr>
+          <w:p>
+            <w:pPr>
+              <w:rPr>
+                <w:rFonts w:hint="eastAsia"/>
+                <w:lang w:val="en-US" w:eastAsia="zh-CN"/>
+              </w:rPr>
+            </w:pPr>
+            <w:r>
+              <w:rPr>
+                <w:rFonts w:hint="eastAsia"/>
+                <w:lang w:val="en-US" w:eastAsia="zh-CN"/>
+              </w:rPr>
               <w:t>branch</w:t>
             </w:r>
           </w:p>
@@ -31283,6 +31459,95 @@
                 <w:lang w:val="en-US" w:eastAsia="zh-CN"/>
               </w:rPr>
               <w:t>支行</w:t>
+            </w:r>
+          </w:p>
+        </w:tc>
+      </w:tr>
+      <w:tr>
+        <w:tblPrEx>
+          <w:tblBorders>
+            <w:top w:val="single" w:color="auto" w:sz="4" w:space="0"/>
+            <w:left w:val="single" w:color="auto" w:sz="4" w:space="0"/>
+            <w:bottom w:val="single" w:color="auto" w:sz="4" w:space="0"/>
+            <w:right w:val="single" w:color="auto" w:sz="4" w:space="0"/>
+            <w:insideH w:val="single" w:color="auto" w:sz="4" w:space="0"/>
+            <w:insideV w:val="single" w:color="auto" w:sz="4" w:space="0"/>
+          </w:tblBorders>
+          <w:tblLayout w:type="fixed"/>
+          <w:tblCellMar>
+            <w:top w:w="0" w:type="dxa"/>
+            <w:left w:w="108" w:type="dxa"/>
+            <w:bottom w:w="0" w:type="dxa"/>
+            <w:right w:w="108" w:type="dxa"/>
+          </w:tblCellMar>
+        </w:tblPrEx>
+        <w:trPr>
+          <w:trHeight w:val="0" w:hRule="atLeast"/>
+        </w:trPr>
+        <w:tc>
+          <w:tcPr>
+            <w:tcW w:w="2840" w:type="dxa"/>
+            <w:vAlign w:val="top"/>
+          </w:tcPr>
+          <w:p>
+            <w:pPr>
+              <w:rPr>
+                <w:rFonts w:hint="eastAsia"/>
+                <w:lang w:val="en-US" w:eastAsia="zh-CN"/>
+              </w:rPr>
+            </w:pPr>
+            <w:r>
+              <w:rPr>
+                <w:rFonts w:hint="eastAsia"/>
+                <w:lang w:val="en-US" w:eastAsia="zh-CN"/>
+              </w:rPr>
+              <w:t>branch_name</w:t>
+            </w:r>
+          </w:p>
+        </w:tc>
+        <w:tc>
+          <w:tcPr>
+            <w:tcW w:w="2841" w:type="dxa"/>
+            <w:vAlign w:val="top"/>
+          </w:tcPr>
+          <w:p>
+            <w:pPr>
+              <w:rPr>
+                <w:rFonts w:hint="eastAsia"/>
+                <w:vertAlign w:val="baseline"/>
+                <w:lang w:val="en-US" w:eastAsia="zh-CN"/>
+              </w:rPr>
+            </w:pPr>
+            <w:r>
+              <w:rPr>
+                <w:rFonts w:hint="eastAsia"/>
+                <w:vertAlign w:val="baseline"/>
+                <w:lang w:val="en-US" w:eastAsia="zh-CN"/>
+              </w:rPr>
+              <w:t>varchar(128)</w:t>
+            </w:r>
+          </w:p>
+        </w:tc>
+        <w:tc>
+          <w:tcPr>
+            <w:tcW w:w="2841" w:type="dxa"/>
+            <w:vAlign w:val="top"/>
+          </w:tcPr>
+          <w:p>
+            <w:pPr>
+              <w:rPr>
+                <w:rFonts w:hint="eastAsia"/>
+                <w:vertAlign w:val="baseline"/>
+                <w:lang w:val="en-US" w:eastAsia="zh-CN"/>
+              </w:rPr>
+            </w:pPr>
+            <w:r>
+              <w:rPr>
+                <w:rFonts w:hint="eastAsia"/>
+                <w:vertAlign w:val="baseline"/>
+                <w:lang w:val="en-US" w:eastAsia="zh-CN"/>
+              </w:rPr>
+              <w:t>支行名称</w:t>
             </w:r>
           </w:p>
         </w:tc>
@@ -46251,7 +46516,7 @@
                 <w:vertAlign w:val="baseline"/>
                 <w:lang w:val="en-US" w:eastAsia="zh-CN"/>
               </w:rPr>
-              <w:t>项目编号</w:t>
+              <w:t>借款编号</w:t>
             </w:r>
           </w:p>
         </w:tc>
@@ -48163,7 +48428,7 @@
                 <w:rFonts w:hint="eastAsia"/>
                 <w:lang w:val="en-US" w:eastAsia="zh-CN"/>
               </w:rPr>
-              <w:t>interest_free_note_id</w:t>
+              <w:t>is_interest_free_note</w:t>
             </w:r>
           </w:p>
         </w:tc>
@@ -48209,7 +48474,7 @@
                 <w:vertAlign w:val="baseline"/>
                 <w:lang w:val="en-US" w:eastAsia="zh-CN"/>
               </w:rPr>
-              <w:t>免息券</w:t>
+              <w:t>是否使用免息券</w:t>
             </w:r>
           </w:p>
         </w:tc>
@@ -48298,7 +48563,7 @@
                 <w:vertAlign w:val="baseline"/>
                 <w:lang w:val="en-US" w:eastAsia="zh-CN"/>
               </w:rPr>
-              <w:t>免息金额</w:t>
+              <w:t>免息总金额</w:t>
             </w:r>
           </w:p>
         </w:tc>
@@ -53635,6 +53900,95 @@
                 <w:rFonts w:hint="eastAsia"/>
                 <w:lang w:val="en-US" w:eastAsia="zh-CN"/>
               </w:rPr>
+              <w:t>promotion_id</w:t>
+            </w:r>
+          </w:p>
+        </w:tc>
+        <w:tc>
+          <w:tcPr>
+            <w:tcW w:w="2841" w:type="dxa"/>
+            <w:vAlign w:val="top"/>
+          </w:tcPr>
+          <w:p>
+            <w:pPr>
+              <w:rPr>
+                <w:rFonts w:hint="eastAsia"/>
+                <w:vertAlign w:val="baseline"/>
+                <w:lang w:val="en-US" w:eastAsia="zh-CN"/>
+              </w:rPr>
+            </w:pPr>
+            <w:r>
+              <w:rPr>
+                <w:rFonts w:hint="eastAsia"/>
+                <w:vertAlign w:val="baseline"/>
+                <w:lang w:val="en-US" w:eastAsia="zh-CN"/>
+              </w:rPr>
+              <w:t>int</w:t>
+            </w:r>
+          </w:p>
+        </w:tc>
+        <w:tc>
+          <w:tcPr>
+            <w:tcW w:w="2841" w:type="dxa"/>
+            <w:vAlign w:val="top"/>
+          </w:tcPr>
+          <w:p>
+            <w:pPr>
+              <w:rPr>
+                <w:rFonts w:hint="eastAsia"/>
+                <w:vertAlign w:val="baseline"/>
+                <w:lang w:val="en-US" w:eastAsia="zh-CN"/>
+              </w:rPr>
+            </w:pPr>
+            <w:r>
+              <w:rPr>
+                <w:rFonts w:hint="eastAsia"/>
+                <w:vertAlign w:val="baseline"/>
+                <w:lang w:val="en-US" w:eastAsia="zh-CN"/>
+              </w:rPr>
+              <w:t>推广id</w:t>
+            </w:r>
+          </w:p>
+        </w:tc>
+      </w:tr>
+      <w:tr>
+        <w:tblPrEx>
+          <w:tblBorders>
+            <w:top w:val="single" w:color="auto" w:sz="4" w:space="0"/>
+            <w:left w:val="single" w:color="auto" w:sz="4" w:space="0"/>
+            <w:bottom w:val="single" w:color="auto" w:sz="4" w:space="0"/>
+            <w:right w:val="single" w:color="auto" w:sz="4" w:space="0"/>
+            <w:insideH w:val="single" w:color="auto" w:sz="4" w:space="0"/>
+            <w:insideV w:val="single" w:color="auto" w:sz="4" w:space="0"/>
+          </w:tblBorders>
+          <w:tblLayout w:type="fixed"/>
+          <w:tblCellMar>
+            <w:top w:w="0" w:type="dxa"/>
+            <w:left w:w="108" w:type="dxa"/>
+            <w:bottom w:w="0" w:type="dxa"/>
+            <w:right w:w="108" w:type="dxa"/>
+          </w:tblCellMar>
+        </w:tblPrEx>
+        <w:trPr>
+          <w:trHeight w:val="0" w:hRule="atLeast"/>
+        </w:trPr>
+        <w:tc>
+          <w:tcPr>
+            <w:tcW w:w="2840" w:type="dxa"/>
+            <w:vAlign w:val="top"/>
+          </w:tcPr>
+          <w:p>
+            <w:pPr>
+              <w:rPr>
+                <w:rFonts w:hint="eastAsia"/>
+                <w:lang w:val="en-US" w:eastAsia="zh-CN"/>
+              </w:rPr>
+            </w:pPr>
+            <w:r>
+              <w:rPr>
+                <w:rFonts w:hint="eastAsia"/>
+                <w:lang w:val="en-US" w:eastAsia="zh-CN"/>
+              </w:rPr>
               <w:t>state</w:t>
             </w:r>
           </w:p>
@@ -54968,7 +55322,16 @@
                 <w:rFonts w:hint="eastAsia"/>
                 <w:lang w:val="en-US" w:eastAsia="zh-CN"/>
               </w:rPr>
-              <w:t>quota</w:t>
+              <w:t>u</w:t>
+            </w:r>
+            <w:bookmarkStart w:id="0" w:name="_GoBack"/>
+            <w:bookmarkEnd w:id="0"/>
+            <w:r>
+              <w:rPr>
+                <w:rFonts w:hint="eastAsia"/>
+                <w:lang w:val="en-US" w:eastAsia="zh-CN"/>
+              </w:rPr>
+              <w:t>se_quota</w:t>
             </w:r>
           </w:p>
         </w:tc>
@@ -56135,6 +56498,95 @@
                 <w:lang w:val="en-US" w:eastAsia="zh-CN"/>
               </w:rPr>
               <w:t>使用时间</w:t>
+            </w:r>
+          </w:p>
+        </w:tc>
+      </w:tr>
+      <w:tr>
+        <w:tblPrEx>
+          <w:tblBorders>
+            <w:top w:val="single" w:color="auto" w:sz="4" w:space="0"/>
+            <w:left w:val="single" w:color="auto" w:sz="4" w:space="0"/>
+            <w:bottom w:val="single" w:color="auto" w:sz="4" w:space="0"/>
+            <w:right w:val="single" w:color="auto" w:sz="4" w:space="0"/>
+            <w:insideH w:val="single" w:color="auto" w:sz="4" w:space="0"/>
+            <w:insideV w:val="single" w:color="auto" w:sz="4" w:space="0"/>
+          </w:tblBorders>
+          <w:tblLayout w:type="fixed"/>
+          <w:tblCellMar>
+            <w:top w:w="0" w:type="dxa"/>
+            <w:left w:w="108" w:type="dxa"/>
+            <w:bottom w:w="0" w:type="dxa"/>
+            <w:right w:w="108" w:type="dxa"/>
+          </w:tblCellMar>
+        </w:tblPrEx>
+        <w:trPr>
+          <w:trHeight w:val="0" w:hRule="atLeast"/>
+        </w:trPr>
+        <w:tc>
+          <w:tcPr>
+            <w:tcW w:w="2840" w:type="dxa"/>
+            <w:vAlign w:val="top"/>
+          </w:tcPr>
+          <w:p>
+            <w:pPr>
+              <w:rPr>
+                <w:rFonts w:hint="eastAsia"/>
+                <w:lang w:val="en-US" w:eastAsia="zh-CN"/>
+              </w:rPr>
+            </w:pPr>
+            <w:r>
+              <w:rPr>
+                <w:rFonts w:hint="eastAsia"/>
+                <w:lang w:val="en-US" w:eastAsia="zh-CN"/>
+              </w:rPr>
+              <w:t>amount</w:t>
+            </w:r>
+          </w:p>
+        </w:tc>
+        <w:tc>
+          <w:tcPr>
+            <w:tcW w:w="2841" w:type="dxa"/>
+            <w:vAlign w:val="top"/>
+          </w:tcPr>
+          <w:p>
+            <w:pPr>
+              <w:rPr>
+                <w:rFonts w:hint="eastAsia"/>
+                <w:vertAlign w:val="baseline"/>
+                <w:lang w:val="en-US" w:eastAsia="zh-CN"/>
+              </w:rPr>
+            </w:pPr>
+            <w:r>
+              <w:rPr>
+                <w:rFonts w:hint="eastAsia"/>
+                <w:vertAlign w:val="baseline"/>
+                <w:lang w:val="en-US" w:eastAsia="zh-CN"/>
+              </w:rPr>
+              <w:t>decimal(20,2)</w:t>
+            </w:r>
+          </w:p>
+        </w:tc>
+        <w:tc>
+          <w:tcPr>
+            <w:tcW w:w="2841" w:type="dxa"/>
+            <w:vAlign w:val="top"/>
+          </w:tcPr>
+          <w:p>
+            <w:pPr>
+              <w:rPr>
+                <w:rFonts w:hint="eastAsia"/>
+                <w:vertAlign w:val="baseline"/>
+                <w:lang w:val="en-US" w:eastAsia="zh-CN"/>
+              </w:rPr>
+            </w:pPr>
+            <w:r>
+              <w:rPr>
+                <w:rFonts w:hint="eastAsia"/>
+                <w:vertAlign w:val="baseline"/>
+                <w:lang w:val="en-US" w:eastAsia="zh-CN"/>
+              </w:rPr>
+              <w:t>免息金额</w:t>
             </w:r>
           </w:p>
         </w:tc>
@@ -56934,6 +57386,25 @@
           <w:lang w:val="en-US" w:eastAsia="zh-CN"/>
         </w:rPr>
         <w:t>验证码设计</w:t>
+      </w:r>
+    </w:p>
+    <w:p>
+      <w:pPr>
+        <w:numPr>
+          <w:ilvl w:val="0"/>
+          <w:numId w:val="1"/>
+        </w:numPr>
+        <w:rPr>
+          <w:rFonts w:hint="eastAsia"/>
+          <w:lang w:val="en-US" w:eastAsia="zh-CN"/>
+        </w:rPr>
+      </w:pPr>
+      <w:r>
+        <w:rPr>
+          <w:rFonts w:hint="eastAsia"/>
+          <w:lang w:val="en-US" w:eastAsia="zh-CN"/>
+        </w:rPr>
+        <w:t>加事务</w:t>
       </w:r>
     </w:p>
     <w:sectPr>

--- a/sys/doc/zc_sys_2.0_设计文档.docx
+++ b/sys/doc/zc_sys_2.0_设计文档.docx
@@ -55322,16 +55322,7 @@
                 <w:rFonts w:hint="eastAsia"/>
                 <w:lang w:val="en-US" w:eastAsia="zh-CN"/>
               </w:rPr>
-              <w:t>u</w:t>
-            </w:r>
-            <w:bookmarkStart w:id="0" w:name="_GoBack"/>
-            <w:bookmarkEnd w:id="0"/>
-            <w:r>
-              <w:rPr>
-                <w:rFonts w:hint="eastAsia"/>
-                <w:lang w:val="en-US" w:eastAsia="zh-CN"/>
-              </w:rPr>
-              <w:t>se_quota</w:t>
+              <w:t>use_quota</w:t>
             </w:r>
           </w:p>
         </w:tc>
@@ -57406,6 +57397,115 @@
         </w:rPr>
         <w:t>加事务</w:t>
       </w:r>
+    </w:p>
+    <w:p>
+      <w:pPr>
+        <w:numPr>
+          <w:ilvl w:val="0"/>
+          <w:numId w:val="1"/>
+        </w:numPr>
+        <w:rPr>
+          <w:rFonts w:hint="eastAsia"/>
+          <w:lang w:val="en-US" w:eastAsia="zh-CN"/>
+        </w:rPr>
+      </w:pPr>
+      <w:r>
+        <w:rPr>
+          <w:rFonts w:hint="eastAsia"/>
+          <w:lang w:val="en-US" w:eastAsia="zh-CN"/>
+        </w:rPr>
+        <w:t>短信验证码</w:t>
+      </w:r>
+    </w:p>
+    <w:p>
+      <w:pPr>
+        <w:numPr>
+          <w:ilvl w:val="0"/>
+          <w:numId w:val="1"/>
+        </w:numPr>
+        <w:rPr>
+          <w:rFonts w:hint="eastAsia"/>
+          <w:lang w:val="en-US" w:eastAsia="zh-CN"/>
+        </w:rPr>
+      </w:pPr>
+      <w:r>
+        <w:rPr>
+          <w:rFonts w:hint="eastAsia"/>
+          <w:lang w:val="en-US" w:eastAsia="zh-CN"/>
+        </w:rPr>
+        <w:t>通知消息</w:t>
+      </w:r>
+    </w:p>
+    <w:p>
+      <w:pPr>
+        <w:numPr>
+          <w:ilvl w:val="0"/>
+          <w:numId w:val="1"/>
+        </w:numPr>
+        <w:rPr>
+          <w:rFonts w:hint="eastAsia"/>
+          <w:lang w:val="en-US" w:eastAsia="zh-CN"/>
+        </w:rPr>
+      </w:pPr>
+      <w:r>
+        <w:rPr>
+          <w:rFonts w:hint="eastAsia"/>
+          <w:lang w:val="en-US" w:eastAsia="zh-CN"/>
+        </w:rPr>
+        <w:t>队列整理</w:t>
+      </w:r>
+    </w:p>
+    <w:p>
+      <w:pPr>
+        <w:numPr>
+          <w:ilvl w:val="0"/>
+          <w:numId w:val="1"/>
+        </w:numPr>
+        <w:rPr>
+          <w:rFonts w:hint="eastAsia"/>
+          <w:lang w:val="en-US" w:eastAsia="zh-CN"/>
+        </w:rPr>
+      </w:pPr>
+      <w:r>
+        <w:rPr>
+          <w:rFonts w:hint="eastAsia"/>
+          <w:lang w:val="en-US" w:eastAsia="zh-CN"/>
+        </w:rPr>
+        <w:t>交互信息加密</w:t>
+      </w:r>
+    </w:p>
+    <w:p>
+      <w:pPr>
+        <w:numPr>
+          <w:ilvl w:val="0"/>
+          <w:numId w:val="1"/>
+        </w:numPr>
+        <w:rPr>
+          <w:rFonts w:hint="eastAsia"/>
+          <w:lang w:val="en-US" w:eastAsia="zh-CN"/>
+        </w:rPr>
+      </w:pPr>
+      <w:r>
+        <w:rPr>
+          <w:rFonts w:hint="eastAsia"/>
+          <w:lang w:val="en-US" w:eastAsia="zh-CN"/>
+        </w:rPr>
+        <w:t>定时删除冗余订单等信息</w:t>
+      </w:r>
+      <w:bookmarkStart w:id="0" w:name="_GoBack"/>
+      <w:bookmarkEnd w:id="0"/>
+    </w:p>
+    <w:p>
+      <w:pPr>
+        <w:numPr>
+          <w:ilvl w:val="0"/>
+          <w:numId w:val="0"/>
+        </w:numPr>
+        <w:rPr>
+          <w:rFonts w:hint="eastAsia"/>
+          <w:lang w:val="en-US" w:eastAsia="zh-CN"/>
+        </w:rPr>
+      </w:pPr>
     </w:p>
     <w:sectPr>
       <w:pgSz w:w="11906" w:h="16838"/>

--- a/sys/doc/zc_sys_2.0_设计文档.docx
+++ b/sys/doc/zc_sys_2.0_设计文档.docx
@@ -20897,7 +20897,7 @@
                 <w:rFonts w:hint="eastAsia"/>
                 <w:lang w:val="en-US" w:eastAsia="zh-CN"/>
               </w:rPr>
-              <w:t>real_amount</w:t>
+              <w:t>use_amount</w:t>
             </w:r>
           </w:p>
         </w:tc>
@@ -23700,7 +23700,16 @@
                 <w:rFonts w:hint="eastAsia"/>
                 <w:lang w:val="en-US" w:eastAsia="zh-CN"/>
               </w:rPr>
-              <w:t>increase_amount</w:t>
+              <w:t>r</w:t>
+            </w:r>
+            <w:bookmarkStart w:id="0" w:name="_GoBack"/>
+            <w:bookmarkEnd w:id="0"/>
+            <w:r>
+              <w:rPr>
+                <w:rFonts w:hint="eastAsia"/>
+                <w:lang w:val="en-US" w:eastAsia="zh-CN"/>
+              </w:rPr>
+              <w:t>epaid_increase_amount</w:t>
             </w:r>
           </w:p>
         </w:tc>
@@ -57492,8 +57501,25 @@
         </w:rPr>
         <w:t>定时删除冗余订单等信息</w:t>
       </w:r>
-      <w:bookmarkStart w:id="0" w:name="_GoBack"/>
-      <w:bookmarkEnd w:id="0"/>
+    </w:p>
+    <w:p>
+      <w:pPr>
+        <w:numPr>
+          <w:ilvl w:val="0"/>
+          <w:numId w:val="1"/>
+        </w:numPr>
+        <w:rPr>
+          <w:rFonts w:hint="eastAsia"/>
+          <w:lang w:val="en-US" w:eastAsia="zh-CN"/>
+        </w:rPr>
+      </w:pPr>
+      <w:r>
+        <w:rPr>
+          <w:rFonts w:hint="eastAsia"/>
+          <w:lang w:val="en-US" w:eastAsia="zh-CN"/>
+        </w:rPr>
+        <w:t>常量定义</w:t>
+      </w:r>
     </w:p>
     <w:p>
       <w:pPr>

--- a/sys/doc/zc_sys_2.0_设计文档.docx
+++ b/sys/doc/zc_sys_2.0_设计文档.docx
@@ -23700,16 +23700,7 @@
                 <w:rFonts w:hint="eastAsia"/>
                 <w:lang w:val="en-US" w:eastAsia="zh-CN"/>
               </w:rPr>
-              <w:t>r</w:t>
-            </w:r>
-            <w:bookmarkStart w:id="0" w:name="_GoBack"/>
-            <w:bookmarkEnd w:id="0"/>
-            <w:r>
-              <w:rPr>
-                <w:rFonts w:hint="eastAsia"/>
-                <w:lang w:val="en-US" w:eastAsia="zh-CN"/>
-              </w:rPr>
-              <w:t>epaid_increase_amount</w:t>
+              <w:t>repaid_increase_amount</w:t>
             </w:r>
           </w:p>
         </w:tc>
@@ -57191,26 +57182,6 @@
           <w:highlight w:val="yellow"/>
           <w:lang w:val="en-US" w:eastAsia="zh-CN"/>
         </w:rPr>
-        <w:t>邀请设计</w:t>
-      </w:r>
-    </w:p>
-    <w:p>
-      <w:pPr>
-        <w:numPr>
-          <w:ilvl w:val="0"/>
-          <w:numId w:val="1"/>
-        </w:numPr>
-        <w:rPr>
-          <w:rFonts w:hint="eastAsia"/>
-          <w:lang w:val="en-US" w:eastAsia="zh-CN"/>
-        </w:rPr>
-      </w:pPr>
-      <w:r>
-        <w:rPr>
-          <w:rFonts w:hint="eastAsia"/>
-          <w:highlight w:val="yellow"/>
-          <w:lang w:val="en-US" w:eastAsia="zh-CN"/>
-        </w:rPr>
         <w:t>用户登录操作日志==同系统操作日志</w:t>
       </w:r>
     </w:p>
@@ -57306,48 +57277,9 @@
       <w:r>
         <w:rPr>
           <w:rFonts w:hint="eastAsia"/>
-          <w:highlight w:val="yellow"/>
-          <w:lang w:val="en-US" w:eastAsia="zh-CN"/>
-        </w:rPr>
-        <w:t>债权转让设计</w:t>
-      </w:r>
-    </w:p>
-    <w:p>
-      <w:pPr>
-        <w:numPr>
-          <w:ilvl w:val="0"/>
-          <w:numId w:val="1"/>
-        </w:numPr>
-        <w:rPr>
-          <w:rFonts w:hint="eastAsia"/>
-          <w:lang w:val="en-US" w:eastAsia="zh-CN"/>
-        </w:rPr>
-      </w:pPr>
-      <w:r>
-        <w:rPr>
-          <w:rFonts w:hint="eastAsia"/>
           <w:lang w:val="en-US" w:eastAsia="zh-CN"/>
         </w:rPr>
         <w:t>商城设计</w:t>
-      </w:r>
-    </w:p>
-    <w:p>
-      <w:pPr>
-        <w:numPr>
-          <w:ilvl w:val="0"/>
-          <w:numId w:val="1"/>
-        </w:numPr>
-        <w:rPr>
-          <w:rFonts w:hint="eastAsia"/>
-          <w:lang w:val="en-US" w:eastAsia="zh-CN"/>
-        </w:rPr>
-      </w:pPr>
-      <w:r>
-        <w:rPr>
-          <w:rFonts w:hint="eastAsia"/>
-          <w:lang w:val="en-US" w:eastAsia="zh-CN"/>
-        </w:rPr>
-        <w:t>现金贷设计</w:t>
       </w:r>
     </w:p>
     <w:p>
@@ -57383,9 +57315,10 @@
       <w:r>
         <w:rPr>
           <w:rFonts w:hint="eastAsia"/>
+          <w:highlight w:val="yellow"/>
           <w:lang w:val="en-US" w:eastAsia="zh-CN"/>
         </w:rPr>
-        <w:t>验证码设计</w:t>
+        <w:t>重复提交设计</w:t>
       </w:r>
     </w:p>
     <w:p>
@@ -57423,8 +57356,10 @@
           <w:rFonts w:hint="eastAsia"/>
           <w:lang w:val="en-US" w:eastAsia="zh-CN"/>
         </w:rPr>
-        <w:t>短信验证码</w:t>
+        <w:t>通知消息、短信验证码</w:t>
       </w:r>
+      <w:bookmarkStart w:id="0" w:name="_GoBack"/>
+      <w:bookmarkEnd w:id="0"/>
     </w:p>
     <w:p>
       <w:pPr>
@@ -57440,25 +57375,7 @@
       <w:r>
         <w:rPr>
           <w:rFonts w:hint="eastAsia"/>
-          <w:lang w:val="en-US" w:eastAsia="zh-CN"/>
-        </w:rPr>
-        <w:t>通知消息</w:t>
-      </w:r>
-    </w:p>
-    <w:p>
-      <w:pPr>
-        <w:numPr>
-          <w:ilvl w:val="0"/>
-          <w:numId w:val="1"/>
-        </w:numPr>
-        <w:rPr>
-          <w:rFonts w:hint="eastAsia"/>
-          <w:lang w:val="en-US" w:eastAsia="zh-CN"/>
-        </w:rPr>
-      </w:pPr>
-      <w:r>
-        <w:rPr>
-          <w:rFonts w:hint="eastAsia"/>
+          <w:highlight w:val="yellow"/>
           <w:lang w:val="en-US" w:eastAsia="zh-CN"/>
         </w:rPr>
         <w:t>队列整理</w:t>

--- a/sys/doc/zc_sys_2.0_设计文档.docx
+++ b/sys/doc/zc_sys_2.0_设计文档.docx
@@ -57358,8 +57358,6 @@
         </w:rPr>
         <w:t>通知消息、短信验证码</w:t>
       </w:r>
-      <w:bookmarkStart w:id="0" w:name="_GoBack"/>
-      <w:bookmarkEnd w:id="0"/>
     </w:p>
     <w:p>
       <w:pPr>
@@ -57416,7 +57414,16 @@
           <w:rFonts w:hint="eastAsia"/>
           <w:lang w:val="en-US" w:eastAsia="zh-CN"/>
         </w:rPr>
-        <w:t>定时删除冗余订单等信息</w:t>
+        <w:t>定时删除冗余订单、站内信、邮件、短信</w:t>
+      </w:r>
+      <w:bookmarkStart w:id="0" w:name="_GoBack"/>
+      <w:bookmarkEnd w:id="0"/>
+      <w:r>
+        <w:rPr>
+          <w:rFonts w:hint="eastAsia"/>
+          <w:lang w:val="en-US" w:eastAsia="zh-CN"/>
+        </w:rPr>
+        <w:t>等信息</w:t>
       </w:r>
     </w:p>
     <w:p>

--- a/sys/doc/zc_sys_2.0_设计文档.docx
+++ b/sys/doc/zc_sys_2.0_设计文档.docx
@@ -56949,7 +56949,19 @@
     </w:p>
     <w:p>
       <w:pPr>
+        <w:rPr>
+          <w:rFonts w:hint="eastAsia"/>
+          <w:lang w:val="en-US" w:eastAsia="zh-CN"/>
+        </w:rPr>
+      </w:pPr>
+    </w:p>
+    <w:p>
+      <w:pPr>
         <w:pStyle w:val="2"/>
+        <w:numPr>
+          <w:ilvl w:val="0"/>
+          <w:numId w:val="1"/>
+        </w:numPr>
         <w:rPr>
           <w:rFonts w:hint="eastAsia"/>
           <w:lang w:val="en-US" w:eastAsia="zh-CN"/>
@@ -56960,7 +56972,7 @@
           <w:rFonts w:hint="eastAsia"/>
           <w:lang w:val="en-US" w:eastAsia="zh-CN"/>
         </w:rPr>
-        <w:t>4 功能设计</w:t>
+        <w:t>接口</w:t>
       </w:r>
     </w:p>
     <w:p>
@@ -56976,7 +56988,1493 @@
           <w:rFonts w:hint="eastAsia"/>
           <w:lang w:val="en-US" w:eastAsia="zh-CN"/>
         </w:rPr>
-        <w:t>4.1 债权转让功能开发设计</w:t>
+        <w:t>4.1 用户注册</w:t>
+      </w:r>
+    </w:p>
+    <w:p>
+      <w:pPr>
+        <w:pStyle w:val="4"/>
+        <w:numPr>
+          <w:ilvl w:val="0"/>
+          <w:numId w:val="2"/>
+        </w:numPr>
+        <w:rPr>
+          <w:rFonts w:hint="eastAsia"/>
+          <w:lang w:val="en-US" w:eastAsia="zh-CN"/>
+        </w:rPr>
+      </w:pPr>
+      <w:r>
+        <w:rPr>
+          <w:rFonts w:hint="eastAsia"/>
+          <w:lang w:val="en-US" w:eastAsia="zh-CN"/>
+        </w:rPr>
+        <w:t xml:space="preserve">请求：       </w:t>
+      </w:r>
+    </w:p>
+    <w:tbl>
+      <w:tblPr>
+        <w:tblStyle w:val="8"/>
+        <w:tblW w:w="7671" w:type="dxa"/>
+        <w:tblInd w:w="850" w:type="dxa"/>
+        <w:tblBorders>
+          <w:top w:val="single" w:color="auto" w:sz="4" w:space="0"/>
+          <w:left w:val="single" w:color="auto" w:sz="4" w:space="0"/>
+          <w:bottom w:val="single" w:color="auto" w:sz="4" w:space="0"/>
+          <w:right w:val="single" w:color="auto" w:sz="4" w:space="0"/>
+          <w:insideH w:val="single" w:color="auto" w:sz="4" w:space="0"/>
+          <w:insideV w:val="single" w:color="auto" w:sz="4" w:space="0"/>
+        </w:tblBorders>
+        <w:tblLayout w:type="fixed"/>
+        <w:tblCellMar>
+          <w:top w:w="0" w:type="dxa"/>
+          <w:left w:w="108" w:type="dxa"/>
+          <w:bottom w:w="0" w:type="dxa"/>
+          <w:right w:w="108" w:type="dxa"/>
+        </w:tblCellMar>
+      </w:tblPr>
+      <w:tblGrid>
+        <w:gridCol w:w="1917"/>
+        <w:gridCol w:w="1918"/>
+        <w:gridCol w:w="1918"/>
+        <w:gridCol w:w="1918"/>
+      </w:tblGrid>
+      <w:tr>
+        <w:tblPrEx>
+          <w:tblBorders>
+            <w:top w:val="single" w:color="auto" w:sz="4" w:space="0"/>
+            <w:left w:val="single" w:color="auto" w:sz="4" w:space="0"/>
+            <w:bottom w:val="single" w:color="auto" w:sz="4" w:space="0"/>
+            <w:right w:val="single" w:color="auto" w:sz="4" w:space="0"/>
+            <w:insideH w:val="single" w:color="auto" w:sz="4" w:space="0"/>
+            <w:insideV w:val="single" w:color="auto" w:sz="4" w:space="0"/>
+          </w:tblBorders>
+          <w:tblLayout w:type="fixed"/>
+          <w:tblCellMar>
+            <w:top w:w="0" w:type="dxa"/>
+            <w:left w:w="108" w:type="dxa"/>
+            <w:bottom w:w="0" w:type="dxa"/>
+            <w:right w:w="108" w:type="dxa"/>
+          </w:tblCellMar>
+        </w:tblPrEx>
+        <w:trPr>
+          <w:trHeight w:val="0" w:hRule="atLeast"/>
+        </w:trPr>
+        <w:tc>
+          <w:tcPr>
+            <w:tcW w:w="1917" w:type="dxa"/>
+            <w:vAlign w:val="top"/>
+          </w:tcPr>
+          <w:p>
+            <w:pPr>
+              <w:rPr>
+                <w:rFonts w:hint="eastAsia"/>
+                <w:vertAlign w:val="baseline"/>
+                <w:lang w:val="en-US" w:eastAsia="zh-CN"/>
+              </w:rPr>
+            </w:pPr>
+            <w:r>
+              <w:rPr>
+                <w:rFonts w:hint="eastAsia"/>
+                <w:vertAlign w:val="baseline"/>
+                <w:lang w:val="en-US" w:eastAsia="zh-CN"/>
+              </w:rPr>
+              <w:t>参数</w:t>
+            </w:r>
+          </w:p>
+        </w:tc>
+        <w:tc>
+          <w:tcPr>
+            <w:tcW w:w="1918" w:type="dxa"/>
+            <w:vAlign w:val="top"/>
+          </w:tcPr>
+          <w:p>
+            <w:pPr>
+              <w:rPr>
+                <w:rFonts w:hint="eastAsia"/>
+                <w:vertAlign w:val="baseline"/>
+                <w:lang w:val="en-US" w:eastAsia="zh-CN"/>
+              </w:rPr>
+            </w:pPr>
+            <w:r>
+              <w:rPr>
+                <w:rFonts w:hint="eastAsia"/>
+                <w:vertAlign w:val="baseline"/>
+                <w:lang w:val="en-US" w:eastAsia="zh-CN"/>
+              </w:rPr>
+              <w:t>类型(字节长度)</w:t>
+            </w:r>
+          </w:p>
+        </w:tc>
+        <w:tc>
+          <w:tcPr>
+            <w:tcW w:w="1918" w:type="dxa"/>
+            <w:vAlign w:val="top"/>
+          </w:tcPr>
+          <w:p>
+            <w:pPr>
+              <w:rPr>
+                <w:rFonts w:hint="eastAsia"/>
+                <w:vertAlign w:val="baseline"/>
+                <w:lang w:val="en-US" w:eastAsia="zh-CN"/>
+              </w:rPr>
+            </w:pPr>
+            <w:r>
+              <w:rPr>
+                <w:rFonts w:hint="eastAsia"/>
+                <w:vertAlign w:val="baseline"/>
+                <w:lang w:val="en-US" w:eastAsia="zh-CN"/>
+              </w:rPr>
+              <w:t>说明</w:t>
+            </w:r>
+          </w:p>
+        </w:tc>
+        <w:tc>
+          <w:tcPr>
+            <w:tcW w:w="1918" w:type="dxa"/>
+            <w:vAlign w:val="top"/>
+          </w:tcPr>
+          <w:p>
+            <w:pPr>
+              <w:rPr>
+                <w:rFonts w:hint="eastAsia"/>
+                <w:vertAlign w:val="baseline"/>
+                <w:lang w:val="en-US" w:eastAsia="zh-CN"/>
+              </w:rPr>
+            </w:pPr>
+            <w:r>
+              <w:rPr>
+                <w:rFonts w:hint="eastAsia"/>
+                <w:vertAlign w:val="baseline"/>
+                <w:lang w:val="en-US" w:eastAsia="zh-CN"/>
+              </w:rPr>
+              <w:t>是否可为空</w:t>
+            </w:r>
+          </w:p>
+        </w:tc>
+      </w:tr>
+      <w:tr>
+        <w:tblPrEx>
+          <w:tblBorders>
+            <w:top w:val="single" w:color="auto" w:sz="4" w:space="0"/>
+            <w:left w:val="single" w:color="auto" w:sz="4" w:space="0"/>
+            <w:bottom w:val="single" w:color="auto" w:sz="4" w:space="0"/>
+            <w:right w:val="single" w:color="auto" w:sz="4" w:space="0"/>
+            <w:insideH w:val="single" w:color="auto" w:sz="4" w:space="0"/>
+            <w:insideV w:val="single" w:color="auto" w:sz="4" w:space="0"/>
+          </w:tblBorders>
+          <w:tblLayout w:type="fixed"/>
+          <w:tblCellMar>
+            <w:top w:w="0" w:type="dxa"/>
+            <w:left w:w="108" w:type="dxa"/>
+            <w:bottom w:w="0" w:type="dxa"/>
+            <w:right w:w="108" w:type="dxa"/>
+          </w:tblCellMar>
+        </w:tblPrEx>
+        <w:trPr>
+          <w:trHeight w:val="0" w:hRule="atLeast"/>
+        </w:trPr>
+        <w:tc>
+          <w:tcPr>
+            <w:tcW w:w="1917" w:type="dxa"/>
+            <w:vAlign w:val="top"/>
+          </w:tcPr>
+          <w:p>
+            <w:pPr>
+              <w:rPr>
+                <w:rFonts w:hint="eastAsia" w:eastAsia="宋体"/>
+                <w:lang w:val="en-US" w:eastAsia="zh-CN"/>
+              </w:rPr>
+            </w:pPr>
+            <w:r>
+              <w:rPr>
+                <w:rFonts w:hint="eastAsia"/>
+                <w:lang w:val="en-US" w:eastAsia="zh-CN"/>
+              </w:rPr>
+              <w:t>mobile</w:t>
+            </w:r>
+          </w:p>
+        </w:tc>
+        <w:tc>
+          <w:tcPr>
+            <w:tcW w:w="1918" w:type="dxa"/>
+            <w:vAlign w:val="top"/>
+          </w:tcPr>
+          <w:p>
+            <w:pPr>
+              <w:rPr>
+                <w:rFonts w:hint="eastAsia"/>
+                <w:vertAlign w:val="baseline"/>
+                <w:lang w:val="en-US" w:eastAsia="zh-CN"/>
+              </w:rPr>
+            </w:pPr>
+            <w:r>
+              <w:rPr>
+                <w:rFonts w:hint="eastAsia"/>
+                <w:vertAlign w:val="baseline"/>
+                <w:lang w:val="en-US" w:eastAsia="zh-CN"/>
+              </w:rPr>
+              <w:t>int</w:t>
+            </w:r>
+          </w:p>
+        </w:tc>
+        <w:tc>
+          <w:tcPr>
+            <w:tcW w:w="1918" w:type="dxa"/>
+            <w:vAlign w:val="top"/>
+          </w:tcPr>
+          <w:p>
+            <w:pPr>
+              <w:rPr>
+                <w:rFonts w:hint="eastAsia"/>
+                <w:vertAlign w:val="baseline"/>
+                <w:lang w:val="en-US" w:eastAsia="zh-CN"/>
+              </w:rPr>
+            </w:pPr>
+            <w:r>
+              <w:rPr>
+                <w:rFonts w:hint="eastAsia"/>
+                <w:vertAlign w:val="baseline"/>
+                <w:lang w:val="en-US" w:eastAsia="zh-CN"/>
+              </w:rPr>
+              <w:t>PK</w:t>
+            </w:r>
+          </w:p>
+        </w:tc>
+        <w:tc>
+          <w:tcPr>
+            <w:tcW w:w="1918" w:type="dxa"/>
+            <w:vAlign w:val="top"/>
+          </w:tcPr>
+          <w:p>
+            <w:pPr>
+              <w:rPr>
+                <w:rFonts w:hint="eastAsia"/>
+                <w:vertAlign w:val="baseline"/>
+                <w:lang w:val="en-US" w:eastAsia="zh-CN"/>
+              </w:rPr>
+            </w:pPr>
+            <w:r>
+              <w:rPr>
+                <w:rFonts w:hint="eastAsia"/>
+                <w:vertAlign w:val="baseline"/>
+                <w:lang w:val="en-US" w:eastAsia="zh-CN"/>
+              </w:rPr>
+              <w:t>不可空</w:t>
+            </w:r>
+          </w:p>
+        </w:tc>
+      </w:tr>
+      <w:tr>
+        <w:tblPrEx>
+          <w:tblBorders>
+            <w:top w:val="single" w:color="auto" w:sz="4" w:space="0"/>
+            <w:left w:val="single" w:color="auto" w:sz="4" w:space="0"/>
+            <w:bottom w:val="single" w:color="auto" w:sz="4" w:space="0"/>
+            <w:right w:val="single" w:color="auto" w:sz="4" w:space="0"/>
+            <w:insideH w:val="single" w:color="auto" w:sz="4" w:space="0"/>
+            <w:insideV w:val="single" w:color="auto" w:sz="4" w:space="0"/>
+          </w:tblBorders>
+          <w:tblLayout w:type="fixed"/>
+          <w:tblCellMar>
+            <w:top w:w="0" w:type="dxa"/>
+            <w:left w:w="108" w:type="dxa"/>
+            <w:bottom w:w="0" w:type="dxa"/>
+            <w:right w:w="108" w:type="dxa"/>
+          </w:tblCellMar>
+        </w:tblPrEx>
+        <w:trPr>
+          <w:trHeight w:val="0" w:hRule="atLeast"/>
+        </w:trPr>
+        <w:tc>
+          <w:tcPr>
+            <w:tcW w:w="1917" w:type="dxa"/>
+            <w:vAlign w:val="top"/>
+          </w:tcPr>
+          <w:p>
+            <w:pPr>
+              <w:rPr>
+                <w:rFonts w:hint="eastAsia"/>
+                <w:lang w:val="en-US" w:eastAsia="zh-CN"/>
+              </w:rPr>
+            </w:pPr>
+          </w:p>
+        </w:tc>
+        <w:tc>
+          <w:tcPr>
+            <w:tcW w:w="1918" w:type="dxa"/>
+            <w:vAlign w:val="top"/>
+          </w:tcPr>
+          <w:p>
+            <w:pPr>
+              <w:rPr>
+                <w:rFonts w:hint="eastAsia"/>
+                <w:vertAlign w:val="baseline"/>
+                <w:lang w:val="en-US" w:eastAsia="zh-CN"/>
+              </w:rPr>
+            </w:pPr>
+          </w:p>
+        </w:tc>
+        <w:tc>
+          <w:tcPr>
+            <w:tcW w:w="1918" w:type="dxa"/>
+            <w:vAlign w:val="top"/>
+          </w:tcPr>
+          <w:p>
+            <w:pPr>
+              <w:rPr>
+                <w:rFonts w:hint="eastAsia"/>
+                <w:vertAlign w:val="baseline"/>
+                <w:lang w:val="en-US" w:eastAsia="zh-CN"/>
+              </w:rPr>
+            </w:pPr>
+          </w:p>
+        </w:tc>
+        <w:tc>
+          <w:tcPr>
+            <w:tcW w:w="1918" w:type="dxa"/>
+            <w:vAlign w:val="top"/>
+          </w:tcPr>
+          <w:p>
+            <w:pPr>
+              <w:rPr>
+                <w:rFonts w:hint="eastAsia"/>
+                <w:vertAlign w:val="baseline"/>
+                <w:lang w:val="en-US" w:eastAsia="zh-CN"/>
+              </w:rPr>
+            </w:pPr>
+          </w:p>
+        </w:tc>
+      </w:tr>
+    </w:tbl>
+    <w:p>
+      <w:pPr>
+        <w:pStyle w:val="4"/>
+        <w:numPr>
+          <w:ilvl w:val="0"/>
+          <w:numId w:val="2"/>
+        </w:numPr>
+        <w:rPr>
+          <w:rFonts w:hint="eastAsia"/>
+          <w:lang w:val="en-US" w:eastAsia="zh-CN"/>
+        </w:rPr>
+      </w:pPr>
+      <w:r>
+        <w:rPr>
+          <w:rFonts w:hint="eastAsia"/>
+          <w:lang w:val="en-US" w:eastAsia="zh-CN"/>
+        </w:rPr>
+        <w:t>应答：</w:t>
+      </w:r>
+    </w:p>
+    <w:tbl>
+      <w:tblPr>
+        <w:tblStyle w:val="8"/>
+        <w:tblW w:w="7671" w:type="dxa"/>
+        <w:tblInd w:w="850" w:type="dxa"/>
+        <w:tblBorders>
+          <w:top w:val="single" w:color="auto" w:sz="4" w:space="0"/>
+          <w:left w:val="single" w:color="auto" w:sz="4" w:space="0"/>
+          <w:bottom w:val="single" w:color="auto" w:sz="4" w:space="0"/>
+          <w:right w:val="single" w:color="auto" w:sz="4" w:space="0"/>
+          <w:insideH w:val="single" w:color="auto" w:sz="4" w:space="0"/>
+          <w:insideV w:val="single" w:color="auto" w:sz="4" w:space="0"/>
+        </w:tblBorders>
+        <w:tblLayout w:type="fixed"/>
+        <w:tblCellMar>
+          <w:top w:w="0" w:type="dxa"/>
+          <w:left w:w="108" w:type="dxa"/>
+          <w:bottom w:w="0" w:type="dxa"/>
+          <w:right w:w="108" w:type="dxa"/>
+        </w:tblCellMar>
+      </w:tblPr>
+      <w:tblGrid>
+        <w:gridCol w:w="1917"/>
+        <w:gridCol w:w="1918"/>
+        <w:gridCol w:w="1918"/>
+        <w:gridCol w:w="1918"/>
+      </w:tblGrid>
+      <w:tr>
+        <w:tblPrEx>
+          <w:tblBorders>
+            <w:top w:val="single" w:color="auto" w:sz="4" w:space="0"/>
+            <w:left w:val="single" w:color="auto" w:sz="4" w:space="0"/>
+            <w:bottom w:val="single" w:color="auto" w:sz="4" w:space="0"/>
+            <w:right w:val="single" w:color="auto" w:sz="4" w:space="0"/>
+            <w:insideH w:val="single" w:color="auto" w:sz="4" w:space="0"/>
+            <w:insideV w:val="single" w:color="auto" w:sz="4" w:space="0"/>
+          </w:tblBorders>
+          <w:tblLayout w:type="fixed"/>
+          <w:tblCellMar>
+            <w:top w:w="0" w:type="dxa"/>
+            <w:left w:w="108" w:type="dxa"/>
+            <w:bottom w:w="0" w:type="dxa"/>
+            <w:right w:w="108" w:type="dxa"/>
+          </w:tblCellMar>
+        </w:tblPrEx>
+        <w:trPr>
+          <w:trHeight w:val="0" w:hRule="atLeast"/>
+        </w:trPr>
+        <w:tc>
+          <w:tcPr>
+            <w:tcW w:w="1917" w:type="dxa"/>
+            <w:vAlign w:val="top"/>
+          </w:tcPr>
+          <w:p>
+            <w:pPr>
+              <w:rPr>
+                <w:rFonts w:hint="eastAsia"/>
+                <w:vertAlign w:val="baseline"/>
+                <w:lang w:val="en-US" w:eastAsia="zh-CN"/>
+              </w:rPr>
+            </w:pPr>
+            <w:r>
+              <w:rPr>
+                <w:rFonts w:hint="eastAsia"/>
+                <w:vertAlign w:val="baseline"/>
+                <w:lang w:val="en-US" w:eastAsia="zh-CN"/>
+              </w:rPr>
+              <w:t>参数</w:t>
+            </w:r>
+          </w:p>
+        </w:tc>
+        <w:tc>
+          <w:tcPr>
+            <w:tcW w:w="1918" w:type="dxa"/>
+            <w:vAlign w:val="top"/>
+          </w:tcPr>
+          <w:p>
+            <w:pPr>
+              <w:rPr>
+                <w:rFonts w:hint="eastAsia"/>
+                <w:vertAlign w:val="baseline"/>
+                <w:lang w:val="en-US" w:eastAsia="zh-CN"/>
+              </w:rPr>
+            </w:pPr>
+            <w:r>
+              <w:rPr>
+                <w:rFonts w:hint="eastAsia"/>
+                <w:vertAlign w:val="baseline"/>
+                <w:lang w:val="en-US" w:eastAsia="zh-CN"/>
+              </w:rPr>
+              <w:t>类型(字节长度)</w:t>
+            </w:r>
+          </w:p>
+        </w:tc>
+        <w:tc>
+          <w:tcPr>
+            <w:tcW w:w="1918" w:type="dxa"/>
+            <w:vAlign w:val="top"/>
+          </w:tcPr>
+          <w:p>
+            <w:pPr>
+              <w:rPr>
+                <w:rFonts w:hint="eastAsia"/>
+                <w:vertAlign w:val="baseline"/>
+                <w:lang w:val="en-US" w:eastAsia="zh-CN"/>
+              </w:rPr>
+            </w:pPr>
+            <w:r>
+              <w:rPr>
+                <w:rFonts w:hint="eastAsia"/>
+                <w:vertAlign w:val="baseline"/>
+                <w:lang w:val="en-US" w:eastAsia="zh-CN"/>
+              </w:rPr>
+              <w:t>说明</w:t>
+            </w:r>
+          </w:p>
+        </w:tc>
+        <w:tc>
+          <w:tcPr>
+            <w:tcW w:w="1918" w:type="dxa"/>
+            <w:vAlign w:val="top"/>
+          </w:tcPr>
+          <w:p>
+            <w:pPr>
+              <w:rPr>
+                <w:rFonts w:hint="eastAsia"/>
+                <w:vertAlign w:val="baseline"/>
+                <w:lang w:val="en-US" w:eastAsia="zh-CN"/>
+              </w:rPr>
+            </w:pPr>
+            <w:r>
+              <w:rPr>
+                <w:rFonts w:hint="eastAsia"/>
+                <w:vertAlign w:val="baseline"/>
+                <w:lang w:val="en-US" w:eastAsia="zh-CN"/>
+              </w:rPr>
+              <w:t>是否可为空</w:t>
+            </w:r>
+          </w:p>
+        </w:tc>
+      </w:tr>
+      <w:tr>
+        <w:tblPrEx>
+          <w:tblBorders>
+            <w:top w:val="single" w:color="auto" w:sz="4" w:space="0"/>
+            <w:left w:val="single" w:color="auto" w:sz="4" w:space="0"/>
+            <w:bottom w:val="single" w:color="auto" w:sz="4" w:space="0"/>
+            <w:right w:val="single" w:color="auto" w:sz="4" w:space="0"/>
+            <w:insideH w:val="single" w:color="auto" w:sz="4" w:space="0"/>
+            <w:insideV w:val="single" w:color="auto" w:sz="4" w:space="0"/>
+          </w:tblBorders>
+          <w:tblLayout w:type="fixed"/>
+          <w:tblCellMar>
+            <w:top w:w="0" w:type="dxa"/>
+            <w:left w:w="108" w:type="dxa"/>
+            <w:bottom w:w="0" w:type="dxa"/>
+            <w:right w:w="108" w:type="dxa"/>
+          </w:tblCellMar>
+        </w:tblPrEx>
+        <w:trPr>
+          <w:trHeight w:val="0" w:hRule="atLeast"/>
+        </w:trPr>
+        <w:tc>
+          <w:tcPr>
+            <w:tcW w:w="1917" w:type="dxa"/>
+            <w:vAlign w:val="top"/>
+          </w:tcPr>
+          <w:p>
+            <w:pPr>
+              <w:rPr>
+                <w:rFonts w:hint="eastAsia" w:eastAsia="宋体"/>
+                <w:lang w:val="en-US" w:eastAsia="zh-CN"/>
+              </w:rPr>
+            </w:pPr>
+            <w:r>
+              <w:rPr>
+                <w:rFonts w:hint="eastAsia"/>
+                <w:lang w:val="en-US" w:eastAsia="zh-CN"/>
+              </w:rPr>
+              <w:t>mobile</w:t>
+            </w:r>
+          </w:p>
+        </w:tc>
+        <w:tc>
+          <w:tcPr>
+            <w:tcW w:w="1918" w:type="dxa"/>
+            <w:vAlign w:val="top"/>
+          </w:tcPr>
+          <w:p>
+            <w:pPr>
+              <w:rPr>
+                <w:rFonts w:hint="eastAsia"/>
+                <w:vertAlign w:val="baseline"/>
+                <w:lang w:val="en-US" w:eastAsia="zh-CN"/>
+              </w:rPr>
+            </w:pPr>
+            <w:r>
+              <w:rPr>
+                <w:rFonts w:hint="eastAsia"/>
+                <w:vertAlign w:val="baseline"/>
+                <w:lang w:val="en-US" w:eastAsia="zh-CN"/>
+              </w:rPr>
+              <w:t>int</w:t>
+            </w:r>
+          </w:p>
+        </w:tc>
+        <w:tc>
+          <w:tcPr>
+            <w:tcW w:w="1918" w:type="dxa"/>
+            <w:vAlign w:val="top"/>
+          </w:tcPr>
+          <w:p>
+            <w:pPr>
+              <w:rPr>
+                <w:rFonts w:hint="eastAsia"/>
+                <w:vertAlign w:val="baseline"/>
+                <w:lang w:val="en-US" w:eastAsia="zh-CN"/>
+              </w:rPr>
+            </w:pPr>
+            <w:r>
+              <w:rPr>
+                <w:rFonts w:hint="eastAsia"/>
+                <w:vertAlign w:val="baseline"/>
+                <w:lang w:val="en-US" w:eastAsia="zh-CN"/>
+              </w:rPr>
+              <w:t>PK</w:t>
+            </w:r>
+          </w:p>
+        </w:tc>
+        <w:tc>
+          <w:tcPr>
+            <w:tcW w:w="1918" w:type="dxa"/>
+            <w:vAlign w:val="top"/>
+          </w:tcPr>
+          <w:p>
+            <w:pPr>
+              <w:rPr>
+                <w:rFonts w:hint="eastAsia"/>
+                <w:vertAlign w:val="baseline"/>
+                <w:lang w:val="en-US" w:eastAsia="zh-CN"/>
+              </w:rPr>
+            </w:pPr>
+            <w:r>
+              <w:rPr>
+                <w:rFonts w:hint="eastAsia"/>
+                <w:vertAlign w:val="baseline"/>
+                <w:lang w:val="en-US" w:eastAsia="zh-CN"/>
+              </w:rPr>
+              <w:t>N</w:t>
+            </w:r>
+          </w:p>
+        </w:tc>
+      </w:tr>
+      <w:tr>
+        <w:tblPrEx>
+          <w:tblBorders>
+            <w:top w:val="single" w:color="auto" w:sz="4" w:space="0"/>
+            <w:left w:val="single" w:color="auto" w:sz="4" w:space="0"/>
+            <w:bottom w:val="single" w:color="auto" w:sz="4" w:space="0"/>
+            <w:right w:val="single" w:color="auto" w:sz="4" w:space="0"/>
+            <w:insideH w:val="single" w:color="auto" w:sz="4" w:space="0"/>
+            <w:insideV w:val="single" w:color="auto" w:sz="4" w:space="0"/>
+          </w:tblBorders>
+          <w:tblLayout w:type="fixed"/>
+          <w:tblCellMar>
+            <w:top w:w="0" w:type="dxa"/>
+            <w:left w:w="108" w:type="dxa"/>
+            <w:bottom w:w="0" w:type="dxa"/>
+            <w:right w:w="108" w:type="dxa"/>
+          </w:tblCellMar>
+        </w:tblPrEx>
+        <w:trPr>
+          <w:trHeight w:val="0" w:hRule="atLeast"/>
+        </w:trPr>
+        <w:tc>
+          <w:tcPr>
+            <w:tcW w:w="1917" w:type="dxa"/>
+            <w:vAlign w:val="top"/>
+          </w:tcPr>
+          <w:p>
+            <w:pPr>
+              <w:rPr>
+                <w:rFonts w:hint="eastAsia"/>
+                <w:lang w:val="en-US" w:eastAsia="zh-CN"/>
+              </w:rPr>
+            </w:pPr>
+          </w:p>
+        </w:tc>
+        <w:tc>
+          <w:tcPr>
+            <w:tcW w:w="1918" w:type="dxa"/>
+            <w:vAlign w:val="top"/>
+          </w:tcPr>
+          <w:p>
+            <w:pPr>
+              <w:rPr>
+                <w:rFonts w:hint="eastAsia"/>
+                <w:vertAlign w:val="baseline"/>
+                <w:lang w:val="en-US" w:eastAsia="zh-CN"/>
+              </w:rPr>
+            </w:pPr>
+          </w:p>
+        </w:tc>
+        <w:tc>
+          <w:tcPr>
+            <w:tcW w:w="1918" w:type="dxa"/>
+            <w:vAlign w:val="top"/>
+          </w:tcPr>
+          <w:p>
+            <w:pPr>
+              <w:rPr>
+                <w:rFonts w:hint="eastAsia"/>
+                <w:vertAlign w:val="baseline"/>
+                <w:lang w:val="en-US" w:eastAsia="zh-CN"/>
+              </w:rPr>
+            </w:pPr>
+          </w:p>
+        </w:tc>
+        <w:tc>
+          <w:tcPr>
+            <w:tcW w:w="1918" w:type="dxa"/>
+            <w:vAlign w:val="top"/>
+          </w:tcPr>
+          <w:p>
+            <w:pPr>
+              <w:rPr>
+                <w:rFonts w:hint="eastAsia"/>
+                <w:vertAlign w:val="baseline"/>
+                <w:lang w:val="en-US" w:eastAsia="zh-CN"/>
+              </w:rPr>
+            </w:pPr>
+          </w:p>
+        </w:tc>
+      </w:tr>
+    </w:tbl>
+    <w:p>
+      <w:pPr>
+        <w:rPr>
+          <w:rFonts w:hint="eastAsia"/>
+          <w:lang w:val="en-US" w:eastAsia="zh-CN"/>
+        </w:rPr>
+      </w:pPr>
+    </w:p>
+    <w:p>
+      <w:pPr>
+        <w:pStyle w:val="3"/>
+        <w:rPr>
+          <w:rFonts w:hint="eastAsia"/>
+          <w:lang w:val="en-US" w:eastAsia="zh-CN"/>
+        </w:rPr>
+      </w:pPr>
+      <w:r>
+        <w:rPr>
+          <w:rFonts w:hint="eastAsia"/>
+          <w:lang w:val="en-US" w:eastAsia="zh-CN"/>
+        </w:rPr>
+        <w:t>4.2 发送短信验证码</w:t>
+      </w:r>
+    </w:p>
+    <w:p>
+      <w:pPr>
+        <w:pStyle w:val="4"/>
+        <w:numPr>
+          <w:ilvl w:val="0"/>
+          <w:numId w:val="2"/>
+        </w:numPr>
+        <w:rPr>
+          <w:rFonts w:hint="eastAsia"/>
+          <w:lang w:val="en-US" w:eastAsia="zh-CN"/>
+        </w:rPr>
+      </w:pPr>
+      <w:r>
+        <w:rPr>
+          <w:rFonts w:hint="eastAsia"/>
+          <w:lang w:val="en-US" w:eastAsia="zh-CN"/>
+        </w:rPr>
+        <w:t xml:space="preserve">请求：       </w:t>
+      </w:r>
+    </w:p>
+    <w:tbl>
+      <w:tblPr>
+        <w:tblStyle w:val="8"/>
+        <w:tblW w:w="7671" w:type="dxa"/>
+        <w:tblInd w:w="850" w:type="dxa"/>
+        <w:tblBorders>
+          <w:top w:val="single" w:color="auto" w:sz="4" w:space="0"/>
+          <w:left w:val="single" w:color="auto" w:sz="4" w:space="0"/>
+          <w:bottom w:val="single" w:color="auto" w:sz="4" w:space="0"/>
+          <w:right w:val="single" w:color="auto" w:sz="4" w:space="0"/>
+          <w:insideH w:val="single" w:color="auto" w:sz="4" w:space="0"/>
+          <w:insideV w:val="single" w:color="auto" w:sz="4" w:space="0"/>
+        </w:tblBorders>
+        <w:tblLayout w:type="fixed"/>
+        <w:tblCellMar>
+          <w:top w:w="0" w:type="dxa"/>
+          <w:left w:w="108" w:type="dxa"/>
+          <w:bottom w:w="0" w:type="dxa"/>
+          <w:right w:w="108" w:type="dxa"/>
+        </w:tblCellMar>
+      </w:tblPr>
+      <w:tblGrid>
+        <w:gridCol w:w="1917"/>
+        <w:gridCol w:w="1918"/>
+        <w:gridCol w:w="1918"/>
+        <w:gridCol w:w="1918"/>
+      </w:tblGrid>
+      <w:tr>
+        <w:tblPrEx>
+          <w:tblBorders>
+            <w:top w:val="single" w:color="auto" w:sz="4" w:space="0"/>
+            <w:left w:val="single" w:color="auto" w:sz="4" w:space="0"/>
+            <w:bottom w:val="single" w:color="auto" w:sz="4" w:space="0"/>
+            <w:right w:val="single" w:color="auto" w:sz="4" w:space="0"/>
+            <w:insideH w:val="single" w:color="auto" w:sz="4" w:space="0"/>
+            <w:insideV w:val="single" w:color="auto" w:sz="4" w:space="0"/>
+          </w:tblBorders>
+          <w:tblLayout w:type="fixed"/>
+          <w:tblCellMar>
+            <w:top w:w="0" w:type="dxa"/>
+            <w:left w:w="108" w:type="dxa"/>
+            <w:bottom w:w="0" w:type="dxa"/>
+            <w:right w:w="108" w:type="dxa"/>
+          </w:tblCellMar>
+        </w:tblPrEx>
+        <w:trPr>
+          <w:trHeight w:val="0" w:hRule="atLeast"/>
+        </w:trPr>
+        <w:tc>
+          <w:tcPr>
+            <w:tcW w:w="1917" w:type="dxa"/>
+            <w:vAlign w:val="top"/>
+          </w:tcPr>
+          <w:p>
+            <w:pPr>
+              <w:rPr>
+                <w:rFonts w:hint="eastAsia"/>
+                <w:vertAlign w:val="baseline"/>
+                <w:lang w:val="en-US" w:eastAsia="zh-CN"/>
+              </w:rPr>
+            </w:pPr>
+            <w:r>
+              <w:rPr>
+                <w:rFonts w:hint="eastAsia"/>
+                <w:vertAlign w:val="baseline"/>
+                <w:lang w:val="en-US" w:eastAsia="zh-CN"/>
+              </w:rPr>
+              <w:t>参数</w:t>
+            </w:r>
+          </w:p>
+        </w:tc>
+        <w:tc>
+          <w:tcPr>
+            <w:tcW w:w="1918" w:type="dxa"/>
+            <w:vAlign w:val="top"/>
+          </w:tcPr>
+          <w:p>
+            <w:pPr>
+              <w:rPr>
+                <w:rFonts w:hint="eastAsia"/>
+                <w:vertAlign w:val="baseline"/>
+                <w:lang w:val="en-US" w:eastAsia="zh-CN"/>
+              </w:rPr>
+            </w:pPr>
+            <w:r>
+              <w:rPr>
+                <w:rFonts w:hint="eastAsia"/>
+                <w:vertAlign w:val="baseline"/>
+                <w:lang w:val="en-US" w:eastAsia="zh-CN"/>
+              </w:rPr>
+              <w:t>类型(字节长度)</w:t>
+            </w:r>
+          </w:p>
+        </w:tc>
+        <w:tc>
+          <w:tcPr>
+            <w:tcW w:w="1918" w:type="dxa"/>
+            <w:vAlign w:val="top"/>
+          </w:tcPr>
+          <w:p>
+            <w:pPr>
+              <w:rPr>
+                <w:rFonts w:hint="eastAsia"/>
+                <w:vertAlign w:val="baseline"/>
+                <w:lang w:val="en-US" w:eastAsia="zh-CN"/>
+              </w:rPr>
+            </w:pPr>
+            <w:r>
+              <w:rPr>
+                <w:rFonts w:hint="eastAsia"/>
+                <w:vertAlign w:val="baseline"/>
+                <w:lang w:val="en-US" w:eastAsia="zh-CN"/>
+              </w:rPr>
+              <w:t>说明</w:t>
+            </w:r>
+          </w:p>
+        </w:tc>
+        <w:tc>
+          <w:tcPr>
+            <w:tcW w:w="1918" w:type="dxa"/>
+            <w:vAlign w:val="top"/>
+          </w:tcPr>
+          <w:p>
+            <w:pPr>
+              <w:rPr>
+                <w:rFonts w:hint="eastAsia"/>
+                <w:vertAlign w:val="baseline"/>
+                <w:lang w:val="en-US" w:eastAsia="zh-CN"/>
+              </w:rPr>
+            </w:pPr>
+            <w:r>
+              <w:rPr>
+                <w:rFonts w:hint="eastAsia"/>
+                <w:vertAlign w:val="baseline"/>
+                <w:lang w:val="en-US" w:eastAsia="zh-CN"/>
+              </w:rPr>
+              <w:t>是否可为空</w:t>
+            </w:r>
+          </w:p>
+        </w:tc>
+      </w:tr>
+      <w:tr>
+        <w:tblPrEx>
+          <w:tblBorders>
+            <w:top w:val="single" w:color="auto" w:sz="4" w:space="0"/>
+            <w:left w:val="single" w:color="auto" w:sz="4" w:space="0"/>
+            <w:bottom w:val="single" w:color="auto" w:sz="4" w:space="0"/>
+            <w:right w:val="single" w:color="auto" w:sz="4" w:space="0"/>
+            <w:insideH w:val="single" w:color="auto" w:sz="4" w:space="0"/>
+            <w:insideV w:val="single" w:color="auto" w:sz="4" w:space="0"/>
+          </w:tblBorders>
+          <w:tblLayout w:type="fixed"/>
+          <w:tblCellMar>
+            <w:top w:w="0" w:type="dxa"/>
+            <w:left w:w="108" w:type="dxa"/>
+            <w:bottom w:w="0" w:type="dxa"/>
+            <w:right w:w="108" w:type="dxa"/>
+          </w:tblCellMar>
+        </w:tblPrEx>
+        <w:trPr>
+          <w:trHeight w:val="0" w:hRule="atLeast"/>
+        </w:trPr>
+        <w:tc>
+          <w:tcPr>
+            <w:tcW w:w="1917" w:type="dxa"/>
+            <w:vAlign w:val="top"/>
+          </w:tcPr>
+          <w:p>
+            <w:pPr>
+              <w:rPr>
+                <w:rFonts w:hint="eastAsia" w:eastAsia="宋体"/>
+                <w:lang w:val="en-US" w:eastAsia="zh-CN"/>
+              </w:rPr>
+            </w:pPr>
+            <w:r>
+              <w:rPr>
+                <w:rFonts w:hint="eastAsia"/>
+                <w:lang w:val="en-US" w:eastAsia="zh-CN"/>
+              </w:rPr>
+              <w:t>mobile</w:t>
+            </w:r>
+          </w:p>
+        </w:tc>
+        <w:tc>
+          <w:tcPr>
+            <w:tcW w:w="1918" w:type="dxa"/>
+            <w:vAlign w:val="top"/>
+          </w:tcPr>
+          <w:p>
+            <w:pPr>
+              <w:rPr>
+                <w:rFonts w:hint="eastAsia"/>
+                <w:vertAlign w:val="baseline"/>
+                <w:lang w:val="en-US" w:eastAsia="zh-CN"/>
+              </w:rPr>
+            </w:pPr>
+            <w:r>
+              <w:rPr>
+                <w:rFonts w:hint="eastAsia"/>
+                <w:vertAlign w:val="baseline"/>
+                <w:lang w:val="en-US" w:eastAsia="zh-CN"/>
+              </w:rPr>
+              <w:t>String(11)</w:t>
+            </w:r>
+          </w:p>
+        </w:tc>
+        <w:tc>
+          <w:tcPr>
+            <w:tcW w:w="1918" w:type="dxa"/>
+            <w:vAlign w:val="top"/>
+          </w:tcPr>
+          <w:p>
+            <w:pPr>
+              <w:rPr>
+                <w:rFonts w:hint="eastAsia"/>
+                <w:vertAlign w:val="baseline"/>
+                <w:lang w:val="en-US" w:eastAsia="zh-CN"/>
+              </w:rPr>
+            </w:pPr>
+            <w:r>
+              <w:rPr>
+                <w:rFonts w:hint="eastAsia"/>
+                <w:vertAlign w:val="baseline"/>
+                <w:lang w:val="en-US" w:eastAsia="zh-CN"/>
+              </w:rPr>
+              <w:t>PK</w:t>
+            </w:r>
+          </w:p>
+        </w:tc>
+        <w:tc>
+          <w:tcPr>
+            <w:tcW w:w="1918" w:type="dxa"/>
+            <w:vAlign w:val="top"/>
+          </w:tcPr>
+          <w:p>
+            <w:pPr>
+              <w:rPr>
+                <w:rFonts w:hint="eastAsia"/>
+                <w:vertAlign w:val="baseline"/>
+                <w:lang w:val="en-US" w:eastAsia="zh-CN"/>
+              </w:rPr>
+            </w:pPr>
+            <w:r>
+              <w:rPr>
+                <w:rFonts w:hint="eastAsia"/>
+                <w:vertAlign w:val="baseline"/>
+                <w:lang w:val="en-US" w:eastAsia="zh-CN"/>
+              </w:rPr>
+              <w:t>不可空</w:t>
+            </w:r>
+          </w:p>
+        </w:tc>
+      </w:tr>
+      <w:tr>
+        <w:tblPrEx>
+          <w:tblBorders>
+            <w:top w:val="single" w:color="auto" w:sz="4" w:space="0"/>
+            <w:left w:val="single" w:color="auto" w:sz="4" w:space="0"/>
+            <w:bottom w:val="single" w:color="auto" w:sz="4" w:space="0"/>
+            <w:right w:val="single" w:color="auto" w:sz="4" w:space="0"/>
+            <w:insideH w:val="single" w:color="auto" w:sz="4" w:space="0"/>
+            <w:insideV w:val="single" w:color="auto" w:sz="4" w:space="0"/>
+          </w:tblBorders>
+          <w:tblLayout w:type="fixed"/>
+          <w:tblCellMar>
+            <w:top w:w="0" w:type="dxa"/>
+            <w:left w:w="108" w:type="dxa"/>
+            <w:bottom w:w="0" w:type="dxa"/>
+            <w:right w:w="108" w:type="dxa"/>
+          </w:tblCellMar>
+        </w:tblPrEx>
+        <w:trPr>
+          <w:trHeight w:val="0" w:hRule="atLeast"/>
+        </w:trPr>
+        <w:tc>
+          <w:tcPr>
+            <w:tcW w:w="1917" w:type="dxa"/>
+            <w:vAlign w:val="top"/>
+          </w:tcPr>
+          <w:p>
+            <w:pPr>
+              <w:rPr>
+                <w:rFonts w:hint="eastAsia"/>
+                <w:lang w:val="en-US" w:eastAsia="zh-CN"/>
+              </w:rPr>
+            </w:pPr>
+          </w:p>
+        </w:tc>
+        <w:tc>
+          <w:tcPr>
+            <w:tcW w:w="1918" w:type="dxa"/>
+            <w:vAlign w:val="top"/>
+          </w:tcPr>
+          <w:p>
+            <w:pPr>
+              <w:rPr>
+                <w:rFonts w:hint="eastAsia"/>
+                <w:vertAlign w:val="baseline"/>
+                <w:lang w:val="en-US" w:eastAsia="zh-CN"/>
+              </w:rPr>
+            </w:pPr>
+          </w:p>
+        </w:tc>
+        <w:tc>
+          <w:tcPr>
+            <w:tcW w:w="1918" w:type="dxa"/>
+            <w:vAlign w:val="top"/>
+          </w:tcPr>
+          <w:p>
+            <w:pPr>
+              <w:rPr>
+                <w:rFonts w:hint="eastAsia"/>
+                <w:vertAlign w:val="baseline"/>
+                <w:lang w:val="en-US" w:eastAsia="zh-CN"/>
+              </w:rPr>
+            </w:pPr>
+          </w:p>
+        </w:tc>
+        <w:tc>
+          <w:tcPr>
+            <w:tcW w:w="1918" w:type="dxa"/>
+            <w:vAlign w:val="top"/>
+          </w:tcPr>
+          <w:p>
+            <w:pPr>
+              <w:rPr>
+                <w:rFonts w:hint="eastAsia"/>
+                <w:vertAlign w:val="baseline"/>
+                <w:lang w:val="en-US" w:eastAsia="zh-CN"/>
+              </w:rPr>
+            </w:pPr>
+          </w:p>
+        </w:tc>
+      </w:tr>
+    </w:tbl>
+    <w:p>
+      <w:pPr>
+        <w:pStyle w:val="4"/>
+        <w:numPr>
+          <w:ilvl w:val="0"/>
+          <w:numId w:val="2"/>
+        </w:numPr>
+        <w:rPr>
+          <w:rFonts w:hint="eastAsia"/>
+          <w:lang w:val="en-US" w:eastAsia="zh-CN"/>
+        </w:rPr>
+      </w:pPr>
+      <w:r>
+        <w:rPr>
+          <w:rFonts w:hint="eastAsia"/>
+          <w:lang w:val="en-US" w:eastAsia="zh-CN"/>
+        </w:rPr>
+        <w:t>应答：</w:t>
+      </w:r>
+    </w:p>
+    <w:tbl>
+      <w:tblPr>
+        <w:tblStyle w:val="8"/>
+        <w:tblW w:w="7671" w:type="dxa"/>
+        <w:tblInd w:w="850" w:type="dxa"/>
+        <w:tblBorders>
+          <w:top w:val="single" w:color="auto" w:sz="4" w:space="0"/>
+          <w:left w:val="single" w:color="auto" w:sz="4" w:space="0"/>
+          <w:bottom w:val="single" w:color="auto" w:sz="4" w:space="0"/>
+          <w:right w:val="single" w:color="auto" w:sz="4" w:space="0"/>
+          <w:insideH w:val="single" w:color="auto" w:sz="4" w:space="0"/>
+          <w:insideV w:val="single" w:color="auto" w:sz="4" w:space="0"/>
+        </w:tblBorders>
+        <w:tblLayout w:type="fixed"/>
+        <w:tblCellMar>
+          <w:top w:w="0" w:type="dxa"/>
+          <w:left w:w="108" w:type="dxa"/>
+          <w:bottom w:w="0" w:type="dxa"/>
+          <w:right w:w="108" w:type="dxa"/>
+        </w:tblCellMar>
+      </w:tblPr>
+      <w:tblGrid>
+        <w:gridCol w:w="1917"/>
+        <w:gridCol w:w="1918"/>
+        <w:gridCol w:w="1918"/>
+        <w:gridCol w:w="1918"/>
+      </w:tblGrid>
+      <w:tr>
+        <w:tblPrEx>
+          <w:tblBorders>
+            <w:top w:val="single" w:color="auto" w:sz="4" w:space="0"/>
+            <w:left w:val="single" w:color="auto" w:sz="4" w:space="0"/>
+            <w:bottom w:val="single" w:color="auto" w:sz="4" w:space="0"/>
+            <w:right w:val="single" w:color="auto" w:sz="4" w:space="0"/>
+            <w:insideH w:val="single" w:color="auto" w:sz="4" w:space="0"/>
+            <w:insideV w:val="single" w:color="auto" w:sz="4" w:space="0"/>
+          </w:tblBorders>
+          <w:tblLayout w:type="fixed"/>
+          <w:tblCellMar>
+            <w:top w:w="0" w:type="dxa"/>
+            <w:left w:w="108" w:type="dxa"/>
+            <w:bottom w:w="0" w:type="dxa"/>
+            <w:right w:w="108" w:type="dxa"/>
+          </w:tblCellMar>
+        </w:tblPrEx>
+        <w:trPr>
+          <w:trHeight w:val="0" w:hRule="atLeast"/>
+        </w:trPr>
+        <w:tc>
+          <w:tcPr>
+            <w:tcW w:w="1917" w:type="dxa"/>
+            <w:vAlign w:val="top"/>
+          </w:tcPr>
+          <w:p>
+            <w:pPr>
+              <w:rPr>
+                <w:rFonts w:hint="eastAsia"/>
+                <w:vertAlign w:val="baseline"/>
+                <w:lang w:val="en-US" w:eastAsia="zh-CN"/>
+              </w:rPr>
+            </w:pPr>
+            <w:r>
+              <w:rPr>
+                <w:rFonts w:hint="eastAsia"/>
+                <w:vertAlign w:val="baseline"/>
+                <w:lang w:val="en-US" w:eastAsia="zh-CN"/>
+              </w:rPr>
+              <w:t>参数</w:t>
+            </w:r>
+          </w:p>
+        </w:tc>
+        <w:tc>
+          <w:tcPr>
+            <w:tcW w:w="1918" w:type="dxa"/>
+            <w:vAlign w:val="top"/>
+          </w:tcPr>
+          <w:p>
+            <w:pPr>
+              <w:rPr>
+                <w:rFonts w:hint="eastAsia"/>
+                <w:vertAlign w:val="baseline"/>
+                <w:lang w:val="en-US" w:eastAsia="zh-CN"/>
+              </w:rPr>
+            </w:pPr>
+            <w:r>
+              <w:rPr>
+                <w:rFonts w:hint="eastAsia"/>
+                <w:vertAlign w:val="baseline"/>
+                <w:lang w:val="en-US" w:eastAsia="zh-CN"/>
+              </w:rPr>
+              <w:t>类型(字节长度)</w:t>
+            </w:r>
+          </w:p>
+        </w:tc>
+        <w:tc>
+          <w:tcPr>
+            <w:tcW w:w="1918" w:type="dxa"/>
+            <w:vAlign w:val="top"/>
+          </w:tcPr>
+          <w:p>
+            <w:pPr>
+              <w:rPr>
+                <w:rFonts w:hint="eastAsia"/>
+                <w:vertAlign w:val="baseline"/>
+                <w:lang w:val="en-US" w:eastAsia="zh-CN"/>
+              </w:rPr>
+            </w:pPr>
+            <w:r>
+              <w:rPr>
+                <w:rFonts w:hint="eastAsia"/>
+                <w:vertAlign w:val="baseline"/>
+                <w:lang w:val="en-US" w:eastAsia="zh-CN"/>
+              </w:rPr>
+              <w:t>说明</w:t>
+            </w:r>
+          </w:p>
+        </w:tc>
+        <w:tc>
+          <w:tcPr>
+            <w:tcW w:w="1918" w:type="dxa"/>
+            <w:vAlign w:val="top"/>
+          </w:tcPr>
+          <w:p>
+            <w:pPr>
+              <w:rPr>
+                <w:rFonts w:hint="eastAsia"/>
+                <w:vertAlign w:val="baseline"/>
+                <w:lang w:val="en-US" w:eastAsia="zh-CN"/>
+              </w:rPr>
+            </w:pPr>
+            <w:r>
+              <w:rPr>
+                <w:rFonts w:hint="eastAsia"/>
+                <w:vertAlign w:val="baseline"/>
+                <w:lang w:val="en-US" w:eastAsia="zh-CN"/>
+              </w:rPr>
+              <w:t>是否可为空</w:t>
+            </w:r>
+          </w:p>
+        </w:tc>
+      </w:tr>
+      <w:tr>
+        <w:tblPrEx>
+          <w:tblBorders>
+            <w:top w:val="single" w:color="auto" w:sz="4" w:space="0"/>
+            <w:left w:val="single" w:color="auto" w:sz="4" w:space="0"/>
+            <w:bottom w:val="single" w:color="auto" w:sz="4" w:space="0"/>
+            <w:right w:val="single" w:color="auto" w:sz="4" w:space="0"/>
+            <w:insideH w:val="single" w:color="auto" w:sz="4" w:space="0"/>
+            <w:insideV w:val="single" w:color="auto" w:sz="4" w:space="0"/>
+          </w:tblBorders>
+          <w:tblLayout w:type="fixed"/>
+          <w:tblCellMar>
+            <w:top w:w="0" w:type="dxa"/>
+            <w:left w:w="108" w:type="dxa"/>
+            <w:bottom w:w="0" w:type="dxa"/>
+            <w:right w:w="108" w:type="dxa"/>
+          </w:tblCellMar>
+        </w:tblPrEx>
+        <w:trPr>
+          <w:trHeight w:val="0" w:hRule="atLeast"/>
+        </w:trPr>
+        <w:tc>
+          <w:tcPr>
+            <w:tcW w:w="1917" w:type="dxa"/>
+            <w:vAlign w:val="top"/>
+          </w:tcPr>
+          <w:p>
+            <w:pPr>
+              <w:rPr>
+                <w:rFonts w:hint="eastAsia" w:eastAsia="宋体"/>
+                <w:lang w:val="en-US" w:eastAsia="zh-CN"/>
+              </w:rPr>
+            </w:pPr>
+            <w:r>
+              <w:rPr>
+                <w:rFonts w:hint="eastAsia"/>
+                <w:lang w:val="en-US" w:eastAsia="zh-CN"/>
+              </w:rPr>
+              <w:t>mobile</w:t>
+            </w:r>
+          </w:p>
+        </w:tc>
+        <w:tc>
+          <w:tcPr>
+            <w:tcW w:w="1918" w:type="dxa"/>
+            <w:vAlign w:val="top"/>
+          </w:tcPr>
+          <w:p>
+            <w:pPr>
+              <w:rPr>
+                <w:rFonts w:hint="eastAsia"/>
+                <w:vertAlign w:val="baseline"/>
+                <w:lang w:val="en-US" w:eastAsia="zh-CN"/>
+              </w:rPr>
+            </w:pPr>
+            <w:r>
+              <w:rPr>
+                <w:rFonts w:hint="eastAsia"/>
+                <w:vertAlign w:val="baseline"/>
+                <w:lang w:val="en-US" w:eastAsia="zh-CN"/>
+              </w:rPr>
+              <w:t>int</w:t>
+            </w:r>
+          </w:p>
+        </w:tc>
+        <w:tc>
+          <w:tcPr>
+            <w:tcW w:w="1918" w:type="dxa"/>
+            <w:vAlign w:val="top"/>
+          </w:tcPr>
+          <w:p>
+            <w:pPr>
+              <w:rPr>
+                <w:rFonts w:hint="eastAsia"/>
+                <w:vertAlign w:val="baseline"/>
+                <w:lang w:val="en-US" w:eastAsia="zh-CN"/>
+              </w:rPr>
+            </w:pPr>
+            <w:r>
+              <w:rPr>
+                <w:rFonts w:hint="eastAsia"/>
+                <w:vertAlign w:val="baseline"/>
+                <w:lang w:val="en-US" w:eastAsia="zh-CN"/>
+              </w:rPr>
+              <w:t>PK</w:t>
+            </w:r>
+          </w:p>
+        </w:tc>
+        <w:tc>
+          <w:tcPr>
+            <w:tcW w:w="1918" w:type="dxa"/>
+            <w:vAlign w:val="top"/>
+          </w:tcPr>
+          <w:p>
+            <w:pPr>
+              <w:rPr>
+                <w:rFonts w:hint="eastAsia"/>
+                <w:vertAlign w:val="baseline"/>
+                <w:lang w:val="en-US" w:eastAsia="zh-CN"/>
+              </w:rPr>
+            </w:pPr>
+            <w:r>
+              <w:rPr>
+                <w:rFonts w:hint="eastAsia"/>
+                <w:vertAlign w:val="baseline"/>
+                <w:lang w:val="en-US" w:eastAsia="zh-CN"/>
+              </w:rPr>
+              <w:t>N</w:t>
+            </w:r>
+          </w:p>
+        </w:tc>
+      </w:tr>
+      <w:tr>
+        <w:tblPrEx>
+          <w:tblBorders>
+            <w:top w:val="single" w:color="auto" w:sz="4" w:space="0"/>
+            <w:left w:val="single" w:color="auto" w:sz="4" w:space="0"/>
+            <w:bottom w:val="single" w:color="auto" w:sz="4" w:space="0"/>
+            <w:right w:val="single" w:color="auto" w:sz="4" w:space="0"/>
+            <w:insideH w:val="single" w:color="auto" w:sz="4" w:space="0"/>
+            <w:insideV w:val="single" w:color="auto" w:sz="4" w:space="0"/>
+          </w:tblBorders>
+          <w:tblLayout w:type="fixed"/>
+          <w:tblCellMar>
+            <w:top w:w="0" w:type="dxa"/>
+            <w:left w:w="108" w:type="dxa"/>
+            <w:bottom w:w="0" w:type="dxa"/>
+            <w:right w:w="108" w:type="dxa"/>
+          </w:tblCellMar>
+        </w:tblPrEx>
+        <w:trPr>
+          <w:trHeight w:val="323" w:hRule="atLeast"/>
+        </w:trPr>
+        <w:tc>
+          <w:tcPr>
+            <w:tcW w:w="1917" w:type="dxa"/>
+            <w:vAlign w:val="top"/>
+          </w:tcPr>
+          <w:p>
+            <w:pPr>
+              <w:rPr>
+                <w:rFonts w:hint="eastAsia"/>
+                <w:lang w:val="en-US" w:eastAsia="zh-CN"/>
+              </w:rPr>
+            </w:pPr>
+            <w:bookmarkStart w:id="0" w:name="_GoBack"/>
+            <w:bookmarkEnd w:id="0"/>
+          </w:p>
+        </w:tc>
+        <w:tc>
+          <w:tcPr>
+            <w:tcW w:w="1918" w:type="dxa"/>
+            <w:vAlign w:val="top"/>
+          </w:tcPr>
+          <w:p>
+            <w:pPr>
+              <w:rPr>
+                <w:rFonts w:hint="eastAsia"/>
+                <w:vertAlign w:val="baseline"/>
+                <w:lang w:val="en-US" w:eastAsia="zh-CN"/>
+              </w:rPr>
+            </w:pPr>
+          </w:p>
+        </w:tc>
+        <w:tc>
+          <w:tcPr>
+            <w:tcW w:w="1918" w:type="dxa"/>
+            <w:vAlign w:val="top"/>
+          </w:tcPr>
+          <w:p>
+            <w:pPr>
+              <w:rPr>
+                <w:rFonts w:hint="eastAsia"/>
+                <w:vertAlign w:val="baseline"/>
+                <w:lang w:val="en-US" w:eastAsia="zh-CN"/>
+              </w:rPr>
+            </w:pPr>
+          </w:p>
+        </w:tc>
+        <w:tc>
+          <w:tcPr>
+            <w:tcW w:w="1918" w:type="dxa"/>
+            <w:vAlign w:val="top"/>
+          </w:tcPr>
+          <w:p>
+            <w:pPr>
+              <w:rPr>
+                <w:rFonts w:hint="eastAsia"/>
+                <w:vertAlign w:val="baseline"/>
+                <w:lang w:val="en-US" w:eastAsia="zh-CN"/>
+              </w:rPr>
+            </w:pPr>
+          </w:p>
+        </w:tc>
+      </w:tr>
+    </w:tbl>
+    <w:p>
+      <w:pPr>
+        <w:rPr>
+          <w:rFonts w:hint="eastAsia"/>
+          <w:lang w:val="en-US" w:eastAsia="zh-CN"/>
+        </w:rPr>
+      </w:pPr>
+    </w:p>
+    <w:p>
+      <w:pPr>
+        <w:pStyle w:val="2"/>
+        <w:rPr>
+          <w:rFonts w:hint="eastAsia"/>
+          <w:lang w:val="en-US" w:eastAsia="zh-CN"/>
+        </w:rPr>
+      </w:pPr>
+      <w:r>
+        <w:rPr>
+          <w:rFonts w:hint="eastAsia"/>
+          <w:lang w:val="en-US" w:eastAsia="zh-CN"/>
+        </w:rPr>
+        <w:t>5 功能设计</w:t>
+      </w:r>
+    </w:p>
+    <w:p>
+      <w:pPr>
+        <w:pStyle w:val="3"/>
+        <w:rPr>
+          <w:rFonts w:hint="eastAsia"/>
+          <w:lang w:val="en-US" w:eastAsia="zh-CN"/>
+        </w:rPr>
+      </w:pPr>
+      <w:r>
+        <w:rPr>
+          <w:rFonts w:hint="eastAsia"/>
+          <w:lang w:val="en-US" w:eastAsia="zh-CN"/>
+        </w:rPr>
+        <w:t>5.1 债权转让功能开发设计</w:t>
       </w:r>
     </w:p>
     <w:p>
@@ -57091,13 +58589,6 @@
           <w:rFonts w:hint="eastAsia"/>
           <w:lang w:val="en-US" w:eastAsia="zh-CN"/>
         </w:rPr>
-        <w:t>5 接口</w:t>
-      </w:r>
-      <w:r>
-        <w:rPr>
-          <w:rFonts w:hint="eastAsia"/>
-          <w:lang w:val="en-US" w:eastAsia="zh-CN"/>
-        </w:rPr>
         <w:tab/>
       </w:r>
     </w:p>
@@ -57129,7 +58620,7 @@
       <w:pPr>
         <w:numPr>
           <w:ilvl w:val="0"/>
-          <w:numId w:val="1"/>
+          <w:numId w:val="3"/>
         </w:numPr>
         <w:rPr>
           <w:rFonts w:hint="eastAsia"/>
@@ -57149,7 +58640,7 @@
       <w:pPr>
         <w:numPr>
           <w:ilvl w:val="0"/>
-          <w:numId w:val="1"/>
+          <w:numId w:val="3"/>
         </w:numPr>
         <w:rPr>
           <w:rFonts w:hint="eastAsia"/>
@@ -57169,7 +58660,7 @@
       <w:pPr>
         <w:numPr>
           <w:ilvl w:val="0"/>
-          <w:numId w:val="1"/>
+          <w:numId w:val="3"/>
         </w:numPr>
         <w:rPr>
           <w:rFonts w:hint="eastAsia"/>
@@ -57189,7 +58680,7 @@
       <w:pPr>
         <w:numPr>
           <w:ilvl w:val="0"/>
-          <w:numId w:val="1"/>
+          <w:numId w:val="3"/>
         </w:numPr>
         <w:rPr>
           <w:rFonts w:hint="eastAsia"/>
@@ -57209,7 +58700,7 @@
       <w:pPr>
         <w:numPr>
           <w:ilvl w:val="0"/>
-          <w:numId w:val="1"/>
+          <w:numId w:val="3"/>
         </w:numPr>
         <w:rPr>
           <w:rFonts w:hint="eastAsia"/>
@@ -57229,7 +58720,7 @@
       <w:pPr>
         <w:numPr>
           <w:ilvl w:val="0"/>
-          <w:numId w:val="1"/>
+          <w:numId w:val="3"/>
         </w:numPr>
         <w:rPr>
           <w:rFonts w:hint="eastAsia"/>
@@ -57248,7 +58739,7 @@
       <w:pPr>
         <w:numPr>
           <w:ilvl w:val="0"/>
-          <w:numId w:val="1"/>
+          <w:numId w:val="3"/>
         </w:numPr>
         <w:rPr>
           <w:rFonts w:hint="eastAsia"/>
@@ -57267,7 +58758,7 @@
       <w:pPr>
         <w:numPr>
           <w:ilvl w:val="0"/>
-          <w:numId w:val="1"/>
+          <w:numId w:val="3"/>
         </w:numPr>
         <w:rPr>
           <w:rFonts w:hint="eastAsia"/>
@@ -57286,7 +58777,7 @@
       <w:pPr>
         <w:numPr>
           <w:ilvl w:val="0"/>
-          <w:numId w:val="1"/>
+          <w:numId w:val="3"/>
         </w:numPr>
         <w:rPr>
           <w:rFonts w:hint="eastAsia"/>
@@ -57305,7 +58796,7 @@
       <w:pPr>
         <w:numPr>
           <w:ilvl w:val="0"/>
-          <w:numId w:val="1"/>
+          <w:numId w:val="3"/>
         </w:numPr>
         <w:rPr>
           <w:rFonts w:hint="eastAsia"/>
@@ -57325,7 +58816,7 @@
       <w:pPr>
         <w:numPr>
           <w:ilvl w:val="0"/>
-          <w:numId w:val="1"/>
+          <w:numId w:val="3"/>
         </w:numPr>
         <w:rPr>
           <w:rFonts w:hint="eastAsia"/>
@@ -57344,7 +58835,7 @@
       <w:pPr>
         <w:numPr>
           <w:ilvl w:val="0"/>
-          <w:numId w:val="1"/>
+          <w:numId w:val="3"/>
         </w:numPr>
         <w:rPr>
           <w:rFonts w:hint="eastAsia"/>
@@ -57354,6 +58845,7 @@
       <w:r>
         <w:rPr>
           <w:rFonts w:hint="eastAsia"/>
+          <w:highlight w:val="yellow"/>
           <w:lang w:val="en-US" w:eastAsia="zh-CN"/>
         </w:rPr>
         <w:t>通知消息、短信验证码</w:t>
@@ -57363,7 +58855,7 @@
       <w:pPr>
         <w:numPr>
           <w:ilvl w:val="0"/>
-          <w:numId w:val="1"/>
+          <w:numId w:val="3"/>
         </w:numPr>
         <w:rPr>
           <w:rFonts w:hint="eastAsia"/>
@@ -57383,7 +58875,7 @@
       <w:pPr>
         <w:numPr>
           <w:ilvl w:val="0"/>
-          <w:numId w:val="1"/>
+          <w:numId w:val="3"/>
         </w:numPr>
         <w:rPr>
           <w:rFonts w:hint="eastAsia"/>
@@ -57395,14 +58887,14 @@
           <w:rFonts w:hint="eastAsia"/>
           <w:lang w:val="en-US" w:eastAsia="zh-CN"/>
         </w:rPr>
-        <w:t>交互信息加密</w:t>
+        <w:t>交互信息加密(后期再说)</w:t>
       </w:r>
     </w:p>
     <w:p>
       <w:pPr>
         <w:numPr>
           <w:ilvl w:val="0"/>
-          <w:numId w:val="1"/>
+          <w:numId w:val="3"/>
         </w:numPr>
         <w:rPr>
           <w:rFonts w:hint="eastAsia"/>
@@ -57414,23 +58906,14 @@
           <w:rFonts w:hint="eastAsia"/>
           <w:lang w:val="en-US" w:eastAsia="zh-CN"/>
         </w:rPr>
-        <w:t>定时删除冗余订单、站内信、邮件、短信</w:t>
-      </w:r>
-      <w:bookmarkStart w:id="0" w:name="_GoBack"/>
-      <w:bookmarkEnd w:id="0"/>
-      <w:r>
-        <w:rPr>
-          <w:rFonts w:hint="eastAsia"/>
-          <w:lang w:val="en-US" w:eastAsia="zh-CN"/>
-        </w:rPr>
-        <w:t>等信息</w:t>
+        <w:t>定时删除冗余订单、站内信、邮件、短信等信息</w:t>
       </w:r>
     </w:p>
     <w:p>
       <w:pPr>
         <w:numPr>
           <w:ilvl w:val="0"/>
-          <w:numId w:val="1"/>
+          <w:numId w:val="3"/>
         </w:numPr>
         <w:rPr>
           <w:rFonts w:hint="eastAsia"/>
@@ -57481,7 +58964,42 @@
       <w:lvlJc w:val="left"/>
     </w:lvl>
   </w:abstractNum>
+  <w:abstractNum w:abstractNumId="1">
+    <w:nsid w:val="5A0D1F71"/>
+    <w:multiLevelType w:val="singleLevel"/>
+    <w:tmpl w:val="5A0D1F71"/>
+    <w:lvl w:ilvl="0" w:tentative="0">
+      <w:start w:val="4"/>
+      <w:numFmt w:val="decimal"/>
+      <w:suff w:val="nothing"/>
+      <w:lvlText w:val="%1 "/>
+      <w:lvlJc w:val="left"/>
+    </w:lvl>
+  </w:abstractNum>
+  <w:abstractNum w:abstractNumId="2">
+    <w:nsid w:val="5A0D24CB"/>
+    <w:multiLevelType w:val="singleLevel"/>
+    <w:tmpl w:val="5A0D24CB"/>
+    <w:lvl w:ilvl="0" w:tentative="0">
+      <w:start w:val="1"/>
+      <w:numFmt w:val="bullet"/>
+      <w:lvlText w:val=""/>
+      <w:lvlJc w:val="left"/>
+      <w:pPr>
+        <w:ind w:left="420" w:hanging="420"/>
+      </w:pPr>
+      <w:rPr>
+        <w:rFonts w:hint="default" w:ascii="Wingdings" w:hAnsi="Wingdings"/>
+      </w:rPr>
+    </w:lvl>
+  </w:abstractNum>
   <w:num w:numId="1">
+    <w:abstractNumId w:val="1"/>
+  </w:num>
+  <w:num w:numId="2">
+    <w:abstractNumId w:val="2"/>
+  </w:num>
+  <w:num w:numId="3">
     <w:abstractNumId w:val="0"/>
   </w:num>
 </w:numbering>

--- a/sys/doc/zc_sys_2.0_设计文档.docx
+++ b/sys/doc/zc_sys_2.0_设计文档.docx
@@ -41078,6 +41078,95 @@
           </w:tblCellMar>
         </w:tblPrEx>
         <w:trPr>
+          <w:trHeight w:val="313" w:hRule="atLeast"/>
+        </w:trPr>
+        <w:tc>
+          <w:tcPr>
+            <w:tcW w:w="2840" w:type="dxa"/>
+            <w:vAlign w:val="top"/>
+          </w:tcPr>
+          <w:p>
+            <w:pPr>
+              <w:rPr>
+                <w:rFonts w:hint="eastAsia"/>
+                <w:lang w:val="en-US" w:eastAsia="zh-CN"/>
+              </w:rPr>
+            </w:pPr>
+            <w:r>
+              <w:rPr>
+                <w:rFonts w:hint="eastAsia"/>
+                <w:lang w:val="en-US" w:eastAsia="zh-CN"/>
+              </w:rPr>
+              <w:t>total_integral</w:t>
+            </w:r>
+          </w:p>
+        </w:tc>
+        <w:tc>
+          <w:tcPr>
+            <w:tcW w:w="2841" w:type="dxa"/>
+            <w:vAlign w:val="top"/>
+          </w:tcPr>
+          <w:p>
+            <w:pPr>
+              <w:rPr>
+                <w:rFonts w:hint="eastAsia"/>
+                <w:vertAlign w:val="baseline"/>
+                <w:lang w:val="en-US" w:eastAsia="zh-CN"/>
+              </w:rPr>
+            </w:pPr>
+            <w:r>
+              <w:rPr>
+                <w:rFonts w:hint="eastAsia"/>
+                <w:vertAlign w:val="baseline"/>
+                <w:lang w:val="en-US" w:eastAsia="zh-CN"/>
+              </w:rPr>
+              <w:t>decimal(20,2)</w:t>
+            </w:r>
+          </w:p>
+        </w:tc>
+        <w:tc>
+          <w:tcPr>
+            <w:tcW w:w="2841" w:type="dxa"/>
+            <w:vAlign w:val="top"/>
+          </w:tcPr>
+          <w:p>
+            <w:pPr>
+              <w:rPr>
+                <w:rFonts w:hint="eastAsia"/>
+                <w:vertAlign w:val="baseline"/>
+                <w:lang w:val="en-US" w:eastAsia="zh-CN"/>
+              </w:rPr>
+            </w:pPr>
+            <w:r>
+              <w:rPr>
+                <w:rFonts w:hint="eastAsia"/>
+                <w:vertAlign w:val="baseline"/>
+                <w:lang w:val="en-US" w:eastAsia="zh-CN"/>
+              </w:rPr>
+              <w:t>积分总额</w:t>
+            </w:r>
+          </w:p>
+        </w:tc>
+      </w:tr>
+      <w:tr>
+        <w:tblPrEx>
+          <w:tblBorders>
+            <w:top w:val="single" w:color="auto" w:sz="4" w:space="0"/>
+            <w:left w:val="single" w:color="auto" w:sz="4" w:space="0"/>
+            <w:bottom w:val="single" w:color="auto" w:sz="4" w:space="0"/>
+            <w:right w:val="single" w:color="auto" w:sz="4" w:space="0"/>
+            <w:insideH w:val="single" w:color="auto" w:sz="4" w:space="0"/>
+            <w:insideV w:val="single" w:color="auto" w:sz="4" w:space="0"/>
+          </w:tblBorders>
+          <w:tblLayout w:type="fixed"/>
+          <w:tblCellMar>
+            <w:top w:w="0" w:type="dxa"/>
+            <w:left w:w="108" w:type="dxa"/>
+            <w:bottom w:w="0" w:type="dxa"/>
+            <w:right w:w="108" w:type="dxa"/>
+          </w:tblCellMar>
+        </w:tblPrEx>
+        <w:trPr>
           <w:trHeight w:val="0" w:hRule="atLeast"/>
         </w:trPr>
         <w:tc>
@@ -41542,7 +41631,7 @@
                 <w:rFonts w:hint="eastAsia"/>
                 <w:lang w:val="en-US" w:eastAsia="zh-CN"/>
               </w:rPr>
-              <w:t>payemnts_type</w:t>
+              <w:t>payemnt_type</w:t>
             </w:r>
           </w:p>
         </w:tc>
@@ -45609,7 +45698,7 @@
                 <w:rFonts w:hint="eastAsia"/>
                 <w:lang w:val="en-US" w:eastAsia="zh-CN"/>
               </w:rPr>
-              <w:t>balance_integral</w:t>
+              <w:t>balance_score</w:t>
             </w:r>
           </w:p>
         </w:tc>
@@ -45787,7 +45876,16 @@
                 <w:rFonts w:hint="eastAsia"/>
                 <w:lang w:val="en-US" w:eastAsia="zh-CN"/>
               </w:rPr>
-              <w:t>payemnts_type</w:t>
+              <w:t>payemnt</w:t>
+            </w:r>
+            <w:bookmarkStart w:id="0" w:name="_GoBack"/>
+            <w:bookmarkEnd w:id="0"/>
+            <w:r>
+              <w:rPr>
+                <w:rFonts w:hint="eastAsia"/>
+                <w:lang w:val="en-US" w:eastAsia="zh-CN"/>
+              </w:rPr>
+              <w:t>_type</w:t>
             </w:r>
           </w:p>
         </w:tc>
@@ -58386,8 +58484,6 @@
                 <w:lang w:val="en-US" w:eastAsia="zh-CN"/>
               </w:rPr>
             </w:pPr>
-            <w:bookmarkStart w:id="0" w:name="_GoBack"/>
-            <w:bookmarkEnd w:id="0"/>
           </w:p>
         </w:tc>
         <w:tc>

--- a/sys/doc/zc_sys_2.0_设计文档.docx
+++ b/sys/doc/zc_sys_2.0_设计文档.docx
@@ -45876,16 +45876,7 @@
                 <w:rFonts w:hint="eastAsia"/>
                 <w:lang w:val="en-US" w:eastAsia="zh-CN"/>
               </w:rPr>
-              <w:t>payemnt</w:t>
-            </w:r>
-            <w:bookmarkStart w:id="0" w:name="_GoBack"/>
-            <w:bookmarkEnd w:id="0"/>
-            <w:r>
-              <w:rPr>
-                <w:rFonts w:hint="eastAsia"/>
-                <w:lang w:val="en-US" w:eastAsia="zh-CN"/>
-              </w:rPr>
-              <w:t>_type</w:t>
+              <w:t>payemnt_type</w:t>
             </w:r>
           </w:p>
         </w:tc>
@@ -47617,7 +47608,7 @@
           </w:tblCellMar>
         </w:tblPrEx>
         <w:trPr>
-          <w:trHeight w:val="0" w:hRule="atLeast"/>
+          <w:trHeight w:val="90" w:hRule="atLeast"/>
         </w:trPr>
         <w:tc>
           <w:tcPr>
@@ -59021,20 +59012,124 @@
           <w:rFonts w:hint="eastAsia"/>
           <w:lang w:val="en-US" w:eastAsia="zh-CN"/>
         </w:rPr>
-        <w:t>常量定义</w:t>
+        <w:t>常量定义、状态定义</w:t>
       </w:r>
     </w:p>
     <w:p>
       <w:pPr>
         <w:numPr>
           <w:ilvl w:val="0"/>
-          <w:numId w:val="0"/>
+          <w:numId w:val="3"/>
         </w:numPr>
         <w:rPr>
           <w:rFonts w:hint="eastAsia"/>
           <w:lang w:val="en-US" w:eastAsia="zh-CN"/>
         </w:rPr>
       </w:pPr>
+      <w:r>
+        <w:rPr>
+          <w:rFonts w:hint="eastAsia"/>
+          <w:lang w:val="en-US" w:eastAsia="zh-CN"/>
+        </w:rPr>
+        <w:t>需登录信息校验设计</w:t>
+      </w:r>
+    </w:p>
+    <w:p>
+      <w:pPr>
+        <w:numPr>
+          <w:ilvl w:val="0"/>
+          <w:numId w:val="3"/>
+        </w:numPr>
+        <w:rPr>
+          <w:rFonts w:hint="eastAsia"/>
+          <w:lang w:val="en-US" w:eastAsia="zh-CN"/>
+        </w:rPr>
+      </w:pPr>
+      <w:r>
+        <w:rPr>
+          <w:rFonts w:hint="eastAsia"/>
+          <w:lang w:val="en-US" w:eastAsia="zh-CN"/>
+        </w:rPr>
+        <w:t>异常回滚问题</w:t>
+      </w:r>
+      <w:bookmarkStart w:id="0" w:name="_GoBack"/>
+      <w:bookmarkEnd w:id="0"/>
+    </w:p>
+    <w:p>
+      <w:pPr>
+        <w:numPr>
+          <w:ilvl w:val="0"/>
+          <w:numId w:val="3"/>
+        </w:numPr>
+        <w:rPr>
+          <w:rFonts w:hint="eastAsia"/>
+          <w:lang w:val="en-US" w:eastAsia="zh-CN"/>
+        </w:rPr>
+      </w:pPr>
+      <w:r>
+        <w:rPr>
+          <w:rFonts w:hint="eastAsia"/>
+          <w:lang w:val="en-US" w:eastAsia="zh-CN"/>
+        </w:rPr>
+        <w:t>现金贷产品配置表</w:t>
+      </w:r>
+    </w:p>
+    <w:p>
+      <w:pPr>
+        <w:numPr>
+          <w:ilvl w:val="0"/>
+          <w:numId w:val="3"/>
+        </w:numPr>
+        <w:rPr>
+          <w:rFonts w:hint="eastAsia"/>
+          <w:lang w:val="en-US" w:eastAsia="zh-CN"/>
+        </w:rPr>
+      </w:pPr>
+      <w:r>
+        <w:rPr>
+          <w:rFonts w:hint="eastAsia"/>
+          <w:lang w:val="en-US" w:eastAsia="zh-CN"/>
+        </w:rPr>
+        <w:t>还款计划计算类</w:t>
+      </w:r>
+    </w:p>
+    <w:p>
+      <w:pPr>
+        <w:numPr>
+          <w:ilvl w:val="0"/>
+          <w:numId w:val="3"/>
+        </w:numPr>
+        <w:rPr>
+          <w:rFonts w:hint="eastAsia"/>
+          <w:lang w:val="en-US" w:eastAsia="zh-CN"/>
+        </w:rPr>
+      </w:pPr>
+      <w:r>
+        <w:rPr>
+          <w:rFonts w:hint="eastAsia"/>
+          <w:lang w:val="en-US" w:eastAsia="zh-CN"/>
+        </w:rPr>
+        <w:t>交易密码设置</w:t>
+      </w:r>
+    </w:p>
+    <w:p>
+      <w:pPr>
+        <w:numPr>
+          <w:ilvl w:val="0"/>
+          <w:numId w:val="3"/>
+        </w:numPr>
+        <w:rPr>
+          <w:rFonts w:hint="eastAsia"/>
+          <w:lang w:val="en-US" w:eastAsia="zh-CN"/>
+        </w:rPr>
+      </w:pPr>
+      <w:r>
+        <w:rPr>
+          <w:rFonts w:hint="eastAsia"/>
+          <w:lang w:val="en-US" w:eastAsia="zh-CN"/>
+        </w:rPr>
+        <w:t>现金贷款相关管理员信息录入</w:t>
+      </w:r>
     </w:p>
     <w:sectPr>
       <w:pgSz w:w="11906" w:h="16838"/>

--- a/sys/doc/zc_sys_2.0_设计文档.docx
+++ b/sys/doc/zc_sys_2.0_设计文档.docx
@@ -57077,16 +57077,12 @@
           <w:rFonts w:hint="eastAsia"/>
           <w:lang w:val="en-US" w:eastAsia="zh-CN"/>
         </w:rPr>
-        <w:t>4.1 用户注册</w:t>
+        <w:t>4.1 接口定义</w:t>
       </w:r>
     </w:p>
     <w:p>
       <w:pPr>
         <w:pStyle w:val="4"/>
-        <w:numPr>
-          <w:ilvl w:val="0"/>
-          <w:numId w:val="2"/>
-        </w:numPr>
         <w:rPr>
           <w:rFonts w:hint="eastAsia"/>
           <w:lang w:val="en-US" w:eastAsia="zh-CN"/>
@@ -57097,7 +57093,48 @@
           <w:rFonts w:hint="eastAsia"/>
           <w:lang w:val="en-US" w:eastAsia="zh-CN"/>
         </w:rPr>
-        <w:t xml:space="preserve">请求：       </w:t>
+        <w:t>4.1.1 调用方式</w:t>
+      </w:r>
+    </w:p>
+    <w:p>
+      <w:pPr>
+        <w:ind w:left="420" w:leftChars="0" w:firstLine="420" w:firstLineChars="0"/>
+        <w:rPr>
+          <w:rFonts w:hint="eastAsia"/>
+          <w:lang w:val="en-US" w:eastAsia="zh-CN"/>
+        </w:rPr>
+      </w:pPr>
+      <w:r>
+        <w:rPr>
+          <w:rFonts w:hint="eastAsia"/>
+          <w:lang w:val="en-US" w:eastAsia="zh-CN"/>
+        </w:rPr>
+        <w:t>接口通过HTTP协议，使用 POST方式进行接口的调用。</w:t>
+      </w:r>
+    </w:p>
+    <w:p>
+      <w:pPr>
+        <w:ind w:left="420" w:leftChars="0" w:firstLine="420" w:firstLineChars="0"/>
+        <w:rPr>
+          <w:rFonts w:hint="eastAsia"/>
+          <w:lang w:val="en-US" w:eastAsia="zh-CN"/>
+        </w:rPr>
+      </w:pPr>
+    </w:p>
+    <w:p>
+      <w:pPr>
+        <w:pStyle w:val="3"/>
+        <w:rPr>
+          <w:rFonts w:hint="eastAsia"/>
+          <w:lang w:val="en-US" w:eastAsia="zh-CN"/>
+        </w:rPr>
+      </w:pPr>
+      <w:r>
+        <w:rPr>
+          <w:rFonts w:hint="eastAsia"/>
+          <w:lang w:val="en-US" w:eastAsia="zh-CN"/>
+        </w:rPr>
+        <w:t xml:space="preserve">4.2 用户注册       </w:t>
       </w:r>
     </w:p>
     <w:tbl>
@@ -57150,30 +57187,290 @@
         </w:trPr>
         <w:tc>
           <w:tcPr>
+            <w:tcW w:w="7671" w:type="dxa"/>
+            <w:gridSpan w:val="4"/>
+            <w:shd w:val="clear" w:color="auto" w:fill="AEAAAA" w:themeFill="background2" w:themeFillShade="BF"/>
+            <w:vAlign w:val="top"/>
+          </w:tcPr>
+          <w:p>
+            <w:pPr>
+              <w:rPr>
+                <w:rFonts w:hint="eastAsia"/>
+                <w:vertAlign w:val="baseline"/>
+                <w:lang w:val="en-US" w:eastAsia="zh-CN"/>
+              </w:rPr>
+            </w:pPr>
+            <w:r>
+              <w:rPr>
+                <w:rFonts w:hint="eastAsia"/>
+                <w:b/>
+                <w:bCs/>
+                <w:vertAlign w:val="baseline"/>
+                <w:lang w:val="en-US" w:eastAsia="zh-CN"/>
+              </w:rPr>
+              <w:t>请求：</w:t>
+            </w:r>
+          </w:p>
+        </w:tc>
+      </w:tr>
+      <w:tr>
+        <w:tblPrEx>
+          <w:tblBorders>
+            <w:top w:val="single" w:color="auto" w:sz="4" w:space="0"/>
+            <w:left w:val="single" w:color="auto" w:sz="4" w:space="0"/>
+            <w:bottom w:val="single" w:color="auto" w:sz="4" w:space="0"/>
+            <w:right w:val="single" w:color="auto" w:sz="4" w:space="0"/>
+            <w:insideH w:val="single" w:color="auto" w:sz="4" w:space="0"/>
+            <w:insideV w:val="single" w:color="auto" w:sz="4" w:space="0"/>
+          </w:tblBorders>
+          <w:tblLayout w:type="fixed"/>
+          <w:tblCellMar>
+            <w:top w:w="0" w:type="dxa"/>
+            <w:left w:w="108" w:type="dxa"/>
+            <w:bottom w:w="0" w:type="dxa"/>
+            <w:right w:w="108" w:type="dxa"/>
+          </w:tblCellMar>
+        </w:tblPrEx>
+        <w:trPr>
+          <w:trHeight w:val="0" w:hRule="atLeast"/>
+        </w:trPr>
+        <w:tc>
+          <w:tcPr>
+            <w:tcW w:w="7671" w:type="dxa"/>
+            <w:gridSpan w:val="4"/>
+            <w:shd w:val="clear" w:color="auto" w:fill="AEAAAA" w:themeFill="background2" w:themeFillShade="BF"/>
+            <w:vAlign w:val="top"/>
+          </w:tcPr>
+          <w:p>
+            <w:pPr>
+              <w:rPr>
+                <w:rFonts w:hint="eastAsia" w:eastAsia="宋体"/>
+                <w:b/>
+                <w:bCs/>
+                <w:vertAlign w:val="baseline"/>
+                <w:lang w:val="en-US" w:eastAsia="zh-CN"/>
+              </w:rPr>
+            </w:pPr>
+            <w:r>
+              <w:rPr>
+                <w:rFonts w:hint="eastAsia"/>
+                <w:b/>
+                <w:bCs/>
+                <w:vertAlign w:val="baseline"/>
+                <w:lang w:val="en-US" w:eastAsia="zh-CN"/>
+              </w:rPr>
+              <w:t>请求地址：/u/user/reg</w:t>
+            </w:r>
+          </w:p>
+        </w:tc>
+      </w:tr>
+      <w:tr>
+        <w:tblPrEx>
+          <w:tblBorders>
+            <w:top w:val="single" w:color="auto" w:sz="4" w:space="0"/>
+            <w:left w:val="single" w:color="auto" w:sz="4" w:space="0"/>
+            <w:bottom w:val="single" w:color="auto" w:sz="4" w:space="0"/>
+            <w:right w:val="single" w:color="auto" w:sz="4" w:space="0"/>
+            <w:insideH w:val="single" w:color="auto" w:sz="4" w:space="0"/>
+            <w:insideV w:val="single" w:color="auto" w:sz="4" w:space="0"/>
+          </w:tblBorders>
+          <w:tblLayout w:type="fixed"/>
+          <w:tblCellMar>
+            <w:top w:w="0" w:type="dxa"/>
+            <w:left w:w="108" w:type="dxa"/>
+            <w:bottom w:w="0" w:type="dxa"/>
+            <w:right w:w="108" w:type="dxa"/>
+          </w:tblCellMar>
+        </w:tblPrEx>
+        <w:trPr>
+          <w:trHeight w:val="0" w:hRule="atLeast"/>
+        </w:trPr>
+        <w:tc>
+          <w:tcPr>
             <w:tcW w:w="1917" w:type="dxa"/>
-            <w:vAlign w:val="top"/>
-          </w:tcPr>
-          <w:p>
-            <w:pPr>
-              <w:rPr>
-                <w:rFonts w:hint="eastAsia"/>
-                <w:vertAlign w:val="baseline"/>
-                <w:lang w:val="en-US" w:eastAsia="zh-CN"/>
-              </w:rPr>
-            </w:pPr>
-            <w:r>
-              <w:rPr>
-                <w:rFonts w:hint="eastAsia"/>
-                <w:vertAlign w:val="baseline"/>
-                <w:lang w:val="en-US" w:eastAsia="zh-CN"/>
-              </w:rPr>
-              <w:t>参数</w:t>
+            <w:shd w:val="clear" w:color="auto" w:fill="AEAAAA" w:themeFill="background2" w:themeFillShade="BF"/>
+            <w:vAlign w:val="top"/>
+          </w:tcPr>
+          <w:p>
+            <w:pPr>
+              <w:rPr>
+                <w:rFonts w:hint="eastAsia"/>
+                <w:b/>
+                <w:bCs/>
+                <w:vertAlign w:val="baseline"/>
+                <w:lang w:val="en-US" w:eastAsia="zh-CN"/>
+              </w:rPr>
+            </w:pPr>
+            <w:r>
+              <w:rPr>
+                <w:rFonts w:hint="eastAsia"/>
+                <w:b/>
+                <w:bCs/>
+                <w:vertAlign w:val="baseline"/>
+                <w:lang w:val="en-US" w:eastAsia="zh-CN"/>
+              </w:rPr>
+              <w:t>请求方式：</w:t>
+            </w:r>
+          </w:p>
+        </w:tc>
+        <w:tc>
+          <w:tcPr>
+            <w:tcW w:w="5754" w:type="dxa"/>
+            <w:gridSpan w:val="3"/>
+            <w:shd w:val="clear" w:color="auto" w:fill="AEAAAA" w:themeFill="background2" w:themeFillShade="BF"/>
+            <w:vAlign w:val="top"/>
+          </w:tcPr>
+          <w:p>
+            <w:pPr>
+              <w:rPr>
+                <w:rFonts w:hint="eastAsia"/>
+                <w:b/>
+                <w:bCs/>
+                <w:vertAlign w:val="baseline"/>
+                <w:lang w:val="en-US" w:eastAsia="zh-CN"/>
+              </w:rPr>
+            </w:pPr>
+            <w:r>
+              <w:rPr>
+                <w:rFonts w:hint="eastAsia"/>
+                <w:b/>
+                <w:bCs/>
+                <w:vertAlign w:val="baseline"/>
+                <w:lang w:val="en-US" w:eastAsia="zh-CN"/>
+              </w:rPr>
+              <w:t>post</w:t>
+            </w:r>
+          </w:p>
+        </w:tc>
+      </w:tr>
+      <w:tr>
+        <w:tblPrEx>
+          <w:tblBorders>
+            <w:top w:val="single" w:color="auto" w:sz="4" w:space="0"/>
+            <w:left w:val="single" w:color="auto" w:sz="4" w:space="0"/>
+            <w:bottom w:val="single" w:color="auto" w:sz="4" w:space="0"/>
+            <w:right w:val="single" w:color="auto" w:sz="4" w:space="0"/>
+            <w:insideH w:val="single" w:color="auto" w:sz="4" w:space="0"/>
+            <w:insideV w:val="single" w:color="auto" w:sz="4" w:space="0"/>
+          </w:tblBorders>
+          <w:tblLayout w:type="fixed"/>
+          <w:tblCellMar>
+            <w:top w:w="0" w:type="dxa"/>
+            <w:left w:w="108" w:type="dxa"/>
+            <w:bottom w:w="0" w:type="dxa"/>
+            <w:right w:w="108" w:type="dxa"/>
+          </w:tblCellMar>
+        </w:tblPrEx>
+        <w:trPr>
+          <w:trHeight w:val="0" w:hRule="atLeast"/>
+        </w:trPr>
+        <w:tc>
+          <w:tcPr>
+            <w:tcW w:w="1917" w:type="dxa"/>
+            <w:shd w:val="clear" w:color="auto" w:fill="AEAAAA" w:themeFill="background2" w:themeFillShade="BF"/>
+            <w:vAlign w:val="top"/>
+          </w:tcPr>
+          <w:p>
+            <w:pPr>
+              <w:rPr>
+                <w:rFonts w:hint="eastAsia"/>
+                <w:b/>
+                <w:bCs/>
+                <w:vertAlign w:val="baseline"/>
+                <w:lang w:val="en-US" w:eastAsia="zh-CN"/>
+              </w:rPr>
+            </w:pPr>
+            <w:r>
+              <w:rPr>
+                <w:rFonts w:hint="eastAsia"/>
+                <w:b/>
+                <w:bCs/>
+                <w:vertAlign w:val="baseline"/>
+                <w:lang w:val="en-US" w:eastAsia="zh-CN"/>
+              </w:rPr>
+              <w:t>说明：</w:t>
+            </w:r>
+          </w:p>
+        </w:tc>
+        <w:tc>
+          <w:tcPr>
+            <w:tcW w:w="5754" w:type="dxa"/>
+            <w:gridSpan w:val="3"/>
+            <w:shd w:val="clear" w:color="auto" w:fill="AEAAAA" w:themeFill="background2" w:themeFillShade="BF"/>
+            <w:vAlign w:val="top"/>
+          </w:tcPr>
+          <w:p>
+            <w:pPr>
+              <w:rPr>
+                <w:rFonts w:hint="eastAsia"/>
+                <w:b/>
+                <w:bCs/>
+                <w:vertAlign w:val="baseline"/>
+                <w:lang w:val="en-US" w:eastAsia="zh-CN"/>
+              </w:rPr>
+            </w:pPr>
+            <w:r>
+              <w:rPr>
+                <w:rFonts w:hint="eastAsia"/>
+                <w:b/>
+                <w:bCs/>
+                <w:vertAlign w:val="baseline"/>
+                <w:lang w:val="en-US" w:eastAsia="zh-CN"/>
+              </w:rPr>
+              <w:t>所有请求参数均封装成“model”参数名提交</w:t>
+            </w:r>
+          </w:p>
+        </w:tc>
+      </w:tr>
+      <w:tr>
+        <w:tblPrEx>
+          <w:tblBorders>
+            <w:top w:val="single" w:color="auto" w:sz="4" w:space="0"/>
+            <w:left w:val="single" w:color="auto" w:sz="4" w:space="0"/>
+            <w:bottom w:val="single" w:color="auto" w:sz="4" w:space="0"/>
+            <w:right w:val="single" w:color="auto" w:sz="4" w:space="0"/>
+            <w:insideH w:val="single" w:color="auto" w:sz="4" w:space="0"/>
+            <w:insideV w:val="single" w:color="auto" w:sz="4" w:space="0"/>
+          </w:tblBorders>
+          <w:tblLayout w:type="fixed"/>
+          <w:tblCellMar>
+            <w:top w:w="0" w:type="dxa"/>
+            <w:left w:w="108" w:type="dxa"/>
+            <w:bottom w:w="0" w:type="dxa"/>
+            <w:right w:w="108" w:type="dxa"/>
+          </w:tblCellMar>
+        </w:tblPrEx>
+        <w:trPr>
+          <w:trHeight w:val="0" w:hRule="atLeast"/>
+        </w:trPr>
+        <w:tc>
+          <w:tcPr>
+            <w:tcW w:w="1917" w:type="dxa"/>
+            <w:shd w:val="clear" w:color="auto" w:fill="AEAAAA" w:themeFill="background2" w:themeFillShade="BF"/>
+            <w:vAlign w:val="top"/>
+          </w:tcPr>
+          <w:p>
+            <w:pPr>
+              <w:rPr>
+                <w:rFonts w:hint="eastAsia"/>
+                <w:vertAlign w:val="baseline"/>
+                <w:lang w:val="en-US" w:eastAsia="zh-CN"/>
+              </w:rPr>
+            </w:pPr>
+            <w:r>
+              <w:rPr>
+                <w:rFonts w:hint="eastAsia"/>
+                <w:vertAlign w:val="baseline"/>
+                <w:lang w:val="en-US" w:eastAsia="zh-CN"/>
+              </w:rPr>
+              <w:t>参数名</w:t>
             </w:r>
           </w:p>
         </w:tc>
         <w:tc>
           <w:tcPr>
             <w:tcW w:w="1918" w:type="dxa"/>
+            <w:shd w:val="clear" w:color="auto" w:fill="AEAAAA" w:themeFill="background2" w:themeFillShade="BF"/>
             <w:vAlign w:val="top"/>
           </w:tcPr>
           <w:p>
@@ -57197,6 +57494,7 @@
         <w:tc>
           <w:tcPr>
             <w:tcW w:w="1918" w:type="dxa"/>
+            <w:shd w:val="clear" w:color="auto" w:fill="AEAAAA" w:themeFill="background2" w:themeFillShade="BF"/>
             <w:vAlign w:val="top"/>
           </w:tcPr>
           <w:p>
@@ -57220,6 +57518,7 @@
         <w:tc>
           <w:tcPr>
             <w:tcW w:w="1918" w:type="dxa"/>
+            <w:shd w:val="clear" w:color="auto" w:fill="AEAAAA" w:themeFill="background2" w:themeFillShade="BF"/>
             <w:vAlign w:val="top"/>
           </w:tcPr>
           <w:p>
@@ -57302,6 +57601,391 @@
                 <w:vertAlign w:val="baseline"/>
                 <w:lang w:val="en-US" w:eastAsia="zh-CN"/>
               </w:rPr>
+              <w:t>String(11)</w:t>
+            </w:r>
+          </w:p>
+        </w:tc>
+        <w:tc>
+          <w:tcPr>
+            <w:tcW w:w="1918" w:type="dxa"/>
+            <w:vAlign w:val="top"/>
+          </w:tcPr>
+          <w:p>
+            <w:pPr>
+              <w:rPr>
+                <w:rFonts w:hint="eastAsia"/>
+                <w:vertAlign w:val="baseline"/>
+                <w:lang w:val="en-US" w:eastAsia="zh-CN"/>
+              </w:rPr>
+            </w:pPr>
+            <w:r>
+              <w:rPr>
+                <w:rFonts w:hint="eastAsia"/>
+                <w:vertAlign w:val="baseline"/>
+                <w:lang w:val="en-US" w:eastAsia="zh-CN"/>
+              </w:rPr>
+              <w:t>手机号</w:t>
+            </w:r>
+          </w:p>
+        </w:tc>
+        <w:tc>
+          <w:tcPr>
+            <w:tcW w:w="1918" w:type="dxa"/>
+            <w:vAlign w:val="top"/>
+          </w:tcPr>
+          <w:p>
+            <w:pPr>
+              <w:rPr>
+                <w:rFonts w:hint="eastAsia"/>
+                <w:vertAlign w:val="baseline"/>
+                <w:lang w:val="en-US" w:eastAsia="zh-CN"/>
+              </w:rPr>
+            </w:pPr>
+            <w:r>
+              <w:rPr>
+                <w:rFonts w:hint="eastAsia"/>
+                <w:vertAlign w:val="baseline"/>
+                <w:lang w:val="en-US" w:eastAsia="zh-CN"/>
+              </w:rPr>
+              <w:t>不可空</w:t>
+            </w:r>
+          </w:p>
+        </w:tc>
+      </w:tr>
+      <w:tr>
+        <w:tblPrEx>
+          <w:tblBorders>
+            <w:top w:val="single" w:color="auto" w:sz="4" w:space="0"/>
+            <w:left w:val="single" w:color="auto" w:sz="4" w:space="0"/>
+            <w:bottom w:val="single" w:color="auto" w:sz="4" w:space="0"/>
+            <w:right w:val="single" w:color="auto" w:sz="4" w:space="0"/>
+            <w:insideH w:val="single" w:color="auto" w:sz="4" w:space="0"/>
+            <w:insideV w:val="single" w:color="auto" w:sz="4" w:space="0"/>
+          </w:tblBorders>
+          <w:tblLayout w:type="fixed"/>
+          <w:tblCellMar>
+            <w:top w:w="0" w:type="dxa"/>
+            <w:left w:w="108" w:type="dxa"/>
+            <w:bottom w:w="0" w:type="dxa"/>
+            <w:right w:w="108" w:type="dxa"/>
+          </w:tblCellMar>
+        </w:tblPrEx>
+        <w:trPr>
+          <w:trHeight w:val="0" w:hRule="atLeast"/>
+        </w:trPr>
+        <w:tc>
+          <w:tcPr>
+            <w:tcW w:w="1917" w:type="dxa"/>
+            <w:vAlign w:val="top"/>
+          </w:tcPr>
+          <w:p>
+            <w:pPr>
+              <w:rPr>
+                <w:rFonts w:hint="eastAsia"/>
+                <w:lang w:val="en-US" w:eastAsia="zh-CN"/>
+              </w:rPr>
+            </w:pPr>
+            <w:r>
+              <w:rPr>
+                <w:rFonts w:hint="eastAsia"/>
+                <w:lang w:val="en-US" w:eastAsia="zh-CN"/>
+              </w:rPr>
+              <w:t>mobileCode</w:t>
+            </w:r>
+          </w:p>
+        </w:tc>
+        <w:tc>
+          <w:tcPr>
+            <w:tcW w:w="1918" w:type="dxa"/>
+            <w:vAlign w:val="top"/>
+          </w:tcPr>
+          <w:p>
+            <w:pPr>
+              <w:rPr>
+                <w:rFonts w:hint="eastAsia"/>
+                <w:vertAlign w:val="baseline"/>
+                <w:lang w:val="en-US" w:eastAsia="zh-CN"/>
+              </w:rPr>
+            </w:pPr>
+            <w:r>
+              <w:rPr>
+                <w:rFonts w:hint="eastAsia"/>
+                <w:vertAlign w:val="baseline"/>
+                <w:lang w:val="en-US" w:eastAsia="zh-CN"/>
+              </w:rPr>
+              <w:t>String(6)</w:t>
+            </w:r>
+          </w:p>
+        </w:tc>
+        <w:tc>
+          <w:tcPr>
+            <w:tcW w:w="1918" w:type="dxa"/>
+            <w:vAlign w:val="top"/>
+          </w:tcPr>
+          <w:p>
+            <w:pPr>
+              <w:rPr>
+                <w:rFonts w:hint="eastAsia"/>
+                <w:vertAlign w:val="baseline"/>
+                <w:lang w:val="en-US" w:eastAsia="zh-CN"/>
+              </w:rPr>
+            </w:pPr>
+            <w:r>
+              <w:rPr>
+                <w:rFonts w:hint="eastAsia"/>
+                <w:vertAlign w:val="baseline"/>
+                <w:lang w:val="en-US" w:eastAsia="zh-CN"/>
+              </w:rPr>
+              <w:t>手机验证码</w:t>
+            </w:r>
+          </w:p>
+        </w:tc>
+        <w:tc>
+          <w:tcPr>
+            <w:tcW w:w="1918" w:type="dxa"/>
+            <w:vAlign w:val="top"/>
+          </w:tcPr>
+          <w:p>
+            <w:pPr>
+              <w:rPr>
+                <w:rFonts w:hint="eastAsia"/>
+                <w:vertAlign w:val="baseline"/>
+                <w:lang w:val="en-US" w:eastAsia="zh-CN"/>
+              </w:rPr>
+            </w:pPr>
+            <w:r>
+              <w:rPr>
+                <w:rFonts w:hint="eastAsia"/>
+                <w:vertAlign w:val="baseline"/>
+                <w:lang w:val="en-US" w:eastAsia="zh-CN"/>
+              </w:rPr>
+              <w:t>不可空</w:t>
+            </w:r>
+          </w:p>
+        </w:tc>
+      </w:tr>
+      <w:tr>
+        <w:tblPrEx>
+          <w:tblBorders>
+            <w:top w:val="single" w:color="auto" w:sz="4" w:space="0"/>
+            <w:left w:val="single" w:color="auto" w:sz="4" w:space="0"/>
+            <w:bottom w:val="single" w:color="auto" w:sz="4" w:space="0"/>
+            <w:right w:val="single" w:color="auto" w:sz="4" w:space="0"/>
+            <w:insideH w:val="single" w:color="auto" w:sz="4" w:space="0"/>
+            <w:insideV w:val="single" w:color="auto" w:sz="4" w:space="0"/>
+          </w:tblBorders>
+          <w:tblLayout w:type="fixed"/>
+          <w:tblCellMar>
+            <w:top w:w="0" w:type="dxa"/>
+            <w:left w:w="108" w:type="dxa"/>
+            <w:bottom w:w="0" w:type="dxa"/>
+            <w:right w:w="108" w:type="dxa"/>
+          </w:tblCellMar>
+        </w:tblPrEx>
+        <w:trPr>
+          <w:trHeight w:val="0" w:hRule="atLeast"/>
+        </w:trPr>
+        <w:tc>
+          <w:tcPr>
+            <w:tcW w:w="1917" w:type="dxa"/>
+            <w:vAlign w:val="top"/>
+          </w:tcPr>
+          <w:p>
+            <w:pPr>
+              <w:rPr>
+                <w:rFonts w:hint="eastAsia"/>
+                <w:lang w:val="en-US" w:eastAsia="zh-CN"/>
+              </w:rPr>
+            </w:pPr>
+            <w:r>
+              <w:rPr>
+                <w:rFonts w:hint="eastAsia"/>
+                <w:lang w:val="en-US" w:eastAsia="zh-CN"/>
+              </w:rPr>
+              <w:t>pwd</w:t>
+            </w:r>
+          </w:p>
+        </w:tc>
+        <w:tc>
+          <w:tcPr>
+            <w:tcW w:w="1918" w:type="dxa"/>
+            <w:vAlign w:val="top"/>
+          </w:tcPr>
+          <w:p>
+            <w:pPr>
+              <w:rPr>
+                <w:rFonts w:hint="eastAsia"/>
+                <w:vertAlign w:val="baseline"/>
+                <w:lang w:val="en-US" w:eastAsia="zh-CN"/>
+              </w:rPr>
+            </w:pPr>
+            <w:r>
+              <w:rPr>
+                <w:rFonts w:hint="eastAsia"/>
+                <w:vertAlign w:val="baseline"/>
+                <w:lang w:val="en-US" w:eastAsia="zh-CN"/>
+              </w:rPr>
+              <w:t>String(64)</w:t>
+            </w:r>
+          </w:p>
+        </w:tc>
+        <w:tc>
+          <w:tcPr>
+            <w:tcW w:w="1918" w:type="dxa"/>
+            <w:vAlign w:val="top"/>
+          </w:tcPr>
+          <w:p>
+            <w:pPr>
+              <w:rPr>
+                <w:rFonts w:hint="eastAsia"/>
+                <w:vertAlign w:val="baseline"/>
+                <w:lang w:val="en-US" w:eastAsia="zh-CN"/>
+              </w:rPr>
+            </w:pPr>
+            <w:r>
+              <w:rPr>
+                <w:rFonts w:hint="eastAsia"/>
+                <w:vertAlign w:val="baseline"/>
+                <w:lang w:val="en-US" w:eastAsia="zh-CN"/>
+              </w:rPr>
+              <w:t>登录密码</w:t>
+            </w:r>
+          </w:p>
+        </w:tc>
+        <w:tc>
+          <w:tcPr>
+            <w:tcW w:w="1918" w:type="dxa"/>
+            <w:vAlign w:val="top"/>
+          </w:tcPr>
+          <w:p>
+            <w:pPr>
+              <w:rPr>
+                <w:rFonts w:hint="eastAsia"/>
+                <w:vertAlign w:val="baseline"/>
+                <w:lang w:val="en-US" w:eastAsia="zh-CN"/>
+              </w:rPr>
+            </w:pPr>
+            <w:r>
+              <w:rPr>
+                <w:rFonts w:hint="eastAsia"/>
+                <w:vertAlign w:val="baseline"/>
+                <w:lang w:val="en-US" w:eastAsia="zh-CN"/>
+              </w:rPr>
+              <w:t>不可空</w:t>
+            </w:r>
+          </w:p>
+        </w:tc>
+      </w:tr>
+      <w:tr>
+        <w:tblPrEx>
+          <w:tblBorders>
+            <w:top w:val="single" w:color="auto" w:sz="4" w:space="0"/>
+            <w:left w:val="single" w:color="auto" w:sz="4" w:space="0"/>
+            <w:bottom w:val="single" w:color="auto" w:sz="4" w:space="0"/>
+            <w:right w:val="single" w:color="auto" w:sz="4" w:space="0"/>
+            <w:insideH w:val="single" w:color="auto" w:sz="4" w:space="0"/>
+            <w:insideV w:val="single" w:color="auto" w:sz="4" w:space="0"/>
+          </w:tblBorders>
+          <w:tblLayout w:type="fixed"/>
+          <w:tblCellMar>
+            <w:top w:w="0" w:type="dxa"/>
+            <w:left w:w="108" w:type="dxa"/>
+            <w:bottom w:w="0" w:type="dxa"/>
+            <w:right w:w="108" w:type="dxa"/>
+          </w:tblCellMar>
+        </w:tblPrEx>
+        <w:trPr>
+          <w:trHeight w:val="0" w:hRule="atLeast"/>
+        </w:trPr>
+        <w:tc>
+          <w:tcPr>
+            <w:tcW w:w="7671" w:type="dxa"/>
+            <w:gridSpan w:val="4"/>
+            <w:shd w:val="clear" w:color="auto" w:fill="AEAAAA" w:themeFill="background2" w:themeFillShade="BF"/>
+            <w:vAlign w:val="top"/>
+          </w:tcPr>
+          <w:p>
+            <w:pPr>
+              <w:rPr>
+                <w:rFonts w:hint="eastAsia"/>
+                <w:vertAlign w:val="baseline"/>
+                <w:lang w:val="en-US" w:eastAsia="zh-CN"/>
+              </w:rPr>
+            </w:pPr>
+            <w:r>
+              <w:rPr>
+                <w:rFonts w:hint="eastAsia"/>
+                <w:b/>
+                <w:bCs/>
+                <w:vertAlign w:val="baseline"/>
+                <w:lang w:val="en-US" w:eastAsia="zh-CN"/>
+              </w:rPr>
+              <w:t>返回公参：</w:t>
+            </w:r>
+          </w:p>
+        </w:tc>
+      </w:tr>
+      <w:tr>
+        <w:tblPrEx>
+          <w:tblBorders>
+            <w:top w:val="single" w:color="auto" w:sz="4" w:space="0"/>
+            <w:left w:val="single" w:color="auto" w:sz="4" w:space="0"/>
+            <w:bottom w:val="single" w:color="auto" w:sz="4" w:space="0"/>
+            <w:right w:val="single" w:color="auto" w:sz="4" w:space="0"/>
+            <w:insideH w:val="single" w:color="auto" w:sz="4" w:space="0"/>
+            <w:insideV w:val="single" w:color="auto" w:sz="4" w:space="0"/>
+          </w:tblBorders>
+          <w:tblLayout w:type="fixed"/>
+          <w:tblCellMar>
+            <w:top w:w="0" w:type="dxa"/>
+            <w:left w:w="108" w:type="dxa"/>
+            <w:bottom w:w="0" w:type="dxa"/>
+            <w:right w:w="108" w:type="dxa"/>
+          </w:tblCellMar>
+        </w:tblPrEx>
+        <w:trPr>
+          <w:trHeight w:val="0" w:hRule="atLeast"/>
+        </w:trPr>
+        <w:tc>
+          <w:tcPr>
+            <w:tcW w:w="1917" w:type="dxa"/>
+            <w:vAlign w:val="top"/>
+          </w:tcPr>
+          <w:p>
+            <w:pPr>
+              <w:rPr>
+                <w:rFonts w:hint="eastAsia"/>
+                <w:lang w:val="en-US" w:eastAsia="zh-CN"/>
+              </w:rPr>
+            </w:pPr>
+            <w:r>
+              <w:rPr>
+                <w:rFonts w:hint="eastAsia"/>
+                <w:lang w:val="en-US" w:eastAsia="zh-CN"/>
+              </w:rPr>
+              <w:t>code</w:t>
+            </w:r>
+          </w:p>
+        </w:tc>
+        <w:tc>
+          <w:tcPr>
+            <w:tcW w:w="1918" w:type="dxa"/>
+            <w:vAlign w:val="top"/>
+          </w:tcPr>
+          <w:p>
+            <w:pPr>
+              <w:rPr>
+                <w:rFonts w:hint="eastAsia"/>
+                <w:vertAlign w:val="baseline"/>
+                <w:lang w:val="en-US" w:eastAsia="zh-CN"/>
+              </w:rPr>
+            </w:pPr>
+            <w:r>
+              <w:rPr>
+                <w:rFonts w:hint="eastAsia"/>
+                <w:vertAlign w:val="baseline"/>
+                <w:lang w:val="en-US" w:eastAsia="zh-CN"/>
+              </w:rPr>
               <w:t>int</w:t>
             </w:r>
           </w:p>
@@ -57325,7 +58009,7 @@
                 <w:vertAlign w:val="baseline"/>
                 <w:lang w:val="en-US" w:eastAsia="zh-CN"/>
               </w:rPr>
-              <w:t>PK</w:t>
+              <w:t>执行结果代码</w:t>
             </w:r>
           </w:p>
         </w:tc>
@@ -57386,6 +58070,13 @@
                 <w:lang w:val="en-US" w:eastAsia="zh-CN"/>
               </w:rPr>
             </w:pPr>
+            <w:r>
+              <w:rPr>
+                <w:rFonts w:hint="eastAsia"/>
+                <w:lang w:val="en-US" w:eastAsia="zh-CN"/>
+              </w:rPr>
+              <w:t>secure</w:t>
+            </w:r>
           </w:p>
         </w:tc>
         <w:tc>
@@ -57401,6 +58092,735 @@
                 <w:lang w:val="en-US" w:eastAsia="zh-CN"/>
               </w:rPr>
             </w:pPr>
+            <w:r>
+              <w:rPr>
+                <w:rFonts w:hint="eastAsia"/>
+                <w:vertAlign w:val="baseline"/>
+                <w:lang w:val="en-US" w:eastAsia="zh-CN"/>
+              </w:rPr>
+              <w:t>boolean</w:t>
+            </w:r>
+          </w:p>
+        </w:tc>
+        <w:tc>
+          <w:tcPr>
+            <w:tcW w:w="1918" w:type="dxa"/>
+            <w:vAlign w:val="top"/>
+          </w:tcPr>
+          <w:p>
+            <w:pPr>
+              <w:rPr>
+                <w:rFonts w:hint="eastAsia"/>
+                <w:vertAlign w:val="baseline"/>
+                <w:lang w:val="en-US" w:eastAsia="zh-CN"/>
+              </w:rPr>
+            </w:pPr>
+            <w:r>
+              <w:rPr>
+                <w:rFonts w:hint="eastAsia"/>
+                <w:vertAlign w:val="baseline"/>
+                <w:lang w:val="en-US" w:eastAsia="zh-CN"/>
+              </w:rPr>
+              <w:t>data对象是否加密</w:t>
+            </w:r>
+          </w:p>
+        </w:tc>
+        <w:tc>
+          <w:tcPr>
+            <w:tcW w:w="1918" w:type="dxa"/>
+            <w:vAlign w:val="top"/>
+          </w:tcPr>
+          <w:p>
+            <w:pPr>
+              <w:rPr>
+                <w:rFonts w:hint="eastAsia"/>
+                <w:vertAlign w:val="baseline"/>
+                <w:lang w:val="en-US" w:eastAsia="zh-CN"/>
+              </w:rPr>
+            </w:pPr>
+            <w:r>
+              <w:rPr>
+                <w:rFonts w:hint="eastAsia"/>
+                <w:vertAlign w:val="baseline"/>
+                <w:lang w:val="en-US" w:eastAsia="zh-CN"/>
+              </w:rPr>
+              <w:t>不可空</w:t>
+            </w:r>
+          </w:p>
+        </w:tc>
+      </w:tr>
+      <w:tr>
+        <w:tblPrEx>
+          <w:tblBorders>
+            <w:top w:val="single" w:color="auto" w:sz="4" w:space="0"/>
+            <w:left w:val="single" w:color="auto" w:sz="4" w:space="0"/>
+            <w:bottom w:val="single" w:color="auto" w:sz="4" w:space="0"/>
+            <w:right w:val="single" w:color="auto" w:sz="4" w:space="0"/>
+            <w:insideH w:val="single" w:color="auto" w:sz="4" w:space="0"/>
+            <w:insideV w:val="single" w:color="auto" w:sz="4" w:space="0"/>
+          </w:tblBorders>
+          <w:tblLayout w:type="fixed"/>
+          <w:tblCellMar>
+            <w:top w:w="0" w:type="dxa"/>
+            <w:left w:w="108" w:type="dxa"/>
+            <w:bottom w:w="0" w:type="dxa"/>
+            <w:right w:w="108" w:type="dxa"/>
+          </w:tblCellMar>
+        </w:tblPrEx>
+        <w:trPr>
+          <w:trHeight w:val="0" w:hRule="atLeast"/>
+        </w:trPr>
+        <w:tc>
+          <w:tcPr>
+            <w:tcW w:w="1917" w:type="dxa"/>
+            <w:vAlign w:val="top"/>
+          </w:tcPr>
+          <w:p>
+            <w:pPr>
+              <w:rPr>
+                <w:rFonts w:hint="eastAsia"/>
+                <w:lang w:val="en-US" w:eastAsia="zh-CN"/>
+              </w:rPr>
+            </w:pPr>
+            <w:r>
+              <w:rPr>
+                <w:rFonts w:hint="eastAsia"/>
+                <w:lang w:val="en-US" w:eastAsia="zh-CN"/>
+              </w:rPr>
+              <w:t>message</w:t>
+            </w:r>
+          </w:p>
+        </w:tc>
+        <w:tc>
+          <w:tcPr>
+            <w:tcW w:w="1918" w:type="dxa"/>
+            <w:vAlign w:val="top"/>
+          </w:tcPr>
+          <w:p>
+            <w:pPr>
+              <w:rPr>
+                <w:rFonts w:hint="eastAsia"/>
+                <w:vertAlign w:val="baseline"/>
+                <w:lang w:val="en-US" w:eastAsia="zh-CN"/>
+              </w:rPr>
+            </w:pPr>
+            <w:r>
+              <w:rPr>
+                <w:rFonts w:hint="eastAsia"/>
+                <w:vertAlign w:val="baseline"/>
+                <w:lang w:val="en-US" w:eastAsia="zh-CN"/>
+              </w:rPr>
+              <w:t>String(64)</w:t>
+            </w:r>
+          </w:p>
+        </w:tc>
+        <w:tc>
+          <w:tcPr>
+            <w:tcW w:w="1918" w:type="dxa"/>
+            <w:vAlign w:val="top"/>
+          </w:tcPr>
+          <w:p>
+            <w:pPr>
+              <w:rPr>
+                <w:rFonts w:hint="eastAsia"/>
+                <w:vertAlign w:val="baseline"/>
+                <w:lang w:val="en-US" w:eastAsia="zh-CN"/>
+              </w:rPr>
+            </w:pPr>
+            <w:r>
+              <w:rPr>
+                <w:rFonts w:hint="eastAsia"/>
+                <w:vertAlign w:val="baseline"/>
+                <w:lang w:val="en-US" w:eastAsia="zh-CN"/>
+              </w:rPr>
+              <w:t>执行结果提示信息</w:t>
+            </w:r>
+          </w:p>
+        </w:tc>
+        <w:tc>
+          <w:tcPr>
+            <w:tcW w:w="1918" w:type="dxa"/>
+            <w:vAlign w:val="top"/>
+          </w:tcPr>
+          <w:p>
+            <w:pPr>
+              <w:rPr>
+                <w:rFonts w:hint="eastAsia"/>
+                <w:vertAlign w:val="baseline"/>
+                <w:lang w:val="en-US" w:eastAsia="zh-CN"/>
+              </w:rPr>
+            </w:pPr>
+            <w:r>
+              <w:rPr>
+                <w:rFonts w:hint="eastAsia"/>
+                <w:vertAlign w:val="baseline"/>
+                <w:lang w:val="en-US" w:eastAsia="zh-CN"/>
+              </w:rPr>
+              <w:t>可空</w:t>
+            </w:r>
+          </w:p>
+        </w:tc>
+      </w:tr>
+      <w:tr>
+        <w:tblPrEx>
+          <w:tblBorders>
+            <w:top w:val="single" w:color="auto" w:sz="4" w:space="0"/>
+            <w:left w:val="single" w:color="auto" w:sz="4" w:space="0"/>
+            <w:bottom w:val="single" w:color="auto" w:sz="4" w:space="0"/>
+            <w:right w:val="single" w:color="auto" w:sz="4" w:space="0"/>
+            <w:insideH w:val="single" w:color="auto" w:sz="4" w:space="0"/>
+            <w:insideV w:val="single" w:color="auto" w:sz="4" w:space="0"/>
+          </w:tblBorders>
+          <w:tblLayout w:type="fixed"/>
+          <w:tblCellMar>
+            <w:top w:w="0" w:type="dxa"/>
+            <w:left w:w="108" w:type="dxa"/>
+            <w:bottom w:w="0" w:type="dxa"/>
+            <w:right w:w="108" w:type="dxa"/>
+          </w:tblCellMar>
+        </w:tblPrEx>
+        <w:trPr>
+          <w:trHeight w:val="0" w:hRule="atLeast"/>
+        </w:trPr>
+        <w:tc>
+          <w:tcPr>
+            <w:tcW w:w="1917" w:type="dxa"/>
+            <w:vAlign w:val="top"/>
+          </w:tcPr>
+          <w:p>
+            <w:pPr>
+              <w:rPr>
+                <w:rFonts w:hint="eastAsia"/>
+                <w:lang w:val="en-US" w:eastAsia="zh-CN"/>
+              </w:rPr>
+            </w:pPr>
+            <w:r>
+              <w:rPr>
+                <w:rFonts w:hint="eastAsia"/>
+                <w:lang w:val="en-US" w:eastAsia="zh-CN"/>
+              </w:rPr>
+              <w:t>data</w:t>
+            </w:r>
+          </w:p>
+        </w:tc>
+        <w:tc>
+          <w:tcPr>
+            <w:tcW w:w="1918" w:type="dxa"/>
+            <w:vAlign w:val="top"/>
+          </w:tcPr>
+          <w:p>
+            <w:pPr>
+              <w:rPr>
+                <w:rFonts w:hint="eastAsia"/>
+                <w:vertAlign w:val="baseline"/>
+                <w:lang w:val="en-US" w:eastAsia="zh-CN"/>
+              </w:rPr>
+            </w:pPr>
+            <w:r>
+              <w:rPr>
+                <w:rFonts w:hint="eastAsia"/>
+                <w:vertAlign w:val="baseline"/>
+                <w:lang w:val="en-US" w:eastAsia="zh-CN"/>
+              </w:rPr>
+              <w:t>JSON</w:t>
+            </w:r>
+          </w:p>
+        </w:tc>
+        <w:tc>
+          <w:tcPr>
+            <w:tcW w:w="1918" w:type="dxa"/>
+            <w:vAlign w:val="top"/>
+          </w:tcPr>
+          <w:p>
+            <w:pPr>
+              <w:rPr>
+                <w:rFonts w:hint="eastAsia"/>
+                <w:vertAlign w:val="baseline"/>
+                <w:lang w:val="en-US" w:eastAsia="zh-CN"/>
+              </w:rPr>
+            </w:pPr>
+            <w:r>
+              <w:rPr>
+                <w:rFonts w:hint="eastAsia"/>
+                <w:vertAlign w:val="baseline"/>
+                <w:lang w:val="en-US" w:eastAsia="zh-CN"/>
+              </w:rPr>
+              <w:t>返回数据</w:t>
+            </w:r>
+          </w:p>
+        </w:tc>
+        <w:tc>
+          <w:tcPr>
+            <w:tcW w:w="1918" w:type="dxa"/>
+            <w:vAlign w:val="top"/>
+          </w:tcPr>
+          <w:p>
+            <w:pPr>
+              <w:rPr>
+                <w:rFonts w:hint="eastAsia"/>
+                <w:vertAlign w:val="baseline"/>
+                <w:lang w:val="en-US" w:eastAsia="zh-CN"/>
+              </w:rPr>
+            </w:pPr>
+            <w:r>
+              <w:rPr>
+                <w:rFonts w:hint="eastAsia"/>
+                <w:vertAlign w:val="baseline"/>
+                <w:lang w:val="en-US" w:eastAsia="zh-CN"/>
+              </w:rPr>
+              <w:t>可空</w:t>
+            </w:r>
+          </w:p>
+        </w:tc>
+      </w:tr>
+      <w:tr>
+        <w:tblPrEx>
+          <w:tblBorders>
+            <w:top w:val="single" w:color="auto" w:sz="4" w:space="0"/>
+            <w:left w:val="single" w:color="auto" w:sz="4" w:space="0"/>
+            <w:bottom w:val="single" w:color="auto" w:sz="4" w:space="0"/>
+            <w:right w:val="single" w:color="auto" w:sz="4" w:space="0"/>
+            <w:insideH w:val="single" w:color="auto" w:sz="4" w:space="0"/>
+            <w:insideV w:val="single" w:color="auto" w:sz="4" w:space="0"/>
+          </w:tblBorders>
+          <w:tblLayout w:type="fixed"/>
+          <w:tblCellMar>
+            <w:top w:w="0" w:type="dxa"/>
+            <w:left w:w="108" w:type="dxa"/>
+            <w:bottom w:w="0" w:type="dxa"/>
+            <w:right w:w="108" w:type="dxa"/>
+          </w:tblCellMar>
+        </w:tblPrEx>
+        <w:trPr>
+          <w:trHeight w:val="0" w:hRule="atLeast"/>
+        </w:trPr>
+        <w:tc>
+          <w:tcPr>
+            <w:tcW w:w="7671" w:type="dxa"/>
+            <w:gridSpan w:val="4"/>
+            <w:shd w:val="clear" w:color="auto" w:fill="AEAAAA" w:themeFill="background2" w:themeFillShade="BF"/>
+            <w:vAlign w:val="top"/>
+          </w:tcPr>
+          <w:p>
+            <w:pPr>
+              <w:rPr>
+                <w:rFonts w:hint="eastAsia"/>
+                <w:vertAlign w:val="baseline"/>
+                <w:lang w:val="en-US" w:eastAsia="zh-CN"/>
+              </w:rPr>
+            </w:pPr>
+            <w:r>
+              <w:rPr>
+                <w:rFonts w:hint="eastAsia"/>
+                <w:vertAlign w:val="baseline"/>
+                <w:lang w:val="en-US" w:eastAsia="zh-CN"/>
+              </w:rPr>
+              <w:t>返回data数据：(下面为用到参数，其余多余参数不需要)</w:t>
+            </w:r>
+          </w:p>
+        </w:tc>
+      </w:tr>
+      <w:tr>
+        <w:tblPrEx>
+          <w:tblBorders>
+            <w:top w:val="single" w:color="auto" w:sz="4" w:space="0"/>
+            <w:left w:val="single" w:color="auto" w:sz="4" w:space="0"/>
+            <w:bottom w:val="single" w:color="auto" w:sz="4" w:space="0"/>
+            <w:right w:val="single" w:color="auto" w:sz="4" w:space="0"/>
+            <w:insideH w:val="single" w:color="auto" w:sz="4" w:space="0"/>
+            <w:insideV w:val="single" w:color="auto" w:sz="4" w:space="0"/>
+          </w:tblBorders>
+          <w:tblLayout w:type="fixed"/>
+          <w:tblCellMar>
+            <w:top w:w="0" w:type="dxa"/>
+            <w:left w:w="108" w:type="dxa"/>
+            <w:bottom w:w="0" w:type="dxa"/>
+            <w:right w:w="108" w:type="dxa"/>
+          </w:tblCellMar>
+        </w:tblPrEx>
+        <w:trPr>
+          <w:trHeight w:val="0" w:hRule="atLeast"/>
+        </w:trPr>
+        <w:tc>
+          <w:tcPr>
+            <w:tcW w:w="1917" w:type="dxa"/>
+            <w:vAlign w:val="top"/>
+          </w:tcPr>
+          <w:p>
+            <w:pPr>
+              <w:rPr>
+                <w:rFonts w:hint="eastAsia"/>
+                <w:lang w:val="en-US" w:eastAsia="zh-CN"/>
+              </w:rPr>
+            </w:pPr>
+            <w:r>
+              <w:rPr>
+                <w:rFonts w:hint="eastAsia"/>
+                <w:lang w:val="en-US" w:eastAsia="zh-CN"/>
+              </w:rPr>
+              <w:t>id</w:t>
+            </w:r>
+          </w:p>
+        </w:tc>
+        <w:tc>
+          <w:tcPr>
+            <w:tcW w:w="1918" w:type="dxa"/>
+            <w:vAlign w:val="top"/>
+          </w:tcPr>
+          <w:p>
+            <w:pPr>
+              <w:rPr>
+                <w:rFonts w:hint="eastAsia"/>
+                <w:vertAlign w:val="baseline"/>
+                <w:lang w:val="en-US" w:eastAsia="zh-CN"/>
+              </w:rPr>
+            </w:pPr>
+            <w:r>
+              <w:rPr>
+                <w:rFonts w:hint="eastAsia"/>
+                <w:vertAlign w:val="baseline"/>
+                <w:lang w:val="en-US" w:eastAsia="zh-CN"/>
+              </w:rPr>
+              <w:t>Long(11)</w:t>
+            </w:r>
+          </w:p>
+        </w:tc>
+        <w:tc>
+          <w:tcPr>
+            <w:tcW w:w="1918" w:type="dxa"/>
+            <w:vAlign w:val="top"/>
+          </w:tcPr>
+          <w:p>
+            <w:pPr>
+              <w:rPr>
+                <w:rFonts w:hint="eastAsia"/>
+                <w:vertAlign w:val="baseline"/>
+                <w:lang w:val="en-US" w:eastAsia="zh-CN"/>
+              </w:rPr>
+            </w:pPr>
+            <w:r>
+              <w:rPr>
+                <w:rFonts w:hint="eastAsia"/>
+                <w:vertAlign w:val="baseline"/>
+                <w:lang w:val="en-US" w:eastAsia="zh-CN"/>
+              </w:rPr>
+              <w:t>用户id</w:t>
+            </w:r>
+          </w:p>
+        </w:tc>
+        <w:tc>
+          <w:tcPr>
+            <w:tcW w:w="1918" w:type="dxa"/>
+            <w:vAlign w:val="top"/>
+          </w:tcPr>
+          <w:p>
+            <w:pPr>
+              <w:rPr>
+                <w:rFonts w:hint="eastAsia"/>
+                <w:vertAlign w:val="baseline"/>
+                <w:lang w:val="en-US" w:eastAsia="zh-CN"/>
+              </w:rPr>
+            </w:pPr>
+            <w:r>
+              <w:rPr>
+                <w:rFonts w:hint="eastAsia"/>
+                <w:vertAlign w:val="baseline"/>
+                <w:lang w:val="en-US" w:eastAsia="zh-CN"/>
+              </w:rPr>
+              <w:t>不可空</w:t>
+            </w:r>
+          </w:p>
+        </w:tc>
+      </w:tr>
+      <w:tr>
+        <w:tblPrEx>
+          <w:tblBorders>
+            <w:top w:val="single" w:color="auto" w:sz="4" w:space="0"/>
+            <w:left w:val="single" w:color="auto" w:sz="4" w:space="0"/>
+            <w:bottom w:val="single" w:color="auto" w:sz="4" w:space="0"/>
+            <w:right w:val="single" w:color="auto" w:sz="4" w:space="0"/>
+            <w:insideH w:val="single" w:color="auto" w:sz="4" w:space="0"/>
+            <w:insideV w:val="single" w:color="auto" w:sz="4" w:space="0"/>
+          </w:tblBorders>
+          <w:tblLayout w:type="fixed"/>
+          <w:tblCellMar>
+            <w:top w:w="0" w:type="dxa"/>
+            <w:left w:w="108" w:type="dxa"/>
+            <w:bottom w:w="0" w:type="dxa"/>
+            <w:right w:w="108" w:type="dxa"/>
+          </w:tblCellMar>
+        </w:tblPrEx>
+        <w:trPr>
+          <w:trHeight w:val="0" w:hRule="atLeast"/>
+        </w:trPr>
+        <w:tc>
+          <w:tcPr>
+            <w:tcW w:w="1917" w:type="dxa"/>
+            <w:vAlign w:val="top"/>
+          </w:tcPr>
+          <w:p>
+            <w:pPr>
+              <w:rPr>
+                <w:rFonts w:hint="eastAsia"/>
+                <w:lang w:val="en-US" w:eastAsia="zh-CN"/>
+              </w:rPr>
+            </w:pPr>
+            <w:r>
+              <w:rPr>
+                <w:rFonts w:hint="eastAsia"/>
+                <w:lang w:val="en-US" w:eastAsia="zh-CN"/>
+              </w:rPr>
+              <w:t>userName</w:t>
+            </w:r>
+          </w:p>
+        </w:tc>
+        <w:tc>
+          <w:tcPr>
+            <w:tcW w:w="1918" w:type="dxa"/>
+            <w:vAlign w:val="top"/>
+          </w:tcPr>
+          <w:p>
+            <w:pPr>
+              <w:rPr>
+                <w:rFonts w:hint="eastAsia"/>
+                <w:vertAlign w:val="baseline"/>
+                <w:lang w:val="en-US" w:eastAsia="zh-CN"/>
+              </w:rPr>
+            </w:pPr>
+            <w:r>
+              <w:rPr>
+                <w:rFonts w:hint="eastAsia"/>
+                <w:vertAlign w:val="baseline"/>
+                <w:lang w:val="en-US" w:eastAsia="zh-CN"/>
+              </w:rPr>
+              <w:t>String(64)</w:t>
+            </w:r>
+          </w:p>
+        </w:tc>
+        <w:tc>
+          <w:tcPr>
+            <w:tcW w:w="1918" w:type="dxa"/>
+            <w:vAlign w:val="top"/>
+          </w:tcPr>
+          <w:p>
+            <w:pPr>
+              <w:rPr>
+                <w:rFonts w:hint="eastAsia"/>
+                <w:vertAlign w:val="baseline"/>
+                <w:lang w:val="en-US" w:eastAsia="zh-CN"/>
+              </w:rPr>
+            </w:pPr>
+            <w:r>
+              <w:rPr>
+                <w:rFonts w:hint="eastAsia"/>
+                <w:vertAlign w:val="baseline"/>
+                <w:lang w:val="en-US" w:eastAsia="zh-CN"/>
+              </w:rPr>
+              <w:t>用户名</w:t>
+            </w:r>
+          </w:p>
+        </w:tc>
+        <w:tc>
+          <w:tcPr>
+            <w:tcW w:w="1918" w:type="dxa"/>
+            <w:vAlign w:val="top"/>
+          </w:tcPr>
+          <w:p>
+            <w:pPr>
+              <w:rPr>
+                <w:rFonts w:hint="eastAsia"/>
+                <w:vertAlign w:val="baseline"/>
+                <w:lang w:val="en-US" w:eastAsia="zh-CN"/>
+              </w:rPr>
+            </w:pPr>
+            <w:r>
+              <w:rPr>
+                <w:rFonts w:hint="eastAsia"/>
+                <w:vertAlign w:val="baseline"/>
+                <w:lang w:val="en-US" w:eastAsia="zh-CN"/>
+              </w:rPr>
+              <w:t>可空</w:t>
+            </w:r>
+            <w:bookmarkStart w:id="0" w:name="_GoBack"/>
+            <w:bookmarkEnd w:id="0"/>
+          </w:p>
+        </w:tc>
+      </w:tr>
+      <w:tr>
+        <w:tblPrEx>
+          <w:tblBorders>
+            <w:top w:val="single" w:color="auto" w:sz="4" w:space="0"/>
+            <w:left w:val="single" w:color="auto" w:sz="4" w:space="0"/>
+            <w:bottom w:val="single" w:color="auto" w:sz="4" w:space="0"/>
+            <w:right w:val="single" w:color="auto" w:sz="4" w:space="0"/>
+            <w:insideH w:val="single" w:color="auto" w:sz="4" w:space="0"/>
+            <w:insideV w:val="single" w:color="auto" w:sz="4" w:space="0"/>
+          </w:tblBorders>
+          <w:tblLayout w:type="fixed"/>
+          <w:tblCellMar>
+            <w:top w:w="0" w:type="dxa"/>
+            <w:left w:w="108" w:type="dxa"/>
+            <w:bottom w:w="0" w:type="dxa"/>
+            <w:right w:w="108" w:type="dxa"/>
+          </w:tblCellMar>
+        </w:tblPrEx>
+        <w:trPr>
+          <w:trHeight w:val="0" w:hRule="atLeast"/>
+        </w:trPr>
+        <w:tc>
+          <w:tcPr>
+            <w:tcW w:w="1917" w:type="dxa"/>
+            <w:vAlign w:val="top"/>
+          </w:tcPr>
+          <w:p>
+            <w:pPr>
+              <w:rPr>
+                <w:rFonts w:hint="eastAsia"/>
+                <w:lang w:val="en-US" w:eastAsia="zh-CN"/>
+              </w:rPr>
+            </w:pPr>
+            <w:r>
+              <w:rPr>
+                <w:rFonts w:hint="eastAsia"/>
+                <w:lang w:val="en-US" w:eastAsia="zh-CN"/>
+              </w:rPr>
+              <w:t>realName</w:t>
+            </w:r>
+          </w:p>
+        </w:tc>
+        <w:tc>
+          <w:tcPr>
+            <w:tcW w:w="1918" w:type="dxa"/>
+            <w:vAlign w:val="top"/>
+          </w:tcPr>
+          <w:p>
+            <w:pPr>
+              <w:rPr>
+                <w:rFonts w:hint="eastAsia"/>
+                <w:vertAlign w:val="baseline"/>
+                <w:lang w:val="en-US" w:eastAsia="zh-CN"/>
+              </w:rPr>
+            </w:pPr>
+            <w:r>
+              <w:rPr>
+                <w:rFonts w:hint="eastAsia"/>
+                <w:vertAlign w:val="baseline"/>
+                <w:lang w:val="en-US" w:eastAsia="zh-CN"/>
+              </w:rPr>
+              <w:t>String(64)</w:t>
+            </w:r>
+          </w:p>
+        </w:tc>
+        <w:tc>
+          <w:tcPr>
+            <w:tcW w:w="1918" w:type="dxa"/>
+            <w:vAlign w:val="top"/>
+          </w:tcPr>
+          <w:p>
+            <w:pPr>
+              <w:rPr>
+                <w:rFonts w:hint="eastAsia"/>
+                <w:vertAlign w:val="baseline"/>
+                <w:lang w:val="en-US" w:eastAsia="zh-CN"/>
+              </w:rPr>
+            </w:pPr>
+            <w:r>
+              <w:rPr>
+                <w:rFonts w:hint="eastAsia"/>
+                <w:vertAlign w:val="baseline"/>
+                <w:lang w:val="en-US" w:eastAsia="zh-CN"/>
+              </w:rPr>
+              <w:t>姓名</w:t>
+            </w:r>
+          </w:p>
+        </w:tc>
+        <w:tc>
+          <w:tcPr>
+            <w:tcW w:w="1918" w:type="dxa"/>
+            <w:vAlign w:val="top"/>
+          </w:tcPr>
+          <w:p>
+            <w:pPr>
+              <w:rPr>
+                <w:rFonts w:hint="eastAsia"/>
+                <w:vertAlign w:val="baseline"/>
+                <w:lang w:val="en-US" w:eastAsia="zh-CN"/>
+              </w:rPr>
+            </w:pPr>
+            <w:r>
+              <w:rPr>
+                <w:rFonts w:hint="eastAsia"/>
+                <w:vertAlign w:val="baseline"/>
+                <w:lang w:val="en-US" w:eastAsia="zh-CN"/>
+              </w:rPr>
+              <w:t>可空</w:t>
+            </w:r>
+          </w:p>
+        </w:tc>
+      </w:tr>
+      <w:tr>
+        <w:tblPrEx>
+          <w:tblBorders>
+            <w:top w:val="single" w:color="auto" w:sz="4" w:space="0"/>
+            <w:left w:val="single" w:color="auto" w:sz="4" w:space="0"/>
+            <w:bottom w:val="single" w:color="auto" w:sz="4" w:space="0"/>
+            <w:right w:val="single" w:color="auto" w:sz="4" w:space="0"/>
+            <w:insideH w:val="single" w:color="auto" w:sz="4" w:space="0"/>
+            <w:insideV w:val="single" w:color="auto" w:sz="4" w:space="0"/>
+          </w:tblBorders>
+          <w:tblLayout w:type="fixed"/>
+          <w:tblCellMar>
+            <w:top w:w="0" w:type="dxa"/>
+            <w:left w:w="108" w:type="dxa"/>
+            <w:bottom w:w="0" w:type="dxa"/>
+            <w:right w:w="108" w:type="dxa"/>
+          </w:tblCellMar>
+        </w:tblPrEx>
+        <w:trPr>
+          <w:trHeight w:val="0" w:hRule="atLeast"/>
+        </w:trPr>
+        <w:tc>
+          <w:tcPr>
+            <w:tcW w:w="1917" w:type="dxa"/>
+            <w:vAlign w:val="top"/>
+          </w:tcPr>
+          <w:p>
+            <w:pPr>
+              <w:rPr>
+                <w:rFonts w:hint="eastAsia"/>
+                <w:lang w:val="en-US" w:eastAsia="zh-CN"/>
+              </w:rPr>
+            </w:pPr>
+            <w:r>
+              <w:rPr>
+                <w:rFonts w:hint="eastAsia"/>
+                <w:lang w:val="en-US" w:eastAsia="zh-CN"/>
+              </w:rPr>
+              <w:t>email</w:t>
+            </w:r>
+          </w:p>
+        </w:tc>
+        <w:tc>
+          <w:tcPr>
+            <w:tcW w:w="1918" w:type="dxa"/>
+            <w:vAlign w:val="top"/>
+          </w:tcPr>
+          <w:p>
+            <w:pPr>
+              <w:rPr>
+                <w:rFonts w:hint="eastAsia"/>
+                <w:vertAlign w:val="baseline"/>
+                <w:lang w:val="en-US" w:eastAsia="zh-CN"/>
+              </w:rPr>
+            </w:pPr>
+            <w:r>
+              <w:rPr>
+                <w:rFonts w:hint="eastAsia"/>
+                <w:vertAlign w:val="baseline"/>
+                <w:lang w:val="en-US" w:eastAsia="zh-CN"/>
+              </w:rPr>
+              <w:t>String(64)</w:t>
+            </w:r>
           </w:p>
         </w:tc>
         <w:tc>
@@ -57439,357 +58859,14 @@
       <w:pPr>
         <w:pStyle w:val="4"/>
         <w:numPr>
-          <w:ilvl w:val="0"/>
-          <w:numId w:val="2"/>
+          <w:numId w:val="0"/>
         </w:numPr>
         <w:rPr>
           <w:rFonts w:hint="eastAsia"/>
           <w:lang w:val="en-US" w:eastAsia="zh-CN"/>
         </w:rPr>
       </w:pPr>
-      <w:r>
-        <w:rPr>
-          <w:rFonts w:hint="eastAsia"/>
-          <w:lang w:val="en-US" w:eastAsia="zh-CN"/>
-        </w:rPr>
-        <w:t>应答：</w:t>
-      </w:r>
     </w:p>
-    <w:tbl>
-      <w:tblPr>
-        <w:tblStyle w:val="8"/>
-        <w:tblW w:w="7671" w:type="dxa"/>
-        <w:tblInd w:w="850" w:type="dxa"/>
-        <w:tblBorders>
-          <w:top w:val="single" w:color="auto" w:sz="4" w:space="0"/>
-          <w:left w:val="single" w:color="auto" w:sz="4" w:space="0"/>
-          <w:bottom w:val="single" w:color="auto" w:sz="4" w:space="0"/>
-          <w:right w:val="single" w:color="auto" w:sz="4" w:space="0"/>
-          <w:insideH w:val="single" w:color="auto" w:sz="4" w:space="0"/>
-          <w:insideV w:val="single" w:color="auto" w:sz="4" w:space="0"/>
-        </w:tblBorders>
-        <w:tblLayout w:type="fixed"/>
-        <w:tblCellMar>
-          <w:top w:w="0" w:type="dxa"/>
-          <w:left w:w="108" w:type="dxa"/>
-          <w:bottom w:w="0" w:type="dxa"/>
-          <w:right w:w="108" w:type="dxa"/>
-        </w:tblCellMar>
-      </w:tblPr>
-      <w:tblGrid>
-        <w:gridCol w:w="1917"/>
-        <w:gridCol w:w="1918"/>
-        <w:gridCol w:w="1918"/>
-        <w:gridCol w:w="1918"/>
-      </w:tblGrid>
-      <w:tr>
-        <w:tblPrEx>
-          <w:tblBorders>
-            <w:top w:val="single" w:color="auto" w:sz="4" w:space="0"/>
-            <w:left w:val="single" w:color="auto" w:sz="4" w:space="0"/>
-            <w:bottom w:val="single" w:color="auto" w:sz="4" w:space="0"/>
-            <w:right w:val="single" w:color="auto" w:sz="4" w:space="0"/>
-            <w:insideH w:val="single" w:color="auto" w:sz="4" w:space="0"/>
-            <w:insideV w:val="single" w:color="auto" w:sz="4" w:space="0"/>
-          </w:tblBorders>
-          <w:tblLayout w:type="fixed"/>
-          <w:tblCellMar>
-            <w:top w:w="0" w:type="dxa"/>
-            <w:left w:w="108" w:type="dxa"/>
-            <w:bottom w:w="0" w:type="dxa"/>
-            <w:right w:w="108" w:type="dxa"/>
-          </w:tblCellMar>
-        </w:tblPrEx>
-        <w:trPr>
-          <w:trHeight w:val="0" w:hRule="atLeast"/>
-        </w:trPr>
-        <w:tc>
-          <w:tcPr>
-            <w:tcW w:w="1917" w:type="dxa"/>
-            <w:vAlign w:val="top"/>
-          </w:tcPr>
-          <w:p>
-            <w:pPr>
-              <w:rPr>
-                <w:rFonts w:hint="eastAsia"/>
-                <w:vertAlign w:val="baseline"/>
-                <w:lang w:val="en-US" w:eastAsia="zh-CN"/>
-              </w:rPr>
-            </w:pPr>
-            <w:r>
-              <w:rPr>
-                <w:rFonts w:hint="eastAsia"/>
-                <w:vertAlign w:val="baseline"/>
-                <w:lang w:val="en-US" w:eastAsia="zh-CN"/>
-              </w:rPr>
-              <w:t>参数</w:t>
-            </w:r>
-          </w:p>
-        </w:tc>
-        <w:tc>
-          <w:tcPr>
-            <w:tcW w:w="1918" w:type="dxa"/>
-            <w:vAlign w:val="top"/>
-          </w:tcPr>
-          <w:p>
-            <w:pPr>
-              <w:rPr>
-                <w:rFonts w:hint="eastAsia"/>
-                <w:vertAlign w:val="baseline"/>
-                <w:lang w:val="en-US" w:eastAsia="zh-CN"/>
-              </w:rPr>
-            </w:pPr>
-            <w:r>
-              <w:rPr>
-                <w:rFonts w:hint="eastAsia"/>
-                <w:vertAlign w:val="baseline"/>
-                <w:lang w:val="en-US" w:eastAsia="zh-CN"/>
-              </w:rPr>
-              <w:t>类型(字节长度)</w:t>
-            </w:r>
-          </w:p>
-        </w:tc>
-        <w:tc>
-          <w:tcPr>
-            <w:tcW w:w="1918" w:type="dxa"/>
-            <w:vAlign w:val="top"/>
-          </w:tcPr>
-          <w:p>
-            <w:pPr>
-              <w:rPr>
-                <w:rFonts w:hint="eastAsia"/>
-                <w:vertAlign w:val="baseline"/>
-                <w:lang w:val="en-US" w:eastAsia="zh-CN"/>
-              </w:rPr>
-            </w:pPr>
-            <w:r>
-              <w:rPr>
-                <w:rFonts w:hint="eastAsia"/>
-                <w:vertAlign w:val="baseline"/>
-                <w:lang w:val="en-US" w:eastAsia="zh-CN"/>
-              </w:rPr>
-              <w:t>说明</w:t>
-            </w:r>
-          </w:p>
-        </w:tc>
-        <w:tc>
-          <w:tcPr>
-            <w:tcW w:w="1918" w:type="dxa"/>
-            <w:vAlign w:val="top"/>
-          </w:tcPr>
-          <w:p>
-            <w:pPr>
-              <w:rPr>
-                <w:rFonts w:hint="eastAsia"/>
-                <w:vertAlign w:val="baseline"/>
-                <w:lang w:val="en-US" w:eastAsia="zh-CN"/>
-              </w:rPr>
-            </w:pPr>
-            <w:r>
-              <w:rPr>
-                <w:rFonts w:hint="eastAsia"/>
-                <w:vertAlign w:val="baseline"/>
-                <w:lang w:val="en-US" w:eastAsia="zh-CN"/>
-              </w:rPr>
-              <w:t>是否可为空</w:t>
-            </w:r>
-          </w:p>
-        </w:tc>
-      </w:tr>
-      <w:tr>
-        <w:tblPrEx>
-          <w:tblBorders>
-            <w:top w:val="single" w:color="auto" w:sz="4" w:space="0"/>
-            <w:left w:val="single" w:color="auto" w:sz="4" w:space="0"/>
-            <w:bottom w:val="single" w:color="auto" w:sz="4" w:space="0"/>
-            <w:right w:val="single" w:color="auto" w:sz="4" w:space="0"/>
-            <w:insideH w:val="single" w:color="auto" w:sz="4" w:space="0"/>
-            <w:insideV w:val="single" w:color="auto" w:sz="4" w:space="0"/>
-          </w:tblBorders>
-          <w:tblLayout w:type="fixed"/>
-          <w:tblCellMar>
-            <w:top w:w="0" w:type="dxa"/>
-            <w:left w:w="108" w:type="dxa"/>
-            <w:bottom w:w="0" w:type="dxa"/>
-            <w:right w:w="108" w:type="dxa"/>
-          </w:tblCellMar>
-        </w:tblPrEx>
-        <w:trPr>
-          <w:trHeight w:val="0" w:hRule="atLeast"/>
-        </w:trPr>
-        <w:tc>
-          <w:tcPr>
-            <w:tcW w:w="1917" w:type="dxa"/>
-            <w:vAlign w:val="top"/>
-          </w:tcPr>
-          <w:p>
-            <w:pPr>
-              <w:rPr>
-                <w:rFonts w:hint="eastAsia" w:eastAsia="宋体"/>
-                <w:lang w:val="en-US" w:eastAsia="zh-CN"/>
-              </w:rPr>
-            </w:pPr>
-            <w:r>
-              <w:rPr>
-                <w:rFonts w:hint="eastAsia"/>
-                <w:lang w:val="en-US" w:eastAsia="zh-CN"/>
-              </w:rPr>
-              <w:t>mobile</w:t>
-            </w:r>
-          </w:p>
-        </w:tc>
-        <w:tc>
-          <w:tcPr>
-            <w:tcW w:w="1918" w:type="dxa"/>
-            <w:vAlign w:val="top"/>
-          </w:tcPr>
-          <w:p>
-            <w:pPr>
-              <w:rPr>
-                <w:rFonts w:hint="eastAsia"/>
-                <w:vertAlign w:val="baseline"/>
-                <w:lang w:val="en-US" w:eastAsia="zh-CN"/>
-              </w:rPr>
-            </w:pPr>
-            <w:r>
-              <w:rPr>
-                <w:rFonts w:hint="eastAsia"/>
-                <w:vertAlign w:val="baseline"/>
-                <w:lang w:val="en-US" w:eastAsia="zh-CN"/>
-              </w:rPr>
-              <w:t>int</w:t>
-            </w:r>
-          </w:p>
-        </w:tc>
-        <w:tc>
-          <w:tcPr>
-            <w:tcW w:w="1918" w:type="dxa"/>
-            <w:vAlign w:val="top"/>
-          </w:tcPr>
-          <w:p>
-            <w:pPr>
-              <w:rPr>
-                <w:rFonts w:hint="eastAsia"/>
-                <w:vertAlign w:val="baseline"/>
-                <w:lang w:val="en-US" w:eastAsia="zh-CN"/>
-              </w:rPr>
-            </w:pPr>
-            <w:r>
-              <w:rPr>
-                <w:rFonts w:hint="eastAsia"/>
-                <w:vertAlign w:val="baseline"/>
-                <w:lang w:val="en-US" w:eastAsia="zh-CN"/>
-              </w:rPr>
-              <w:t>PK</w:t>
-            </w:r>
-          </w:p>
-        </w:tc>
-        <w:tc>
-          <w:tcPr>
-            <w:tcW w:w="1918" w:type="dxa"/>
-            <w:vAlign w:val="top"/>
-          </w:tcPr>
-          <w:p>
-            <w:pPr>
-              <w:rPr>
-                <w:rFonts w:hint="eastAsia"/>
-                <w:vertAlign w:val="baseline"/>
-                <w:lang w:val="en-US" w:eastAsia="zh-CN"/>
-              </w:rPr>
-            </w:pPr>
-            <w:r>
-              <w:rPr>
-                <w:rFonts w:hint="eastAsia"/>
-                <w:vertAlign w:val="baseline"/>
-                <w:lang w:val="en-US" w:eastAsia="zh-CN"/>
-              </w:rPr>
-              <w:t>N</w:t>
-            </w:r>
-          </w:p>
-        </w:tc>
-      </w:tr>
-      <w:tr>
-        <w:tblPrEx>
-          <w:tblBorders>
-            <w:top w:val="single" w:color="auto" w:sz="4" w:space="0"/>
-            <w:left w:val="single" w:color="auto" w:sz="4" w:space="0"/>
-            <w:bottom w:val="single" w:color="auto" w:sz="4" w:space="0"/>
-            <w:right w:val="single" w:color="auto" w:sz="4" w:space="0"/>
-            <w:insideH w:val="single" w:color="auto" w:sz="4" w:space="0"/>
-            <w:insideV w:val="single" w:color="auto" w:sz="4" w:space="0"/>
-          </w:tblBorders>
-          <w:tblLayout w:type="fixed"/>
-          <w:tblCellMar>
-            <w:top w:w="0" w:type="dxa"/>
-            <w:left w:w="108" w:type="dxa"/>
-            <w:bottom w:w="0" w:type="dxa"/>
-            <w:right w:w="108" w:type="dxa"/>
-          </w:tblCellMar>
-        </w:tblPrEx>
-        <w:trPr>
-          <w:trHeight w:val="0" w:hRule="atLeast"/>
-        </w:trPr>
-        <w:tc>
-          <w:tcPr>
-            <w:tcW w:w="1917" w:type="dxa"/>
-            <w:vAlign w:val="top"/>
-          </w:tcPr>
-          <w:p>
-            <w:pPr>
-              <w:rPr>
-                <w:rFonts w:hint="eastAsia"/>
-                <w:lang w:val="en-US" w:eastAsia="zh-CN"/>
-              </w:rPr>
-            </w:pPr>
-          </w:p>
-        </w:tc>
-        <w:tc>
-          <w:tcPr>
-            <w:tcW w:w="1918" w:type="dxa"/>
-            <w:vAlign w:val="top"/>
-          </w:tcPr>
-          <w:p>
-            <w:pPr>
-              <w:rPr>
-                <w:rFonts w:hint="eastAsia"/>
-                <w:vertAlign w:val="baseline"/>
-                <w:lang w:val="en-US" w:eastAsia="zh-CN"/>
-              </w:rPr>
-            </w:pPr>
-          </w:p>
-        </w:tc>
-        <w:tc>
-          <w:tcPr>
-            <w:tcW w:w="1918" w:type="dxa"/>
-            <w:vAlign w:val="top"/>
-          </w:tcPr>
-          <w:p>
-            <w:pPr>
-              <w:rPr>
-                <w:rFonts w:hint="eastAsia"/>
-                <w:vertAlign w:val="baseline"/>
-                <w:lang w:val="en-US" w:eastAsia="zh-CN"/>
-              </w:rPr>
-            </w:pPr>
-          </w:p>
-        </w:tc>
-        <w:tc>
-          <w:tcPr>
-            <w:tcW w:w="1918" w:type="dxa"/>
-            <w:vAlign w:val="top"/>
-          </w:tcPr>
-          <w:p>
-            <w:pPr>
-              <w:rPr>
-                <w:rFonts w:hint="eastAsia"/>
-                <w:vertAlign w:val="baseline"/>
-                <w:lang w:val="en-US" w:eastAsia="zh-CN"/>
-              </w:rPr>
-            </w:pPr>
-          </w:p>
-        </w:tc>
-      </w:tr>
-    </w:tbl>
     <w:p>
       <w:pPr>
         <w:rPr>
@@ -57814,716 +58891,6 @@
         <w:t>4.2 发送短信验证码</w:t>
       </w:r>
     </w:p>
-    <w:p>
-      <w:pPr>
-        <w:pStyle w:val="4"/>
-        <w:numPr>
-          <w:ilvl w:val="0"/>
-          <w:numId w:val="2"/>
-        </w:numPr>
-        <w:rPr>
-          <w:rFonts w:hint="eastAsia"/>
-          <w:lang w:val="en-US" w:eastAsia="zh-CN"/>
-        </w:rPr>
-      </w:pPr>
-      <w:r>
-        <w:rPr>
-          <w:rFonts w:hint="eastAsia"/>
-          <w:lang w:val="en-US" w:eastAsia="zh-CN"/>
-        </w:rPr>
-        <w:t xml:space="preserve">请求：       </w:t>
-      </w:r>
-    </w:p>
-    <w:tbl>
-      <w:tblPr>
-        <w:tblStyle w:val="8"/>
-        <w:tblW w:w="7671" w:type="dxa"/>
-        <w:tblInd w:w="850" w:type="dxa"/>
-        <w:tblBorders>
-          <w:top w:val="single" w:color="auto" w:sz="4" w:space="0"/>
-          <w:left w:val="single" w:color="auto" w:sz="4" w:space="0"/>
-          <w:bottom w:val="single" w:color="auto" w:sz="4" w:space="0"/>
-          <w:right w:val="single" w:color="auto" w:sz="4" w:space="0"/>
-          <w:insideH w:val="single" w:color="auto" w:sz="4" w:space="0"/>
-          <w:insideV w:val="single" w:color="auto" w:sz="4" w:space="0"/>
-        </w:tblBorders>
-        <w:tblLayout w:type="fixed"/>
-        <w:tblCellMar>
-          <w:top w:w="0" w:type="dxa"/>
-          <w:left w:w="108" w:type="dxa"/>
-          <w:bottom w:w="0" w:type="dxa"/>
-          <w:right w:w="108" w:type="dxa"/>
-        </w:tblCellMar>
-      </w:tblPr>
-      <w:tblGrid>
-        <w:gridCol w:w="1917"/>
-        <w:gridCol w:w="1918"/>
-        <w:gridCol w:w="1918"/>
-        <w:gridCol w:w="1918"/>
-      </w:tblGrid>
-      <w:tr>
-        <w:tblPrEx>
-          <w:tblBorders>
-            <w:top w:val="single" w:color="auto" w:sz="4" w:space="0"/>
-            <w:left w:val="single" w:color="auto" w:sz="4" w:space="0"/>
-            <w:bottom w:val="single" w:color="auto" w:sz="4" w:space="0"/>
-            <w:right w:val="single" w:color="auto" w:sz="4" w:space="0"/>
-            <w:insideH w:val="single" w:color="auto" w:sz="4" w:space="0"/>
-            <w:insideV w:val="single" w:color="auto" w:sz="4" w:space="0"/>
-          </w:tblBorders>
-          <w:tblLayout w:type="fixed"/>
-          <w:tblCellMar>
-            <w:top w:w="0" w:type="dxa"/>
-            <w:left w:w="108" w:type="dxa"/>
-            <w:bottom w:w="0" w:type="dxa"/>
-            <w:right w:w="108" w:type="dxa"/>
-          </w:tblCellMar>
-        </w:tblPrEx>
-        <w:trPr>
-          <w:trHeight w:val="0" w:hRule="atLeast"/>
-        </w:trPr>
-        <w:tc>
-          <w:tcPr>
-            <w:tcW w:w="1917" w:type="dxa"/>
-            <w:vAlign w:val="top"/>
-          </w:tcPr>
-          <w:p>
-            <w:pPr>
-              <w:rPr>
-                <w:rFonts w:hint="eastAsia"/>
-                <w:vertAlign w:val="baseline"/>
-                <w:lang w:val="en-US" w:eastAsia="zh-CN"/>
-              </w:rPr>
-            </w:pPr>
-            <w:r>
-              <w:rPr>
-                <w:rFonts w:hint="eastAsia"/>
-                <w:vertAlign w:val="baseline"/>
-                <w:lang w:val="en-US" w:eastAsia="zh-CN"/>
-              </w:rPr>
-              <w:t>参数</w:t>
-            </w:r>
-          </w:p>
-        </w:tc>
-        <w:tc>
-          <w:tcPr>
-            <w:tcW w:w="1918" w:type="dxa"/>
-            <w:vAlign w:val="top"/>
-          </w:tcPr>
-          <w:p>
-            <w:pPr>
-              <w:rPr>
-                <w:rFonts w:hint="eastAsia"/>
-                <w:vertAlign w:val="baseline"/>
-                <w:lang w:val="en-US" w:eastAsia="zh-CN"/>
-              </w:rPr>
-            </w:pPr>
-            <w:r>
-              <w:rPr>
-                <w:rFonts w:hint="eastAsia"/>
-                <w:vertAlign w:val="baseline"/>
-                <w:lang w:val="en-US" w:eastAsia="zh-CN"/>
-              </w:rPr>
-              <w:t>类型(字节长度)</w:t>
-            </w:r>
-          </w:p>
-        </w:tc>
-        <w:tc>
-          <w:tcPr>
-            <w:tcW w:w="1918" w:type="dxa"/>
-            <w:vAlign w:val="top"/>
-          </w:tcPr>
-          <w:p>
-            <w:pPr>
-              <w:rPr>
-                <w:rFonts w:hint="eastAsia"/>
-                <w:vertAlign w:val="baseline"/>
-                <w:lang w:val="en-US" w:eastAsia="zh-CN"/>
-              </w:rPr>
-            </w:pPr>
-            <w:r>
-              <w:rPr>
-                <w:rFonts w:hint="eastAsia"/>
-                <w:vertAlign w:val="baseline"/>
-                <w:lang w:val="en-US" w:eastAsia="zh-CN"/>
-              </w:rPr>
-              <w:t>说明</w:t>
-            </w:r>
-          </w:p>
-        </w:tc>
-        <w:tc>
-          <w:tcPr>
-            <w:tcW w:w="1918" w:type="dxa"/>
-            <w:vAlign w:val="top"/>
-          </w:tcPr>
-          <w:p>
-            <w:pPr>
-              <w:rPr>
-                <w:rFonts w:hint="eastAsia"/>
-                <w:vertAlign w:val="baseline"/>
-                <w:lang w:val="en-US" w:eastAsia="zh-CN"/>
-              </w:rPr>
-            </w:pPr>
-            <w:r>
-              <w:rPr>
-                <w:rFonts w:hint="eastAsia"/>
-                <w:vertAlign w:val="baseline"/>
-                <w:lang w:val="en-US" w:eastAsia="zh-CN"/>
-              </w:rPr>
-              <w:t>是否可为空</w:t>
-            </w:r>
-          </w:p>
-        </w:tc>
-      </w:tr>
-      <w:tr>
-        <w:tblPrEx>
-          <w:tblBorders>
-            <w:top w:val="single" w:color="auto" w:sz="4" w:space="0"/>
-            <w:left w:val="single" w:color="auto" w:sz="4" w:space="0"/>
-            <w:bottom w:val="single" w:color="auto" w:sz="4" w:space="0"/>
-            <w:right w:val="single" w:color="auto" w:sz="4" w:space="0"/>
-            <w:insideH w:val="single" w:color="auto" w:sz="4" w:space="0"/>
-            <w:insideV w:val="single" w:color="auto" w:sz="4" w:space="0"/>
-          </w:tblBorders>
-          <w:tblLayout w:type="fixed"/>
-          <w:tblCellMar>
-            <w:top w:w="0" w:type="dxa"/>
-            <w:left w:w="108" w:type="dxa"/>
-            <w:bottom w:w="0" w:type="dxa"/>
-            <w:right w:w="108" w:type="dxa"/>
-          </w:tblCellMar>
-        </w:tblPrEx>
-        <w:trPr>
-          <w:trHeight w:val="0" w:hRule="atLeast"/>
-        </w:trPr>
-        <w:tc>
-          <w:tcPr>
-            <w:tcW w:w="1917" w:type="dxa"/>
-            <w:vAlign w:val="top"/>
-          </w:tcPr>
-          <w:p>
-            <w:pPr>
-              <w:rPr>
-                <w:rFonts w:hint="eastAsia" w:eastAsia="宋体"/>
-                <w:lang w:val="en-US" w:eastAsia="zh-CN"/>
-              </w:rPr>
-            </w:pPr>
-            <w:r>
-              <w:rPr>
-                <w:rFonts w:hint="eastAsia"/>
-                <w:lang w:val="en-US" w:eastAsia="zh-CN"/>
-              </w:rPr>
-              <w:t>mobile</w:t>
-            </w:r>
-          </w:p>
-        </w:tc>
-        <w:tc>
-          <w:tcPr>
-            <w:tcW w:w="1918" w:type="dxa"/>
-            <w:vAlign w:val="top"/>
-          </w:tcPr>
-          <w:p>
-            <w:pPr>
-              <w:rPr>
-                <w:rFonts w:hint="eastAsia"/>
-                <w:vertAlign w:val="baseline"/>
-                <w:lang w:val="en-US" w:eastAsia="zh-CN"/>
-              </w:rPr>
-            </w:pPr>
-            <w:r>
-              <w:rPr>
-                <w:rFonts w:hint="eastAsia"/>
-                <w:vertAlign w:val="baseline"/>
-                <w:lang w:val="en-US" w:eastAsia="zh-CN"/>
-              </w:rPr>
-              <w:t>String(11)</w:t>
-            </w:r>
-          </w:p>
-        </w:tc>
-        <w:tc>
-          <w:tcPr>
-            <w:tcW w:w="1918" w:type="dxa"/>
-            <w:vAlign w:val="top"/>
-          </w:tcPr>
-          <w:p>
-            <w:pPr>
-              <w:rPr>
-                <w:rFonts w:hint="eastAsia"/>
-                <w:vertAlign w:val="baseline"/>
-                <w:lang w:val="en-US" w:eastAsia="zh-CN"/>
-              </w:rPr>
-            </w:pPr>
-            <w:r>
-              <w:rPr>
-                <w:rFonts w:hint="eastAsia"/>
-                <w:vertAlign w:val="baseline"/>
-                <w:lang w:val="en-US" w:eastAsia="zh-CN"/>
-              </w:rPr>
-              <w:t>PK</w:t>
-            </w:r>
-          </w:p>
-        </w:tc>
-        <w:tc>
-          <w:tcPr>
-            <w:tcW w:w="1918" w:type="dxa"/>
-            <w:vAlign w:val="top"/>
-          </w:tcPr>
-          <w:p>
-            <w:pPr>
-              <w:rPr>
-                <w:rFonts w:hint="eastAsia"/>
-                <w:vertAlign w:val="baseline"/>
-                <w:lang w:val="en-US" w:eastAsia="zh-CN"/>
-              </w:rPr>
-            </w:pPr>
-            <w:r>
-              <w:rPr>
-                <w:rFonts w:hint="eastAsia"/>
-                <w:vertAlign w:val="baseline"/>
-                <w:lang w:val="en-US" w:eastAsia="zh-CN"/>
-              </w:rPr>
-              <w:t>不可空</w:t>
-            </w:r>
-          </w:p>
-        </w:tc>
-      </w:tr>
-      <w:tr>
-        <w:tblPrEx>
-          <w:tblBorders>
-            <w:top w:val="single" w:color="auto" w:sz="4" w:space="0"/>
-            <w:left w:val="single" w:color="auto" w:sz="4" w:space="0"/>
-            <w:bottom w:val="single" w:color="auto" w:sz="4" w:space="0"/>
-            <w:right w:val="single" w:color="auto" w:sz="4" w:space="0"/>
-            <w:insideH w:val="single" w:color="auto" w:sz="4" w:space="0"/>
-            <w:insideV w:val="single" w:color="auto" w:sz="4" w:space="0"/>
-          </w:tblBorders>
-          <w:tblLayout w:type="fixed"/>
-          <w:tblCellMar>
-            <w:top w:w="0" w:type="dxa"/>
-            <w:left w:w="108" w:type="dxa"/>
-            <w:bottom w:w="0" w:type="dxa"/>
-            <w:right w:w="108" w:type="dxa"/>
-          </w:tblCellMar>
-        </w:tblPrEx>
-        <w:trPr>
-          <w:trHeight w:val="0" w:hRule="atLeast"/>
-        </w:trPr>
-        <w:tc>
-          <w:tcPr>
-            <w:tcW w:w="1917" w:type="dxa"/>
-            <w:vAlign w:val="top"/>
-          </w:tcPr>
-          <w:p>
-            <w:pPr>
-              <w:rPr>
-                <w:rFonts w:hint="eastAsia"/>
-                <w:lang w:val="en-US" w:eastAsia="zh-CN"/>
-              </w:rPr>
-            </w:pPr>
-          </w:p>
-        </w:tc>
-        <w:tc>
-          <w:tcPr>
-            <w:tcW w:w="1918" w:type="dxa"/>
-            <w:vAlign w:val="top"/>
-          </w:tcPr>
-          <w:p>
-            <w:pPr>
-              <w:rPr>
-                <w:rFonts w:hint="eastAsia"/>
-                <w:vertAlign w:val="baseline"/>
-                <w:lang w:val="en-US" w:eastAsia="zh-CN"/>
-              </w:rPr>
-            </w:pPr>
-          </w:p>
-        </w:tc>
-        <w:tc>
-          <w:tcPr>
-            <w:tcW w:w="1918" w:type="dxa"/>
-            <w:vAlign w:val="top"/>
-          </w:tcPr>
-          <w:p>
-            <w:pPr>
-              <w:rPr>
-                <w:rFonts w:hint="eastAsia"/>
-                <w:vertAlign w:val="baseline"/>
-                <w:lang w:val="en-US" w:eastAsia="zh-CN"/>
-              </w:rPr>
-            </w:pPr>
-          </w:p>
-        </w:tc>
-        <w:tc>
-          <w:tcPr>
-            <w:tcW w:w="1918" w:type="dxa"/>
-            <w:vAlign w:val="top"/>
-          </w:tcPr>
-          <w:p>
-            <w:pPr>
-              <w:rPr>
-                <w:rFonts w:hint="eastAsia"/>
-                <w:vertAlign w:val="baseline"/>
-                <w:lang w:val="en-US" w:eastAsia="zh-CN"/>
-              </w:rPr>
-            </w:pPr>
-          </w:p>
-        </w:tc>
-      </w:tr>
-    </w:tbl>
-    <w:p>
-      <w:pPr>
-        <w:pStyle w:val="4"/>
-        <w:numPr>
-          <w:ilvl w:val="0"/>
-          <w:numId w:val="2"/>
-        </w:numPr>
-        <w:rPr>
-          <w:rFonts w:hint="eastAsia"/>
-          <w:lang w:val="en-US" w:eastAsia="zh-CN"/>
-        </w:rPr>
-      </w:pPr>
-      <w:r>
-        <w:rPr>
-          <w:rFonts w:hint="eastAsia"/>
-          <w:lang w:val="en-US" w:eastAsia="zh-CN"/>
-        </w:rPr>
-        <w:t>应答：</w:t>
-      </w:r>
-    </w:p>
-    <w:tbl>
-      <w:tblPr>
-        <w:tblStyle w:val="8"/>
-        <w:tblW w:w="7671" w:type="dxa"/>
-        <w:tblInd w:w="850" w:type="dxa"/>
-        <w:tblBorders>
-          <w:top w:val="single" w:color="auto" w:sz="4" w:space="0"/>
-          <w:left w:val="single" w:color="auto" w:sz="4" w:space="0"/>
-          <w:bottom w:val="single" w:color="auto" w:sz="4" w:space="0"/>
-          <w:right w:val="single" w:color="auto" w:sz="4" w:space="0"/>
-          <w:insideH w:val="single" w:color="auto" w:sz="4" w:space="0"/>
-          <w:insideV w:val="single" w:color="auto" w:sz="4" w:space="0"/>
-        </w:tblBorders>
-        <w:tblLayout w:type="fixed"/>
-        <w:tblCellMar>
-          <w:top w:w="0" w:type="dxa"/>
-          <w:left w:w="108" w:type="dxa"/>
-          <w:bottom w:w="0" w:type="dxa"/>
-          <w:right w:w="108" w:type="dxa"/>
-        </w:tblCellMar>
-      </w:tblPr>
-      <w:tblGrid>
-        <w:gridCol w:w="1917"/>
-        <w:gridCol w:w="1918"/>
-        <w:gridCol w:w="1918"/>
-        <w:gridCol w:w="1918"/>
-      </w:tblGrid>
-      <w:tr>
-        <w:tblPrEx>
-          <w:tblBorders>
-            <w:top w:val="single" w:color="auto" w:sz="4" w:space="0"/>
-            <w:left w:val="single" w:color="auto" w:sz="4" w:space="0"/>
-            <w:bottom w:val="single" w:color="auto" w:sz="4" w:space="0"/>
-            <w:right w:val="single" w:color="auto" w:sz="4" w:space="0"/>
-            <w:insideH w:val="single" w:color="auto" w:sz="4" w:space="0"/>
-            <w:insideV w:val="single" w:color="auto" w:sz="4" w:space="0"/>
-          </w:tblBorders>
-          <w:tblLayout w:type="fixed"/>
-          <w:tblCellMar>
-            <w:top w:w="0" w:type="dxa"/>
-            <w:left w:w="108" w:type="dxa"/>
-            <w:bottom w:w="0" w:type="dxa"/>
-            <w:right w:w="108" w:type="dxa"/>
-          </w:tblCellMar>
-        </w:tblPrEx>
-        <w:trPr>
-          <w:trHeight w:val="0" w:hRule="atLeast"/>
-        </w:trPr>
-        <w:tc>
-          <w:tcPr>
-            <w:tcW w:w="1917" w:type="dxa"/>
-            <w:vAlign w:val="top"/>
-          </w:tcPr>
-          <w:p>
-            <w:pPr>
-              <w:rPr>
-                <w:rFonts w:hint="eastAsia"/>
-                <w:vertAlign w:val="baseline"/>
-                <w:lang w:val="en-US" w:eastAsia="zh-CN"/>
-              </w:rPr>
-            </w:pPr>
-            <w:r>
-              <w:rPr>
-                <w:rFonts w:hint="eastAsia"/>
-                <w:vertAlign w:val="baseline"/>
-                <w:lang w:val="en-US" w:eastAsia="zh-CN"/>
-              </w:rPr>
-              <w:t>参数</w:t>
-            </w:r>
-          </w:p>
-        </w:tc>
-        <w:tc>
-          <w:tcPr>
-            <w:tcW w:w="1918" w:type="dxa"/>
-            <w:vAlign w:val="top"/>
-          </w:tcPr>
-          <w:p>
-            <w:pPr>
-              <w:rPr>
-                <w:rFonts w:hint="eastAsia"/>
-                <w:vertAlign w:val="baseline"/>
-                <w:lang w:val="en-US" w:eastAsia="zh-CN"/>
-              </w:rPr>
-            </w:pPr>
-            <w:r>
-              <w:rPr>
-                <w:rFonts w:hint="eastAsia"/>
-                <w:vertAlign w:val="baseline"/>
-                <w:lang w:val="en-US" w:eastAsia="zh-CN"/>
-              </w:rPr>
-              <w:t>类型(字节长度)</w:t>
-            </w:r>
-          </w:p>
-        </w:tc>
-        <w:tc>
-          <w:tcPr>
-            <w:tcW w:w="1918" w:type="dxa"/>
-            <w:vAlign w:val="top"/>
-          </w:tcPr>
-          <w:p>
-            <w:pPr>
-              <w:rPr>
-                <w:rFonts w:hint="eastAsia"/>
-                <w:vertAlign w:val="baseline"/>
-                <w:lang w:val="en-US" w:eastAsia="zh-CN"/>
-              </w:rPr>
-            </w:pPr>
-            <w:r>
-              <w:rPr>
-                <w:rFonts w:hint="eastAsia"/>
-                <w:vertAlign w:val="baseline"/>
-                <w:lang w:val="en-US" w:eastAsia="zh-CN"/>
-              </w:rPr>
-              <w:t>说明</w:t>
-            </w:r>
-          </w:p>
-        </w:tc>
-        <w:tc>
-          <w:tcPr>
-            <w:tcW w:w="1918" w:type="dxa"/>
-            <w:vAlign w:val="top"/>
-          </w:tcPr>
-          <w:p>
-            <w:pPr>
-              <w:rPr>
-                <w:rFonts w:hint="eastAsia"/>
-                <w:vertAlign w:val="baseline"/>
-                <w:lang w:val="en-US" w:eastAsia="zh-CN"/>
-              </w:rPr>
-            </w:pPr>
-            <w:r>
-              <w:rPr>
-                <w:rFonts w:hint="eastAsia"/>
-                <w:vertAlign w:val="baseline"/>
-                <w:lang w:val="en-US" w:eastAsia="zh-CN"/>
-              </w:rPr>
-              <w:t>是否可为空</w:t>
-            </w:r>
-          </w:p>
-        </w:tc>
-      </w:tr>
-      <w:tr>
-        <w:tblPrEx>
-          <w:tblBorders>
-            <w:top w:val="single" w:color="auto" w:sz="4" w:space="0"/>
-            <w:left w:val="single" w:color="auto" w:sz="4" w:space="0"/>
-            <w:bottom w:val="single" w:color="auto" w:sz="4" w:space="0"/>
-            <w:right w:val="single" w:color="auto" w:sz="4" w:space="0"/>
-            <w:insideH w:val="single" w:color="auto" w:sz="4" w:space="0"/>
-            <w:insideV w:val="single" w:color="auto" w:sz="4" w:space="0"/>
-          </w:tblBorders>
-          <w:tblLayout w:type="fixed"/>
-          <w:tblCellMar>
-            <w:top w:w="0" w:type="dxa"/>
-            <w:left w:w="108" w:type="dxa"/>
-            <w:bottom w:w="0" w:type="dxa"/>
-            <w:right w:w="108" w:type="dxa"/>
-          </w:tblCellMar>
-        </w:tblPrEx>
-        <w:trPr>
-          <w:trHeight w:val="0" w:hRule="atLeast"/>
-        </w:trPr>
-        <w:tc>
-          <w:tcPr>
-            <w:tcW w:w="1917" w:type="dxa"/>
-            <w:vAlign w:val="top"/>
-          </w:tcPr>
-          <w:p>
-            <w:pPr>
-              <w:rPr>
-                <w:rFonts w:hint="eastAsia" w:eastAsia="宋体"/>
-                <w:lang w:val="en-US" w:eastAsia="zh-CN"/>
-              </w:rPr>
-            </w:pPr>
-            <w:r>
-              <w:rPr>
-                <w:rFonts w:hint="eastAsia"/>
-                <w:lang w:val="en-US" w:eastAsia="zh-CN"/>
-              </w:rPr>
-              <w:t>mobile</w:t>
-            </w:r>
-          </w:p>
-        </w:tc>
-        <w:tc>
-          <w:tcPr>
-            <w:tcW w:w="1918" w:type="dxa"/>
-            <w:vAlign w:val="top"/>
-          </w:tcPr>
-          <w:p>
-            <w:pPr>
-              <w:rPr>
-                <w:rFonts w:hint="eastAsia"/>
-                <w:vertAlign w:val="baseline"/>
-                <w:lang w:val="en-US" w:eastAsia="zh-CN"/>
-              </w:rPr>
-            </w:pPr>
-            <w:r>
-              <w:rPr>
-                <w:rFonts w:hint="eastAsia"/>
-                <w:vertAlign w:val="baseline"/>
-                <w:lang w:val="en-US" w:eastAsia="zh-CN"/>
-              </w:rPr>
-              <w:t>int</w:t>
-            </w:r>
-          </w:p>
-        </w:tc>
-        <w:tc>
-          <w:tcPr>
-            <w:tcW w:w="1918" w:type="dxa"/>
-            <w:vAlign w:val="top"/>
-          </w:tcPr>
-          <w:p>
-            <w:pPr>
-              <w:rPr>
-                <w:rFonts w:hint="eastAsia"/>
-                <w:vertAlign w:val="baseline"/>
-                <w:lang w:val="en-US" w:eastAsia="zh-CN"/>
-              </w:rPr>
-            </w:pPr>
-            <w:r>
-              <w:rPr>
-                <w:rFonts w:hint="eastAsia"/>
-                <w:vertAlign w:val="baseline"/>
-                <w:lang w:val="en-US" w:eastAsia="zh-CN"/>
-              </w:rPr>
-              <w:t>PK</w:t>
-            </w:r>
-          </w:p>
-        </w:tc>
-        <w:tc>
-          <w:tcPr>
-            <w:tcW w:w="1918" w:type="dxa"/>
-            <w:vAlign w:val="top"/>
-          </w:tcPr>
-          <w:p>
-            <w:pPr>
-              <w:rPr>
-                <w:rFonts w:hint="eastAsia"/>
-                <w:vertAlign w:val="baseline"/>
-                <w:lang w:val="en-US" w:eastAsia="zh-CN"/>
-              </w:rPr>
-            </w:pPr>
-            <w:r>
-              <w:rPr>
-                <w:rFonts w:hint="eastAsia"/>
-                <w:vertAlign w:val="baseline"/>
-                <w:lang w:val="en-US" w:eastAsia="zh-CN"/>
-              </w:rPr>
-              <w:t>N</w:t>
-            </w:r>
-          </w:p>
-        </w:tc>
-      </w:tr>
-      <w:tr>
-        <w:tblPrEx>
-          <w:tblBorders>
-            <w:top w:val="single" w:color="auto" w:sz="4" w:space="0"/>
-            <w:left w:val="single" w:color="auto" w:sz="4" w:space="0"/>
-            <w:bottom w:val="single" w:color="auto" w:sz="4" w:space="0"/>
-            <w:right w:val="single" w:color="auto" w:sz="4" w:space="0"/>
-            <w:insideH w:val="single" w:color="auto" w:sz="4" w:space="0"/>
-            <w:insideV w:val="single" w:color="auto" w:sz="4" w:space="0"/>
-          </w:tblBorders>
-          <w:tblLayout w:type="fixed"/>
-          <w:tblCellMar>
-            <w:top w:w="0" w:type="dxa"/>
-            <w:left w:w="108" w:type="dxa"/>
-            <w:bottom w:w="0" w:type="dxa"/>
-            <w:right w:w="108" w:type="dxa"/>
-          </w:tblCellMar>
-        </w:tblPrEx>
-        <w:trPr>
-          <w:trHeight w:val="323" w:hRule="atLeast"/>
-        </w:trPr>
-        <w:tc>
-          <w:tcPr>
-            <w:tcW w:w="1917" w:type="dxa"/>
-            <w:vAlign w:val="top"/>
-          </w:tcPr>
-          <w:p>
-            <w:pPr>
-              <w:rPr>
-                <w:rFonts w:hint="eastAsia"/>
-                <w:lang w:val="en-US" w:eastAsia="zh-CN"/>
-              </w:rPr>
-            </w:pPr>
-          </w:p>
-        </w:tc>
-        <w:tc>
-          <w:tcPr>
-            <w:tcW w:w="1918" w:type="dxa"/>
-            <w:vAlign w:val="top"/>
-          </w:tcPr>
-          <w:p>
-            <w:pPr>
-              <w:rPr>
-                <w:rFonts w:hint="eastAsia"/>
-                <w:vertAlign w:val="baseline"/>
-                <w:lang w:val="en-US" w:eastAsia="zh-CN"/>
-              </w:rPr>
-            </w:pPr>
-          </w:p>
-        </w:tc>
-        <w:tc>
-          <w:tcPr>
-            <w:tcW w:w="1918" w:type="dxa"/>
-            <w:vAlign w:val="top"/>
-          </w:tcPr>
-          <w:p>
-            <w:pPr>
-              <w:rPr>
-                <w:rFonts w:hint="eastAsia"/>
-                <w:vertAlign w:val="baseline"/>
-                <w:lang w:val="en-US" w:eastAsia="zh-CN"/>
-              </w:rPr>
-            </w:pPr>
-          </w:p>
-        </w:tc>
-        <w:tc>
-          <w:tcPr>
-            <w:tcW w:w="1918" w:type="dxa"/>
-            <w:vAlign w:val="top"/>
-          </w:tcPr>
-          <w:p>
-            <w:pPr>
-              <w:rPr>
-                <w:rFonts w:hint="eastAsia"/>
-                <w:vertAlign w:val="baseline"/>
-                <w:lang w:val="en-US" w:eastAsia="zh-CN"/>
-              </w:rPr>
-            </w:pPr>
-          </w:p>
-        </w:tc>
-      </w:tr>
-    </w:tbl>
     <w:p>
       <w:pPr>
         <w:rPr>
@@ -58707,7 +59074,7 @@
       <w:pPr>
         <w:numPr>
           <w:ilvl w:val="0"/>
-          <w:numId w:val="3"/>
+          <w:numId w:val="2"/>
         </w:numPr>
         <w:rPr>
           <w:rFonts w:hint="eastAsia"/>
@@ -58727,7 +59094,7 @@
       <w:pPr>
         <w:numPr>
           <w:ilvl w:val="0"/>
-          <w:numId w:val="3"/>
+          <w:numId w:val="2"/>
         </w:numPr>
         <w:rPr>
           <w:rFonts w:hint="eastAsia"/>
@@ -58747,7 +59114,7 @@
       <w:pPr>
         <w:numPr>
           <w:ilvl w:val="0"/>
-          <w:numId w:val="3"/>
+          <w:numId w:val="2"/>
         </w:numPr>
         <w:rPr>
           <w:rFonts w:hint="eastAsia"/>
@@ -58767,7 +59134,7 @@
       <w:pPr>
         <w:numPr>
           <w:ilvl w:val="0"/>
-          <w:numId w:val="3"/>
+          <w:numId w:val="2"/>
         </w:numPr>
         <w:rPr>
           <w:rFonts w:hint="eastAsia"/>
@@ -58787,7 +59154,7 @@
       <w:pPr>
         <w:numPr>
           <w:ilvl w:val="0"/>
-          <w:numId w:val="3"/>
+          <w:numId w:val="2"/>
         </w:numPr>
         <w:rPr>
           <w:rFonts w:hint="eastAsia"/>
@@ -58807,7 +59174,7 @@
       <w:pPr>
         <w:numPr>
           <w:ilvl w:val="0"/>
-          <w:numId w:val="3"/>
+          <w:numId w:val="2"/>
         </w:numPr>
         <w:rPr>
           <w:rFonts w:hint="eastAsia"/>
@@ -58826,7 +59193,7 @@
       <w:pPr>
         <w:numPr>
           <w:ilvl w:val="0"/>
-          <w:numId w:val="3"/>
+          <w:numId w:val="2"/>
         </w:numPr>
         <w:rPr>
           <w:rFonts w:hint="eastAsia"/>
@@ -58845,7 +59212,7 @@
       <w:pPr>
         <w:numPr>
           <w:ilvl w:val="0"/>
-          <w:numId w:val="3"/>
+          <w:numId w:val="2"/>
         </w:numPr>
         <w:rPr>
           <w:rFonts w:hint="eastAsia"/>
@@ -58864,7 +59231,7 @@
       <w:pPr>
         <w:numPr>
           <w:ilvl w:val="0"/>
-          <w:numId w:val="3"/>
+          <w:numId w:val="2"/>
         </w:numPr>
         <w:rPr>
           <w:rFonts w:hint="eastAsia"/>
@@ -58883,7 +59250,7 @@
       <w:pPr>
         <w:numPr>
           <w:ilvl w:val="0"/>
-          <w:numId w:val="3"/>
+          <w:numId w:val="2"/>
         </w:numPr>
         <w:rPr>
           <w:rFonts w:hint="eastAsia"/>
@@ -58903,7 +59270,7 @@
       <w:pPr>
         <w:numPr>
           <w:ilvl w:val="0"/>
-          <w:numId w:val="3"/>
+          <w:numId w:val="2"/>
         </w:numPr>
         <w:rPr>
           <w:rFonts w:hint="eastAsia"/>
@@ -58922,7 +59289,7 @@
       <w:pPr>
         <w:numPr>
           <w:ilvl w:val="0"/>
-          <w:numId w:val="3"/>
+          <w:numId w:val="2"/>
         </w:numPr>
         <w:rPr>
           <w:rFonts w:hint="eastAsia"/>
@@ -58942,7 +59309,7 @@
       <w:pPr>
         <w:numPr>
           <w:ilvl w:val="0"/>
-          <w:numId w:val="3"/>
+          <w:numId w:val="2"/>
         </w:numPr>
         <w:rPr>
           <w:rFonts w:hint="eastAsia"/>
@@ -58962,7 +59329,7 @@
       <w:pPr>
         <w:numPr>
           <w:ilvl w:val="0"/>
-          <w:numId w:val="3"/>
+          <w:numId w:val="2"/>
         </w:numPr>
         <w:rPr>
           <w:rFonts w:hint="eastAsia"/>
@@ -58981,7 +59348,7 @@
       <w:pPr>
         <w:numPr>
           <w:ilvl w:val="0"/>
-          <w:numId w:val="3"/>
+          <w:numId w:val="2"/>
         </w:numPr>
         <w:rPr>
           <w:rFonts w:hint="eastAsia"/>
@@ -59000,7 +59367,7 @@
       <w:pPr>
         <w:numPr>
           <w:ilvl w:val="0"/>
-          <w:numId w:val="3"/>
+          <w:numId w:val="2"/>
         </w:numPr>
         <w:rPr>
           <w:rFonts w:hint="eastAsia"/>
@@ -59019,7 +59386,7 @@
       <w:pPr>
         <w:numPr>
           <w:ilvl w:val="0"/>
-          <w:numId w:val="3"/>
+          <w:numId w:val="2"/>
         </w:numPr>
         <w:rPr>
           <w:rFonts w:hint="eastAsia"/>
@@ -59038,7 +59405,7 @@
       <w:pPr>
         <w:numPr>
           <w:ilvl w:val="0"/>
-          <w:numId w:val="3"/>
+          <w:numId w:val="2"/>
         </w:numPr>
         <w:rPr>
           <w:rFonts w:hint="eastAsia"/>
@@ -59052,14 +59419,12 @@
         </w:rPr>
         <w:t>异常回滚问题</w:t>
       </w:r>
-      <w:bookmarkStart w:id="0" w:name="_GoBack"/>
-      <w:bookmarkEnd w:id="0"/>
     </w:p>
     <w:p>
       <w:pPr>
         <w:numPr>
           <w:ilvl w:val="0"/>
-          <w:numId w:val="3"/>
+          <w:numId w:val="2"/>
         </w:numPr>
         <w:rPr>
           <w:rFonts w:hint="eastAsia"/>
@@ -59078,7 +59443,7 @@
       <w:pPr>
         <w:numPr>
           <w:ilvl w:val="0"/>
-          <w:numId w:val="3"/>
+          <w:numId w:val="2"/>
         </w:numPr>
         <w:rPr>
           <w:rFonts w:hint="eastAsia"/>
@@ -59097,7 +59462,7 @@
       <w:pPr>
         <w:numPr>
           <w:ilvl w:val="0"/>
-          <w:numId w:val="3"/>
+          <w:numId w:val="2"/>
         </w:numPr>
         <w:rPr>
           <w:rFonts w:hint="eastAsia"/>
@@ -59116,7 +59481,7 @@
       <w:pPr>
         <w:numPr>
           <w:ilvl w:val="0"/>
-          <w:numId w:val="3"/>
+          <w:numId w:val="2"/>
         </w:numPr>
         <w:rPr>
           <w:rFonts w:hint="eastAsia"/>
@@ -59167,30 +59532,10 @@
       <w:lvlJc w:val="left"/>
     </w:lvl>
   </w:abstractNum>
-  <w:abstractNum w:abstractNumId="2">
-    <w:nsid w:val="5A0D24CB"/>
-    <w:multiLevelType w:val="singleLevel"/>
-    <w:tmpl w:val="5A0D24CB"/>
-    <w:lvl w:ilvl="0" w:tentative="0">
-      <w:start w:val="1"/>
-      <w:numFmt w:val="bullet"/>
-      <w:lvlText w:val=""/>
-      <w:lvlJc w:val="left"/>
-      <w:pPr>
-        <w:ind w:left="420" w:hanging="420"/>
-      </w:pPr>
-      <w:rPr>
-        <w:rFonts w:hint="default" w:ascii="Wingdings" w:hAnsi="Wingdings"/>
-      </w:rPr>
-    </w:lvl>
-  </w:abstractNum>
   <w:num w:numId="1">
     <w:abstractNumId w:val="1"/>
   </w:num>
   <w:num w:numId="2">
-    <w:abstractNumId w:val="2"/>
-  </w:num>
-  <w:num w:numId="3">
     <w:abstractNumId w:val="0"/>
   </w:num>
 </w:numbering>
